--- a/Report.docx
+++ b/Report.docx
@@ -11819,6 +11819,5234 @@
         <w:rPr>
           <w:lang w:val="en-US"/>
         </w:rPr>
+        <w:t xml:space="preserve">Second version of </w:t>
+      </w:r>
+      <w:proofErr w:type="spellStart"/>
+      <w:proofErr w:type="gramStart"/>
+      <w:r>
+        <w:rPr>
+          <w:lang w:val="en-US"/>
+        </w:rPr>
+        <w:t>getPlayers</w:t>
+      </w:r>
+      <w:proofErr w:type="spellEnd"/>
+      <w:r>
+        <w:rPr>
+          <w:lang w:val="en-US"/>
+        </w:rPr>
+        <w:t>(</w:t>
+      </w:r>
+      <w:proofErr w:type="gramEnd"/>
+      <w:r>
+        <w:rPr>
+          <w:lang w:val="en-US"/>
+        </w:rPr>
+        <w:t>) method, we just changed how to represent the players in a board so we had to change whole function.</w:t>
+      </w:r>
+    </w:p>
+    <w:p>
+      <w:pPr>
+        <w:rPr>
+          <w:lang w:val="en-US"/>
+        </w:rPr>
+      </w:pPr>
+      <w:r>
+        <w:rPr>
+          <w:b/>
+          <w:lang w:val="en-US"/>
+        </w:rPr>
+        <w:t>Localization</w:t>
+      </w:r>
+      <w:r>
+        <w:rPr>
+          <w:lang w:val="en-US"/>
+        </w:rPr>
+        <w:t xml:space="preserve">:  </w:t>
+      </w:r>
+      <w:proofErr w:type="spellStart"/>
+      <w:r>
+        <w:rPr>
+          <w:lang w:val="en-US"/>
+        </w:rPr>
+        <w:t>src</w:t>
+      </w:r>
+      <w:proofErr w:type="spellEnd"/>
+      <w:r>
+        <w:rPr>
+          <w:lang w:val="en-US"/>
+        </w:rPr>
+        <w:t>/main/java/</w:t>
+      </w:r>
+      <w:proofErr w:type="spellStart"/>
+      <w:r>
+        <w:rPr>
+          <w:lang w:val="en-US"/>
+        </w:rPr>
+        <w:t>HundirFlota</w:t>
+      </w:r>
+      <w:proofErr w:type="spellEnd"/>
+      <w:r>
+        <w:rPr>
+          <w:lang w:val="en-US"/>
+        </w:rPr>
+        <w:t>/</w:t>
+      </w:r>
+      <w:r>
+        <w:rPr>
+          <w:lang w:val="en-US"/>
+        </w:rPr>
+        <w:t>Game</w:t>
+      </w:r>
+      <w:r>
+        <w:rPr>
+          <w:lang w:val="en-US"/>
+        </w:rPr>
+        <w:t xml:space="preserve">.java, class </w:t>
+      </w:r>
+      <w:r>
+        <w:rPr>
+          <w:lang w:val="en-US"/>
+        </w:rPr>
+        <w:t>Game</w:t>
+      </w:r>
+      <w:r>
+        <w:rPr>
+          <w:lang w:val="en-US"/>
+        </w:rPr>
+        <w:t>,</w:t>
+      </w:r>
+      <w:r>
+        <w:rPr>
+          <w:lang w:val="en-US"/>
+        </w:rPr>
+        <w:t xml:space="preserve"> </w:t>
+      </w:r>
+      <w:proofErr w:type="spellStart"/>
+      <w:proofErr w:type="gramStart"/>
+      <w:r>
+        <w:rPr>
+          <w:lang w:val="en-US"/>
+        </w:rPr>
+        <w:t>getPlayers</w:t>
+      </w:r>
+      <w:proofErr w:type="spellEnd"/>
+      <w:r>
+        <w:rPr>
+          <w:lang w:val="en-US"/>
+        </w:rPr>
+        <w:t>(</w:t>
+      </w:r>
+      <w:proofErr w:type="gramEnd"/>
+      <w:r>
+        <w:rPr>
+          <w:lang w:val="en-US"/>
+        </w:rPr>
+        <w:t>)</w:t>
+      </w:r>
+    </w:p>
+    <w:p>
+      <w:pPr>
+        <w:rPr>
+          <w:lang w:val="en-US"/>
+        </w:rPr>
+      </w:pPr>
+      <w:r>
+        <w:rPr>
+          <w:b/>
+          <w:lang w:val="en-US"/>
+        </w:rPr>
+        <w:t>Test</w:t>
+      </w:r>
+      <w:r>
+        <w:rPr>
+          <w:lang w:val="en-US"/>
+        </w:rPr>
+        <w:t xml:space="preserve">: </w:t>
+      </w:r>
+      <w:proofErr w:type="spellStart"/>
+      <w:r>
+        <w:rPr>
+          <w:lang w:val="en-US"/>
+        </w:rPr>
+        <w:t>src</w:t>
+      </w:r>
+      <w:proofErr w:type="spellEnd"/>
+      <w:r>
+        <w:rPr>
+          <w:lang w:val="en-US"/>
+        </w:rPr>
+        <w:t>/</w:t>
+      </w:r>
+      <w:r>
+        <w:rPr>
+          <w:lang w:val="en-US"/>
+        </w:rPr>
+        <w:t>test/java/</w:t>
+      </w:r>
+      <w:proofErr w:type="spellStart"/>
+      <w:r>
+        <w:rPr>
+          <w:lang w:val="en-US"/>
+        </w:rPr>
+        <w:t>HundirFlota</w:t>
+      </w:r>
+      <w:proofErr w:type="spellEnd"/>
+      <w:r>
+        <w:rPr>
+          <w:lang w:val="en-US"/>
+        </w:rPr>
+        <w:t>/GameTest</w:t>
+      </w:r>
+      <w:r>
+        <w:rPr>
+          <w:lang w:val="en-US"/>
+        </w:rPr>
+        <w:t xml:space="preserve">.java, </w:t>
+      </w:r>
+      <w:proofErr w:type="spellStart"/>
+      <w:r>
+        <w:rPr>
+          <w:lang w:val="en-US"/>
+        </w:rPr>
+        <w:t>GameTest</w:t>
+      </w:r>
+      <w:proofErr w:type="spellEnd"/>
+      <w:r>
+        <w:rPr>
+          <w:lang w:val="en-US"/>
+        </w:rPr>
+        <w:t xml:space="preserve">, modified </w:t>
+      </w:r>
+      <w:proofErr w:type="spellStart"/>
+      <w:r>
+        <w:rPr>
+          <w:lang w:val="en-US"/>
+        </w:rPr>
+        <w:t>testSetPlayers</w:t>
+      </w:r>
+      <w:proofErr w:type="spellEnd"/>
+      <w:r>
+        <w:rPr>
+          <w:lang w:val="en-US"/>
+        </w:rPr>
+        <w:t xml:space="preserve"> to check that new version of </w:t>
+      </w:r>
+      <w:proofErr w:type="spellStart"/>
+      <w:r>
+        <w:rPr>
+          <w:lang w:val="en-US"/>
+        </w:rPr>
+        <w:t>getPlayers</w:t>
+      </w:r>
+      <w:proofErr w:type="spellEnd"/>
+      <w:r>
+        <w:rPr>
+          <w:lang w:val="en-US"/>
+        </w:rPr>
+        <w:t xml:space="preserve"> is working </w:t>
+      </w:r>
+      <w:proofErr w:type="spellStart"/>
+      <w:r>
+        <w:rPr>
+          <w:lang w:val="en-US"/>
+        </w:rPr>
+        <w:t>propertly</w:t>
+      </w:r>
+      <w:proofErr w:type="spellEnd"/>
+      <w:r>
+        <w:rPr>
+          <w:lang w:val="en-US"/>
+        </w:rPr>
+        <w:t>.</w:t>
+      </w:r>
+    </w:p>
+    <w:p>
+      <w:pPr>
+        <w:rPr>
+          <w:lang w:val="en-US"/>
+        </w:rPr>
+      </w:pPr>
+    </w:p>
+    <w:p>
+      <w:pPr>
+        <w:rPr>
+          <w:lang w:val="en-US"/>
+        </w:rPr>
+      </w:pPr>
+      <w:r>
+        <w:rPr>
+          <w:b/>
+          <w:lang w:val="en-US"/>
+        </w:rPr>
+        <w:t>Functionality</w:t>
+      </w:r>
+      <w:r>
+        <w:rPr>
+          <w:b/>
+          <w:lang w:val="en-US"/>
+        </w:rPr>
+        <w:t>:</w:t>
+      </w:r>
+      <w:r>
+        <w:rPr>
+          <w:lang w:val="en-US"/>
+        </w:rPr>
+        <w:t xml:space="preserve"> </w:t>
+      </w:r>
+      <w:r>
+        <w:rPr>
+          <w:lang w:val="en-US"/>
+        </w:rPr>
+        <w:t xml:space="preserve">Second version of </w:t>
+      </w:r>
+      <w:proofErr w:type="spellStart"/>
+      <w:proofErr w:type="gramStart"/>
+      <w:r>
+        <w:rPr>
+          <w:lang w:val="en-US"/>
+        </w:rPr>
+        <w:t>getPlayers</w:t>
+      </w:r>
+      <w:proofErr w:type="spellEnd"/>
+      <w:r>
+        <w:rPr>
+          <w:lang w:val="en-US"/>
+        </w:rPr>
+        <w:t>(</w:t>
+      </w:r>
+      <w:proofErr w:type="gramEnd"/>
+      <w:r>
+        <w:rPr>
+          <w:lang w:val="en-US"/>
+        </w:rPr>
+        <w:t>) method, we just changed how to represent the players in a board so we had to change whole function.</w:t>
+      </w:r>
+    </w:p>
+    <w:p>
+      <w:pPr>
+        <w:rPr>
+          <w:lang w:val="en-US"/>
+        </w:rPr>
+      </w:pPr>
+      <w:r>
+        <w:rPr>
+          <w:b/>
+          <w:lang w:val="en-US"/>
+        </w:rPr>
+        <w:t>Localization</w:t>
+      </w:r>
+      <w:r>
+        <w:rPr>
+          <w:lang w:val="en-US"/>
+        </w:rPr>
+        <w:t xml:space="preserve">:  </w:t>
+      </w:r>
+      <w:proofErr w:type="spellStart"/>
+      <w:r>
+        <w:rPr>
+          <w:lang w:val="en-US"/>
+        </w:rPr>
+        <w:t>src</w:t>
+      </w:r>
+      <w:proofErr w:type="spellEnd"/>
+      <w:r>
+        <w:rPr>
+          <w:lang w:val="en-US"/>
+        </w:rPr>
+        <w:t>/main/java/</w:t>
+      </w:r>
+      <w:proofErr w:type="spellStart"/>
+      <w:r>
+        <w:rPr>
+          <w:lang w:val="en-US"/>
+        </w:rPr>
+        <w:t>HundirFlota</w:t>
+      </w:r>
+      <w:proofErr w:type="spellEnd"/>
+      <w:r>
+        <w:rPr>
+          <w:lang w:val="en-US"/>
+        </w:rPr>
+        <w:t>/</w:t>
+      </w:r>
+      <w:r>
+        <w:rPr>
+          <w:lang w:val="en-US"/>
+        </w:rPr>
+        <w:t>Game</w:t>
+      </w:r>
+      <w:r>
+        <w:rPr>
+          <w:lang w:val="en-US"/>
+        </w:rPr>
+        <w:t xml:space="preserve">.java, class </w:t>
+      </w:r>
+      <w:r>
+        <w:rPr>
+          <w:lang w:val="en-US"/>
+        </w:rPr>
+        <w:t>Game</w:t>
+      </w:r>
+      <w:r>
+        <w:rPr>
+          <w:lang w:val="en-US"/>
+        </w:rPr>
+        <w:t>,</w:t>
+      </w:r>
+      <w:r>
+        <w:rPr>
+          <w:lang w:val="en-US"/>
+        </w:rPr>
+        <w:t xml:space="preserve"> </w:t>
+      </w:r>
+      <w:proofErr w:type="spellStart"/>
+      <w:proofErr w:type="gramStart"/>
+      <w:r>
+        <w:rPr>
+          <w:lang w:val="en-US"/>
+        </w:rPr>
+        <w:t>getPlayers</w:t>
+      </w:r>
+      <w:proofErr w:type="spellEnd"/>
+      <w:r>
+        <w:rPr>
+          <w:lang w:val="en-US"/>
+        </w:rPr>
+        <w:t>(</w:t>
+      </w:r>
+      <w:proofErr w:type="gramEnd"/>
+      <w:r>
+        <w:rPr>
+          <w:lang w:val="en-US"/>
+        </w:rPr>
+        <w:t>)</w:t>
+      </w:r>
+    </w:p>
+    <w:p>
+      <w:pPr>
+        <w:rPr>
+          <w:lang w:val="en-US"/>
+        </w:rPr>
+      </w:pPr>
+      <w:r>
+        <w:rPr>
+          <w:b/>
+          <w:lang w:val="en-US"/>
+        </w:rPr>
+        <w:t>Test</w:t>
+      </w:r>
+      <w:r>
+        <w:rPr>
+          <w:lang w:val="en-US"/>
+        </w:rPr>
+        <w:t xml:space="preserve">: </w:t>
+      </w:r>
+      <w:proofErr w:type="spellStart"/>
+      <w:r>
+        <w:rPr>
+          <w:lang w:val="en-US"/>
+        </w:rPr>
+        <w:t>src</w:t>
+      </w:r>
+      <w:proofErr w:type="spellEnd"/>
+      <w:r>
+        <w:rPr>
+          <w:lang w:val="en-US"/>
+        </w:rPr>
+        <w:t>/</w:t>
+      </w:r>
+      <w:r>
+        <w:rPr>
+          <w:lang w:val="en-US"/>
+        </w:rPr>
+        <w:t>test/java/</w:t>
+      </w:r>
+      <w:proofErr w:type="spellStart"/>
+      <w:r>
+        <w:rPr>
+          <w:lang w:val="en-US"/>
+        </w:rPr>
+        <w:t>HundirFlota</w:t>
+      </w:r>
+      <w:proofErr w:type="spellEnd"/>
+      <w:r>
+        <w:rPr>
+          <w:lang w:val="en-US"/>
+        </w:rPr>
+        <w:t>/GameTest</w:t>
+      </w:r>
+      <w:r>
+        <w:rPr>
+          <w:lang w:val="en-US"/>
+        </w:rPr>
+        <w:t xml:space="preserve">.java, </w:t>
+      </w:r>
+      <w:proofErr w:type="spellStart"/>
+      <w:r>
+        <w:rPr>
+          <w:lang w:val="en-US"/>
+        </w:rPr>
+        <w:t>GameTest</w:t>
+      </w:r>
+      <w:proofErr w:type="spellEnd"/>
+      <w:r>
+        <w:rPr>
+          <w:lang w:val="en-US"/>
+        </w:rPr>
+        <w:t xml:space="preserve">, modified </w:t>
+      </w:r>
+      <w:proofErr w:type="spellStart"/>
+      <w:r>
+        <w:rPr>
+          <w:lang w:val="en-US"/>
+        </w:rPr>
+        <w:t>testSetPlayers</w:t>
+      </w:r>
+      <w:proofErr w:type="spellEnd"/>
+      <w:r>
+        <w:rPr>
+          <w:lang w:val="en-US"/>
+        </w:rPr>
+        <w:t xml:space="preserve"> to check that new version of </w:t>
+      </w:r>
+      <w:proofErr w:type="spellStart"/>
+      <w:r>
+        <w:rPr>
+          <w:lang w:val="en-US"/>
+        </w:rPr>
+        <w:t>getPlayers</w:t>
+      </w:r>
+      <w:proofErr w:type="spellEnd"/>
+      <w:r>
+        <w:rPr>
+          <w:lang w:val="en-US"/>
+        </w:rPr>
+        <w:t xml:space="preserve"> is working </w:t>
+      </w:r>
+      <w:proofErr w:type="spellStart"/>
+      <w:r>
+        <w:rPr>
+          <w:lang w:val="en-US"/>
+        </w:rPr>
+        <w:t>propertly</w:t>
+      </w:r>
+      <w:proofErr w:type="spellEnd"/>
+      <w:r>
+        <w:rPr>
+          <w:lang w:val="en-US"/>
+        </w:rPr>
+        <w:t>.</w:t>
+      </w:r>
+    </w:p>
+    <w:p>
+      <w:pPr>
+        <w:rPr>
+          <w:lang w:val="en-US"/>
+        </w:rPr>
+      </w:pPr>
+    </w:p>
+    <w:p>
+      <w:pPr>
+        <w:rPr>
+          <w:lang w:val="en-US"/>
+        </w:rPr>
+      </w:pPr>
+      <w:r>
+        <w:rPr>
+          <w:b/>
+          <w:lang w:val="en-US"/>
+        </w:rPr>
+        <w:t>Functionality</w:t>
+      </w:r>
+      <w:r>
+        <w:rPr>
+          <w:b/>
+          <w:lang w:val="en-US"/>
+        </w:rPr>
+        <w:t>:</w:t>
+      </w:r>
+      <w:r>
+        <w:rPr>
+          <w:lang w:val="en-US"/>
+        </w:rPr>
+        <w:t xml:space="preserve"> </w:t>
+      </w:r>
+      <w:r>
+        <w:rPr>
+          <w:lang w:val="en-US"/>
+        </w:rPr>
+        <w:t xml:space="preserve">First version of </w:t>
+      </w:r>
+      <w:proofErr w:type="spellStart"/>
+      <w:proofErr w:type="gramStart"/>
+      <w:r>
+        <w:rPr>
+          <w:lang w:val="en-US"/>
+        </w:rPr>
+        <w:t>insertAirCraft</w:t>
+      </w:r>
+      <w:proofErr w:type="spellEnd"/>
+      <w:r>
+        <w:rPr>
+          <w:lang w:val="en-US"/>
+        </w:rPr>
+        <w:t>(</w:t>
+      </w:r>
+      <w:proofErr w:type="gramEnd"/>
+      <w:r>
+        <w:rPr>
+          <w:lang w:val="en-US"/>
+        </w:rPr>
+        <w:t xml:space="preserve">) method, it’s a method inside the game class(view part), this method will </w:t>
+      </w:r>
+      <w:r>
+        <w:rPr>
+          <w:lang w:val="en-US"/>
+        </w:rPr>
+        <w:t xml:space="preserve">ask to the player where he wants to put every </w:t>
+      </w:r>
+      <w:proofErr w:type="spellStart"/>
+      <w:r>
+        <w:rPr>
+          <w:lang w:val="en-US"/>
+        </w:rPr>
+        <w:t>AirCraft</w:t>
+      </w:r>
+      <w:proofErr w:type="spellEnd"/>
+      <w:r>
+        <w:rPr>
+          <w:lang w:val="en-US"/>
+        </w:rPr>
+        <w:t xml:space="preserve"> (type of ship). The function will </w:t>
+      </w:r>
+      <w:r>
+        <w:rPr>
+          <w:lang w:val="en-US"/>
+        </w:rPr>
+        <w:t xml:space="preserve">just call some functions that we </w:t>
+      </w:r>
+      <w:r>
+        <w:rPr>
+          <w:lang w:val="en-US"/>
+        </w:rPr>
+        <w:t xml:space="preserve">had </w:t>
+      </w:r>
+      <w:r>
+        <w:rPr>
+          <w:lang w:val="en-US"/>
+        </w:rPr>
+        <w:t>developed before.</w:t>
+      </w:r>
+    </w:p>
+    <w:p>
+      <w:pPr>
+        <w:rPr>
+          <w:lang w:val="en-US"/>
+        </w:rPr>
+      </w:pPr>
+      <w:r>
+        <w:rPr>
+          <w:b/>
+          <w:lang w:val="en-US"/>
+        </w:rPr>
+        <w:t>Localization</w:t>
+      </w:r>
+      <w:r>
+        <w:rPr>
+          <w:lang w:val="en-US"/>
+        </w:rPr>
+        <w:t xml:space="preserve">:  </w:t>
+      </w:r>
+      <w:proofErr w:type="spellStart"/>
+      <w:r>
+        <w:rPr>
+          <w:lang w:val="en-US"/>
+        </w:rPr>
+        <w:t>src</w:t>
+      </w:r>
+      <w:proofErr w:type="spellEnd"/>
+      <w:r>
+        <w:rPr>
+          <w:lang w:val="en-US"/>
+        </w:rPr>
+        <w:t>/main/java/</w:t>
+      </w:r>
+      <w:proofErr w:type="spellStart"/>
+      <w:r>
+        <w:rPr>
+          <w:lang w:val="en-US"/>
+        </w:rPr>
+        <w:t>HundirFlota</w:t>
+      </w:r>
+      <w:proofErr w:type="spellEnd"/>
+      <w:r>
+        <w:rPr>
+          <w:lang w:val="en-US"/>
+        </w:rPr>
+        <w:t>/</w:t>
+      </w:r>
+      <w:r>
+        <w:rPr>
+          <w:lang w:val="en-US"/>
+        </w:rPr>
+        <w:t>Game</w:t>
+      </w:r>
+      <w:r>
+        <w:rPr>
+          <w:lang w:val="en-US"/>
+        </w:rPr>
+        <w:t xml:space="preserve">.java, class </w:t>
+      </w:r>
+      <w:r>
+        <w:rPr>
+          <w:lang w:val="en-US"/>
+        </w:rPr>
+        <w:t>Game</w:t>
+      </w:r>
+      <w:r>
+        <w:rPr>
+          <w:lang w:val="en-US"/>
+        </w:rPr>
+        <w:t>,</w:t>
+      </w:r>
+      <w:r>
+        <w:rPr>
+          <w:lang w:val="en-US"/>
+        </w:rPr>
+        <w:t xml:space="preserve"> </w:t>
+      </w:r>
+      <w:proofErr w:type="spellStart"/>
+      <w:proofErr w:type="gramStart"/>
+      <w:r>
+        <w:rPr>
+          <w:lang w:val="en-US"/>
+        </w:rPr>
+        <w:t>insertAirCraft</w:t>
+      </w:r>
+      <w:proofErr w:type="spellEnd"/>
+      <w:r>
+        <w:rPr>
+          <w:lang w:val="en-US"/>
+        </w:rPr>
+        <w:t>(</w:t>
+      </w:r>
+      <w:proofErr w:type="gramEnd"/>
+      <w:r>
+        <w:rPr>
+          <w:lang w:val="en-US"/>
+        </w:rPr>
+        <w:t>)</w:t>
+      </w:r>
+    </w:p>
+    <w:p>
+      <w:pPr>
+        <w:rPr>
+          <w:lang w:val="en-US"/>
+        </w:rPr>
+      </w:pPr>
+      <w:r>
+        <w:rPr>
+          <w:b/>
+          <w:lang w:val="en-US"/>
+        </w:rPr>
+        <w:t>Test</w:t>
+      </w:r>
+      <w:r>
+        <w:rPr>
+          <w:lang w:val="en-US"/>
+        </w:rPr>
+        <w:t xml:space="preserve">: </w:t>
+      </w:r>
+      <w:r>
+        <w:rPr>
+          <w:lang w:val="en-US"/>
+        </w:rPr>
+        <w:t>We didn’t make any method to test this functions, because this method was calling functions that are already tested on previous tests, and this method is called in the view where it will interact with the user</w:t>
+      </w:r>
+      <w:r>
+        <w:rPr>
+          <w:lang w:val="en-US"/>
+        </w:rPr>
+        <w:t>.</w:t>
+      </w:r>
+    </w:p>
+    <w:p>
+      <w:pPr>
+        <w:rPr>
+          <w:lang w:val="en-US"/>
+        </w:rPr>
+      </w:pPr>
+    </w:p>
+    <w:p>
+      <w:pPr>
+        <w:rPr>
+          <w:lang w:val="en-US"/>
+        </w:rPr>
+      </w:pPr>
+      <w:r>
+        <w:rPr>
+          <w:b/>
+          <w:lang w:val="en-US"/>
+        </w:rPr>
+        <w:t>Functionality</w:t>
+      </w:r>
+      <w:r>
+        <w:rPr>
+          <w:b/>
+          <w:lang w:val="en-US"/>
+        </w:rPr>
+        <w:t>:</w:t>
+      </w:r>
+      <w:r>
+        <w:rPr>
+          <w:lang w:val="en-US"/>
+        </w:rPr>
+        <w:t xml:space="preserve"> </w:t>
+      </w:r>
+      <w:r>
+        <w:rPr>
+          <w:lang w:val="en-US"/>
+        </w:rPr>
+        <w:t xml:space="preserve">First version of </w:t>
+      </w:r>
+      <w:proofErr w:type="spellStart"/>
+      <w:proofErr w:type="gramStart"/>
+      <w:r>
+        <w:rPr>
+          <w:lang w:val="en-US"/>
+        </w:rPr>
+        <w:t>insertVessel</w:t>
+      </w:r>
+      <w:proofErr w:type="spellEnd"/>
+      <w:r>
+        <w:rPr>
+          <w:lang w:val="en-US"/>
+        </w:rPr>
+        <w:t>(</w:t>
+      </w:r>
+      <w:proofErr w:type="gramEnd"/>
+      <w:r>
+        <w:rPr>
+          <w:lang w:val="en-US"/>
+        </w:rPr>
+        <w:t>) method, it’s a method inside the game class (view part), this method will ask to the player where he wants to put every Vessel (type of ship). The function will just call some functions that we had developed before.</w:t>
+      </w:r>
+    </w:p>
+    <w:p>
+      <w:pPr>
+        <w:rPr>
+          <w:lang w:val="en-US"/>
+        </w:rPr>
+      </w:pPr>
+      <w:r>
+        <w:rPr>
+          <w:b/>
+          <w:lang w:val="en-US"/>
+        </w:rPr>
+        <w:t>Localization</w:t>
+      </w:r>
+      <w:r>
+        <w:rPr>
+          <w:lang w:val="en-US"/>
+        </w:rPr>
+        <w:t xml:space="preserve">:  </w:t>
+      </w:r>
+      <w:proofErr w:type="spellStart"/>
+      <w:r>
+        <w:rPr>
+          <w:lang w:val="en-US"/>
+        </w:rPr>
+        <w:t>src</w:t>
+      </w:r>
+      <w:proofErr w:type="spellEnd"/>
+      <w:r>
+        <w:rPr>
+          <w:lang w:val="en-US"/>
+        </w:rPr>
+        <w:t>/main/java/</w:t>
+      </w:r>
+      <w:proofErr w:type="spellStart"/>
+      <w:r>
+        <w:rPr>
+          <w:lang w:val="en-US"/>
+        </w:rPr>
+        <w:t>HundirFlota</w:t>
+      </w:r>
+      <w:proofErr w:type="spellEnd"/>
+      <w:r>
+        <w:rPr>
+          <w:lang w:val="en-US"/>
+        </w:rPr>
+        <w:t>/</w:t>
+      </w:r>
+      <w:r>
+        <w:rPr>
+          <w:lang w:val="en-US"/>
+        </w:rPr>
+        <w:t>Game</w:t>
+      </w:r>
+      <w:r>
+        <w:rPr>
+          <w:lang w:val="en-US"/>
+        </w:rPr>
+        <w:t xml:space="preserve">.java, class </w:t>
+      </w:r>
+      <w:r>
+        <w:rPr>
+          <w:lang w:val="en-US"/>
+        </w:rPr>
+        <w:t>Game</w:t>
+      </w:r>
+      <w:r>
+        <w:rPr>
+          <w:lang w:val="en-US"/>
+        </w:rPr>
+        <w:t>,</w:t>
+      </w:r>
+      <w:r>
+        <w:rPr>
+          <w:lang w:val="en-US"/>
+        </w:rPr>
+        <w:t xml:space="preserve"> </w:t>
+      </w:r>
+      <w:proofErr w:type="spellStart"/>
+      <w:proofErr w:type="gramStart"/>
+      <w:r>
+        <w:rPr>
+          <w:lang w:val="en-US"/>
+        </w:rPr>
+        <w:t>insertVessel</w:t>
+      </w:r>
+      <w:proofErr w:type="spellEnd"/>
+      <w:r>
+        <w:rPr>
+          <w:lang w:val="en-US"/>
+        </w:rPr>
+        <w:t>(</w:t>
+      </w:r>
+      <w:proofErr w:type="gramEnd"/>
+      <w:r>
+        <w:rPr>
+          <w:lang w:val="en-US"/>
+        </w:rPr>
+        <w:t>)</w:t>
+      </w:r>
+    </w:p>
+    <w:p>
+      <w:pPr>
+        <w:rPr>
+          <w:lang w:val="en-US"/>
+        </w:rPr>
+      </w:pPr>
+      <w:r>
+        <w:rPr>
+          <w:b/>
+          <w:lang w:val="en-US"/>
+        </w:rPr>
+        <w:t>Test</w:t>
+      </w:r>
+      <w:r>
+        <w:rPr>
+          <w:lang w:val="en-US"/>
+        </w:rPr>
+        <w:t>:</w:t>
+      </w:r>
+      <w:r>
+        <w:rPr>
+          <w:lang w:val="en-US"/>
+        </w:rPr>
+        <w:t xml:space="preserve"> </w:t>
+      </w:r>
+      <w:r>
+        <w:rPr>
+          <w:lang w:val="en-US"/>
+        </w:rPr>
+        <w:t xml:space="preserve">We didn’t </w:t>
+      </w:r>
+      <w:r>
+        <w:rPr>
+          <w:lang w:val="en-US"/>
+        </w:rPr>
+        <w:t>make</w:t>
+      </w:r>
+      <w:r>
+        <w:rPr>
+          <w:lang w:val="en-US"/>
+        </w:rPr>
+        <w:t xml:space="preserve"> any method to test this functions, because this method was calling functions that are already tested on previous tests, and this method is called in the view where it will interact with the user.</w:t>
+      </w:r>
+      <w:r>
+        <w:rPr>
+          <w:lang w:val="en-US"/>
+        </w:rPr>
+        <w:t xml:space="preserve"> We did only exploratory testing for this method.</w:t>
+      </w:r>
+    </w:p>
+    <w:p>
+      <w:pPr>
+        <w:rPr>
+          <w:lang w:val="en-US"/>
+        </w:rPr>
+      </w:pPr>
+    </w:p>
+    <w:p>
+      <w:pPr>
+        <w:rPr>
+          <w:lang w:val="en-US"/>
+        </w:rPr>
+      </w:pPr>
+      <w:r>
+        <w:rPr>
+          <w:b/>
+          <w:lang w:val="en-US"/>
+        </w:rPr>
+        <w:t>Functionality</w:t>
+      </w:r>
+      <w:r>
+        <w:rPr>
+          <w:b/>
+          <w:lang w:val="en-US"/>
+        </w:rPr>
+        <w:t>:</w:t>
+      </w:r>
+      <w:r>
+        <w:rPr>
+          <w:lang w:val="en-US"/>
+        </w:rPr>
+        <w:t xml:space="preserve"> </w:t>
+      </w:r>
+      <w:r>
+        <w:rPr>
+          <w:lang w:val="en-US"/>
+        </w:rPr>
+        <w:t xml:space="preserve">First version of </w:t>
+      </w:r>
+      <w:proofErr w:type="spellStart"/>
+      <w:proofErr w:type="gramStart"/>
+      <w:r>
+        <w:rPr>
+          <w:lang w:val="en-US"/>
+        </w:rPr>
+        <w:t>insertMotorBoat</w:t>
+      </w:r>
+      <w:proofErr w:type="spellEnd"/>
+      <w:r>
+        <w:rPr>
+          <w:lang w:val="en-US"/>
+        </w:rPr>
+        <w:t>(</w:t>
+      </w:r>
+      <w:proofErr w:type="gramEnd"/>
+      <w:r>
+        <w:rPr>
+          <w:lang w:val="en-US"/>
+        </w:rPr>
+        <w:t xml:space="preserve">) method, it’s a method inside the game class (view part), this method will ask to the player where he wants to put every </w:t>
+      </w:r>
+      <w:proofErr w:type="spellStart"/>
+      <w:r>
+        <w:rPr>
+          <w:lang w:val="en-US"/>
+        </w:rPr>
+        <w:t>MotorBoat</w:t>
+      </w:r>
+      <w:proofErr w:type="spellEnd"/>
+      <w:r>
+        <w:rPr>
+          <w:lang w:val="en-US"/>
+        </w:rPr>
+        <w:t xml:space="preserve"> (type of ship). The function will just call some functions that we had developed before.</w:t>
+      </w:r>
+    </w:p>
+    <w:p>
+      <w:pPr>
+        <w:rPr>
+          <w:lang w:val="en-US"/>
+        </w:rPr>
+      </w:pPr>
+      <w:r>
+        <w:rPr>
+          <w:b/>
+          <w:lang w:val="en-US"/>
+        </w:rPr>
+        <w:t>Localization</w:t>
+      </w:r>
+      <w:r>
+        <w:rPr>
+          <w:lang w:val="en-US"/>
+        </w:rPr>
+        <w:t xml:space="preserve">:  </w:t>
+      </w:r>
+      <w:proofErr w:type="spellStart"/>
+      <w:r>
+        <w:rPr>
+          <w:lang w:val="en-US"/>
+        </w:rPr>
+        <w:t>src</w:t>
+      </w:r>
+      <w:proofErr w:type="spellEnd"/>
+      <w:r>
+        <w:rPr>
+          <w:lang w:val="en-US"/>
+        </w:rPr>
+        <w:t>/main/java/</w:t>
+      </w:r>
+      <w:proofErr w:type="spellStart"/>
+      <w:r>
+        <w:rPr>
+          <w:lang w:val="en-US"/>
+        </w:rPr>
+        <w:t>HundirFlota</w:t>
+      </w:r>
+      <w:proofErr w:type="spellEnd"/>
+      <w:r>
+        <w:rPr>
+          <w:lang w:val="en-US"/>
+        </w:rPr>
+        <w:t>/</w:t>
+      </w:r>
+      <w:r>
+        <w:rPr>
+          <w:lang w:val="en-US"/>
+        </w:rPr>
+        <w:t>Game</w:t>
+      </w:r>
+      <w:r>
+        <w:rPr>
+          <w:lang w:val="en-US"/>
+        </w:rPr>
+        <w:t xml:space="preserve">.java, class </w:t>
+      </w:r>
+      <w:r>
+        <w:rPr>
+          <w:lang w:val="en-US"/>
+        </w:rPr>
+        <w:t>Game</w:t>
+      </w:r>
+      <w:r>
+        <w:rPr>
+          <w:lang w:val="en-US"/>
+        </w:rPr>
+        <w:t>,</w:t>
+      </w:r>
+      <w:r>
+        <w:rPr>
+          <w:lang w:val="en-US"/>
+        </w:rPr>
+        <w:t xml:space="preserve"> </w:t>
+      </w:r>
+      <w:proofErr w:type="spellStart"/>
+      <w:proofErr w:type="gramStart"/>
+      <w:r>
+        <w:rPr>
+          <w:lang w:val="en-US"/>
+        </w:rPr>
+        <w:t>insertMotorBoat</w:t>
+      </w:r>
+      <w:proofErr w:type="spellEnd"/>
+      <w:r>
+        <w:rPr>
+          <w:lang w:val="en-US"/>
+        </w:rPr>
+        <w:t>(</w:t>
+      </w:r>
+      <w:proofErr w:type="gramEnd"/>
+      <w:r>
+        <w:rPr>
+          <w:lang w:val="en-US"/>
+        </w:rPr>
+        <w:t>)</w:t>
+      </w:r>
+    </w:p>
+    <w:p>
+      <w:pPr>
+        <w:rPr>
+          <w:lang w:val="en-US"/>
+        </w:rPr>
+      </w:pPr>
+      <w:r>
+        <w:rPr>
+          <w:b/>
+          <w:lang w:val="en-US"/>
+        </w:rPr>
+        <w:t>Test</w:t>
+      </w:r>
+      <w:r>
+        <w:rPr>
+          <w:lang w:val="en-US"/>
+        </w:rPr>
+        <w:t xml:space="preserve">: </w:t>
+      </w:r>
+      <w:r>
+        <w:rPr>
+          <w:lang w:val="en-US"/>
+        </w:rPr>
+        <w:t xml:space="preserve">We didn’t </w:t>
+      </w:r>
+      <w:r>
+        <w:rPr>
+          <w:lang w:val="en-US"/>
+        </w:rPr>
+        <w:t>make</w:t>
+      </w:r>
+      <w:r>
+        <w:rPr>
+          <w:lang w:val="en-US"/>
+        </w:rPr>
+        <w:t xml:space="preserve"> any method to test this functions, because this method was calling functions that are already tested on previous tests, and this method is called in the view where it will interact with the user.</w:t>
+      </w:r>
+      <w:r>
+        <w:rPr>
+          <w:lang w:val="en-US"/>
+        </w:rPr>
+        <w:t xml:space="preserve"> </w:t>
+      </w:r>
+      <w:r>
+        <w:rPr>
+          <w:lang w:val="en-US"/>
+        </w:rPr>
+        <w:t>We did only exploratory testing for this method.</w:t>
+      </w:r>
+    </w:p>
+    <w:p>
+      <w:pPr>
+        <w:rPr>
+          <w:lang w:val="en-US"/>
+        </w:rPr>
+      </w:pPr>
+    </w:p>
+    <w:p>
+      <w:pPr>
+        <w:rPr>
+          <w:lang w:val="en-US"/>
+        </w:rPr>
+      </w:pPr>
+      <w:r>
+        <w:rPr>
+          <w:b/>
+          <w:lang w:val="en-US"/>
+        </w:rPr>
+        <w:t>Functionality</w:t>
+      </w:r>
+      <w:r>
+        <w:rPr>
+          <w:b/>
+          <w:lang w:val="en-US"/>
+        </w:rPr>
+        <w:t>:</w:t>
+      </w:r>
+      <w:r>
+        <w:rPr>
+          <w:lang w:val="en-US"/>
+        </w:rPr>
+        <w:t xml:space="preserve"> </w:t>
+      </w:r>
+      <w:r>
+        <w:rPr>
+          <w:lang w:val="en-US"/>
+        </w:rPr>
+        <w:t xml:space="preserve">First version of </w:t>
+      </w:r>
+      <w:proofErr w:type="gramStart"/>
+      <w:r>
+        <w:rPr>
+          <w:lang w:val="en-US"/>
+        </w:rPr>
+        <w:t>play(</w:t>
+      </w:r>
+      <w:proofErr w:type="gramEnd"/>
+      <w:r>
+        <w:rPr>
+          <w:lang w:val="en-US"/>
+        </w:rPr>
+        <w:t>) method, it’s a method that for the view part, this method will just call all the functions that we developed before.</w:t>
+      </w:r>
+    </w:p>
+    <w:p>
+      <w:pPr>
+        <w:rPr>
+          <w:lang w:val="en-US"/>
+        </w:rPr>
+      </w:pPr>
+      <w:r>
+        <w:rPr>
+          <w:b/>
+          <w:lang w:val="en-US"/>
+        </w:rPr>
+        <w:t>Localization</w:t>
+      </w:r>
+      <w:r>
+        <w:rPr>
+          <w:lang w:val="en-US"/>
+        </w:rPr>
+        <w:t xml:space="preserve">:  </w:t>
+      </w:r>
+      <w:proofErr w:type="spellStart"/>
+      <w:r>
+        <w:rPr>
+          <w:lang w:val="en-US"/>
+        </w:rPr>
+        <w:t>src</w:t>
+      </w:r>
+      <w:proofErr w:type="spellEnd"/>
+      <w:r>
+        <w:rPr>
+          <w:lang w:val="en-US"/>
+        </w:rPr>
+        <w:t>/main/java/</w:t>
+      </w:r>
+      <w:proofErr w:type="spellStart"/>
+      <w:r>
+        <w:rPr>
+          <w:lang w:val="en-US"/>
+        </w:rPr>
+        <w:t>HundirFlota</w:t>
+      </w:r>
+      <w:proofErr w:type="spellEnd"/>
+      <w:r>
+        <w:rPr>
+          <w:lang w:val="en-US"/>
+        </w:rPr>
+        <w:t>/</w:t>
+      </w:r>
+      <w:r>
+        <w:rPr>
+          <w:lang w:val="en-US"/>
+        </w:rPr>
+        <w:t>Game</w:t>
+      </w:r>
+      <w:r>
+        <w:rPr>
+          <w:lang w:val="en-US"/>
+        </w:rPr>
+        <w:t xml:space="preserve">.java, class </w:t>
+      </w:r>
+      <w:r>
+        <w:rPr>
+          <w:lang w:val="en-US"/>
+        </w:rPr>
+        <w:t>Game</w:t>
+      </w:r>
+      <w:r>
+        <w:rPr>
+          <w:lang w:val="en-US"/>
+        </w:rPr>
+        <w:t>,</w:t>
+      </w:r>
+      <w:r>
+        <w:rPr>
+          <w:lang w:val="en-US"/>
+        </w:rPr>
+        <w:t xml:space="preserve"> </w:t>
+      </w:r>
+      <w:proofErr w:type="gramStart"/>
+      <w:r>
+        <w:rPr>
+          <w:lang w:val="en-US"/>
+        </w:rPr>
+        <w:t>play(</w:t>
+      </w:r>
+      <w:proofErr w:type="gramEnd"/>
+      <w:r>
+        <w:rPr>
+          <w:lang w:val="en-US"/>
+        </w:rPr>
+        <w:t>)</w:t>
+      </w:r>
+    </w:p>
+    <w:p>
+      <w:pPr>
+        <w:rPr>
+          <w:lang w:val="en-US"/>
+        </w:rPr>
+      </w:pPr>
+      <w:r>
+        <w:rPr>
+          <w:b/>
+          <w:lang w:val="en-US"/>
+        </w:rPr>
+        <w:lastRenderedPageBreak/>
+        <w:t>Test</w:t>
+      </w:r>
+      <w:r>
+        <w:rPr>
+          <w:lang w:val="en-US"/>
+        </w:rPr>
+        <w:t xml:space="preserve">: </w:t>
+      </w:r>
+      <w:r>
+        <w:rPr>
+          <w:lang w:val="en-US"/>
+        </w:rPr>
+        <w:t xml:space="preserve">We didn’t </w:t>
+      </w:r>
+      <w:r>
+        <w:rPr>
+          <w:lang w:val="en-US"/>
+        </w:rPr>
+        <w:t>make</w:t>
+      </w:r>
+      <w:r>
+        <w:rPr>
+          <w:lang w:val="en-US"/>
+        </w:rPr>
+        <w:t xml:space="preserve"> any method to test this functions, because this method was calling functions that are already tested on previous tests, and this method is called in the view where it will interact with the user.</w:t>
+      </w:r>
+      <w:r>
+        <w:rPr>
+          <w:lang w:val="en-US"/>
+        </w:rPr>
+        <w:t xml:space="preserve"> </w:t>
+      </w:r>
+      <w:r>
+        <w:rPr>
+          <w:lang w:val="en-US"/>
+        </w:rPr>
+        <w:t>We did only exploratory testing for this method.</w:t>
+      </w:r>
+    </w:p>
+    <w:p>
+      <w:pPr>
+        <w:rPr>
+          <w:lang w:val="en-US"/>
+        </w:rPr>
+      </w:pPr>
+    </w:p>
+    <w:p>
+      <w:pPr>
+        <w:rPr>
+          <w:b/>
+          <w:lang w:val="en-US"/>
+        </w:rPr>
+      </w:pPr>
+    </w:p>
+    <w:p>
+      <w:pPr>
+        <w:rPr>
+          <w:b/>
+          <w:lang w:val="en-US"/>
+        </w:rPr>
+      </w:pPr>
+    </w:p>
+    <w:p>
+      <w:pPr>
+        <w:rPr>
+          <w:b/>
+          <w:lang w:val="en-US"/>
+        </w:rPr>
+      </w:pPr>
+    </w:p>
+    <w:p>
+      <w:pPr>
+        <w:rPr>
+          <w:b/>
+          <w:lang w:val="en-US"/>
+        </w:rPr>
+      </w:pPr>
+    </w:p>
+    <w:p>
+      <w:pPr>
+        <w:rPr>
+          <w:lang w:val="en-US"/>
+        </w:rPr>
+      </w:pPr>
+      <w:r>
+        <w:rPr>
+          <w:b/>
+          <w:lang w:val="en-US"/>
+        </w:rPr>
+        <w:t>Functionality</w:t>
+      </w:r>
+      <w:r>
+        <w:rPr>
+          <w:b/>
+          <w:lang w:val="en-US"/>
+        </w:rPr>
+        <w:t>:</w:t>
+      </w:r>
+      <w:r>
+        <w:rPr>
+          <w:lang w:val="en-US"/>
+        </w:rPr>
+        <w:t xml:space="preserve"> </w:t>
+      </w:r>
+      <w:r>
+        <w:rPr>
+          <w:lang w:val="en-US"/>
+        </w:rPr>
+        <w:t xml:space="preserve">Second version </w:t>
+      </w:r>
+      <w:r>
+        <w:rPr>
+          <w:lang w:val="en-US"/>
+        </w:rPr>
+        <w:t>of shoot from Player</w:t>
+      </w:r>
+      <w:r>
+        <w:rPr>
+          <w:lang w:val="en-US"/>
+        </w:rPr>
+        <w:t xml:space="preserve">, </w:t>
+      </w:r>
+      <w:r>
+        <w:rPr>
+          <w:lang w:val="en-US"/>
+        </w:rPr>
+        <w:t>we added new condition to check if the player is shooting outside the board</w:t>
+      </w:r>
+      <w:r>
+        <w:rPr>
+          <w:lang w:val="en-US"/>
+        </w:rPr>
+        <w:t>.</w:t>
+      </w:r>
+    </w:p>
+    <w:p>
+      <w:pPr>
+        <w:rPr>
+          <w:lang w:val="en-US"/>
+        </w:rPr>
+      </w:pPr>
+      <w:r>
+        <w:rPr>
+          <w:b/>
+          <w:lang w:val="en-US"/>
+        </w:rPr>
+        <w:t>Localization</w:t>
+      </w:r>
+      <w:r>
+        <w:rPr>
+          <w:lang w:val="en-US"/>
+        </w:rPr>
+        <w:t xml:space="preserve">:  </w:t>
+      </w:r>
+      <w:proofErr w:type="spellStart"/>
+      <w:r>
+        <w:rPr>
+          <w:lang w:val="en-US"/>
+        </w:rPr>
+        <w:t>src</w:t>
+      </w:r>
+      <w:proofErr w:type="spellEnd"/>
+      <w:r>
+        <w:rPr>
+          <w:lang w:val="en-US"/>
+        </w:rPr>
+        <w:t>/main/java/</w:t>
+      </w:r>
+      <w:proofErr w:type="spellStart"/>
+      <w:r>
+        <w:rPr>
+          <w:lang w:val="en-US"/>
+        </w:rPr>
+        <w:t>HundirFlota</w:t>
+      </w:r>
+      <w:proofErr w:type="spellEnd"/>
+      <w:r>
+        <w:rPr>
+          <w:lang w:val="en-US"/>
+        </w:rPr>
+        <w:t xml:space="preserve">/Player.java, class Player, </w:t>
+      </w:r>
+      <w:proofErr w:type="spellStart"/>
+      <w:proofErr w:type="gramStart"/>
+      <w:r>
+        <w:rPr>
+          <w:lang w:val="en-US"/>
+        </w:rPr>
+        <w:t>disparar</w:t>
+      </w:r>
+      <w:proofErr w:type="spellEnd"/>
+      <w:r>
+        <w:rPr>
+          <w:lang w:val="en-US"/>
+        </w:rPr>
+        <w:t>(</w:t>
+      </w:r>
+      <w:proofErr w:type="gramEnd"/>
+      <w:r>
+        <w:rPr>
+          <w:lang w:val="en-US"/>
+        </w:rPr>
+        <w:t>)</w:t>
+      </w:r>
+    </w:p>
+    <w:p>
+      <w:pPr>
+        <w:rPr>
+          <w:lang w:val="en-US"/>
+        </w:rPr>
+      </w:pPr>
+      <w:r>
+        <w:rPr>
+          <w:b/>
+          <w:lang w:val="en-US"/>
+        </w:rPr>
+        <w:t>Test</w:t>
+      </w:r>
+      <w:r>
+        <w:rPr>
+          <w:lang w:val="en-US"/>
+        </w:rPr>
+        <w:t xml:space="preserve">: </w:t>
+      </w:r>
+      <w:proofErr w:type="spellStart"/>
+      <w:r>
+        <w:rPr>
+          <w:lang w:val="en-US"/>
+        </w:rPr>
+        <w:t>src</w:t>
+      </w:r>
+      <w:proofErr w:type="spellEnd"/>
+      <w:r>
+        <w:rPr>
+          <w:lang w:val="en-US"/>
+        </w:rPr>
+        <w:t>/test/java/</w:t>
+      </w:r>
+      <w:proofErr w:type="spellStart"/>
+      <w:r>
+        <w:rPr>
+          <w:lang w:val="en-US"/>
+        </w:rPr>
+        <w:t>HundirFlota</w:t>
+      </w:r>
+      <w:proofErr w:type="spellEnd"/>
+      <w:r>
+        <w:rPr>
+          <w:lang w:val="en-US"/>
+        </w:rPr>
+        <w:t xml:space="preserve">/PlayerTest.java, </w:t>
+      </w:r>
+      <w:proofErr w:type="spellStart"/>
+      <w:r>
+        <w:rPr>
+          <w:lang w:val="en-US"/>
+        </w:rPr>
+        <w:t>PlayerTest</w:t>
+      </w:r>
+      <w:proofErr w:type="spellEnd"/>
+      <w:r>
+        <w:rPr>
+          <w:lang w:val="en-US"/>
+        </w:rPr>
+        <w:t xml:space="preserve">, </w:t>
+      </w:r>
+      <w:proofErr w:type="spellStart"/>
+      <w:r>
+        <w:rPr>
+          <w:lang w:val="en-US"/>
+        </w:rPr>
+        <w:t>testdisparar</w:t>
+      </w:r>
+      <w:proofErr w:type="spellEnd"/>
+      <w:r>
+        <w:rPr>
+          <w:lang w:val="en-US"/>
+        </w:rPr>
+        <w:t xml:space="preserve"> ()</w:t>
+      </w:r>
+    </w:p>
+    <w:p>
+      <w:pPr>
+        <w:rPr>
+          <w:lang w:val="en-US"/>
+        </w:rPr>
+      </w:pPr>
+      <w:r>
+        <w:rPr>
+          <w:lang w:val="en-US"/>
+        </w:rPr>
+        <w:t>We added some new scenarios (shooting outside the boats) using frontier values to the black box test that we already had</w:t>
+      </w:r>
+      <w:r>
+        <w:rPr>
+          <w:lang w:val="en-US"/>
+        </w:rPr>
+        <w:t>.</w:t>
+      </w:r>
+      <w:r>
+        <w:rPr>
+          <w:lang w:val="en-US"/>
+        </w:rPr>
+        <w:t xml:space="preserve"> </w:t>
+      </w:r>
+      <w:r>
+        <w:rPr>
+          <w:lang w:val="en-US"/>
+        </w:rPr>
+        <w:t>We did only exploratory testing for this method.</w:t>
+      </w:r>
+    </w:p>
+    <w:p>
+      <w:pPr>
+        <w:rPr>
+          <w:lang w:val="en-US"/>
+        </w:rPr>
+      </w:pPr>
+    </w:p>
+    <w:p>
+      <w:pPr>
+        <w:rPr>
+          <w:lang w:val="en-US"/>
+        </w:rPr>
+      </w:pPr>
+      <w:r>
+        <w:rPr>
+          <w:b/>
+          <w:lang w:val="en-US"/>
+        </w:rPr>
+        <w:t>Functionality</w:t>
+      </w:r>
+      <w:r>
+        <w:rPr>
+          <w:b/>
+          <w:lang w:val="en-US"/>
+        </w:rPr>
+        <w:t>:</w:t>
+      </w:r>
+      <w:r>
+        <w:rPr>
+          <w:lang w:val="en-US"/>
+        </w:rPr>
+        <w:t xml:space="preserve"> </w:t>
+      </w:r>
+      <w:r>
+        <w:rPr>
+          <w:lang w:val="en-US"/>
+        </w:rPr>
+        <w:t xml:space="preserve">First version of </w:t>
+      </w:r>
+      <w:proofErr w:type="spellStart"/>
+      <w:proofErr w:type="gramStart"/>
+      <w:r>
+        <w:rPr>
+          <w:lang w:val="en-US"/>
+        </w:rPr>
+        <w:t>getWinner</w:t>
+      </w:r>
+      <w:proofErr w:type="spellEnd"/>
+      <w:r>
+        <w:rPr>
+          <w:lang w:val="en-US"/>
+        </w:rPr>
+        <w:t>(</w:t>
+      </w:r>
+      <w:proofErr w:type="gramEnd"/>
+      <w:r>
+        <w:rPr>
+          <w:lang w:val="en-US"/>
+        </w:rPr>
+        <w:t>).</w:t>
+      </w:r>
+    </w:p>
+    <w:p>
+      <w:pPr>
+        <w:rPr>
+          <w:lang w:val="en-US"/>
+        </w:rPr>
+      </w:pPr>
+      <w:r>
+        <w:rPr>
+          <w:b/>
+          <w:lang w:val="en-US"/>
+        </w:rPr>
+        <w:t>Localization</w:t>
+      </w:r>
+      <w:r>
+        <w:rPr>
+          <w:lang w:val="en-US"/>
+        </w:rPr>
+        <w:t xml:space="preserve">:  </w:t>
+      </w:r>
+      <w:proofErr w:type="spellStart"/>
+      <w:r>
+        <w:rPr>
+          <w:lang w:val="en-US"/>
+        </w:rPr>
+        <w:t>src</w:t>
+      </w:r>
+      <w:proofErr w:type="spellEnd"/>
+      <w:r>
+        <w:rPr>
+          <w:lang w:val="en-US"/>
+        </w:rPr>
+        <w:t>/main/java/</w:t>
+      </w:r>
+      <w:proofErr w:type="spellStart"/>
+      <w:r>
+        <w:rPr>
+          <w:lang w:val="en-US"/>
+        </w:rPr>
+        <w:t>HundirFlota</w:t>
+      </w:r>
+      <w:proofErr w:type="spellEnd"/>
+      <w:r>
+        <w:rPr>
+          <w:lang w:val="en-US"/>
+        </w:rPr>
+        <w:t>/</w:t>
+      </w:r>
+      <w:r>
+        <w:rPr>
+          <w:lang w:val="en-US"/>
+        </w:rPr>
+        <w:t>Game</w:t>
+      </w:r>
+      <w:r>
+        <w:rPr>
+          <w:lang w:val="en-US"/>
+        </w:rPr>
+        <w:t xml:space="preserve">.java, class </w:t>
+      </w:r>
+      <w:r>
+        <w:rPr>
+          <w:lang w:val="en-US"/>
+        </w:rPr>
+        <w:t>Game</w:t>
+      </w:r>
+      <w:r>
+        <w:rPr>
+          <w:lang w:val="en-US"/>
+        </w:rPr>
+        <w:t xml:space="preserve">, </w:t>
+      </w:r>
+      <w:proofErr w:type="spellStart"/>
+      <w:proofErr w:type="gramStart"/>
+      <w:r>
+        <w:rPr>
+          <w:lang w:val="en-US"/>
+        </w:rPr>
+        <w:t>getWinne</w:t>
+      </w:r>
+      <w:r>
+        <w:rPr>
+          <w:lang w:val="en-US"/>
+        </w:rPr>
+        <w:t>r</w:t>
+      </w:r>
+      <w:proofErr w:type="spellEnd"/>
+      <w:r>
+        <w:rPr>
+          <w:lang w:val="en-US"/>
+        </w:rPr>
+        <w:t>(</w:t>
+      </w:r>
+      <w:proofErr w:type="gramEnd"/>
+      <w:r>
+        <w:rPr>
+          <w:lang w:val="en-US"/>
+        </w:rPr>
+        <w:t>)</w:t>
+      </w:r>
+    </w:p>
+    <w:p>
+      <w:pPr>
+        <w:rPr>
+          <w:lang w:val="en-US"/>
+        </w:rPr>
+      </w:pPr>
+      <w:r>
+        <w:rPr>
+          <w:b/>
+          <w:lang w:val="en-US"/>
+        </w:rPr>
+        <w:t>Test</w:t>
+      </w:r>
+      <w:r>
+        <w:rPr>
+          <w:lang w:val="en-US"/>
+        </w:rPr>
+        <w:t xml:space="preserve">: </w:t>
+      </w:r>
+      <w:proofErr w:type="spellStart"/>
+      <w:r>
+        <w:rPr>
+          <w:lang w:val="en-US"/>
+        </w:rPr>
+        <w:t>src</w:t>
+      </w:r>
+      <w:proofErr w:type="spellEnd"/>
+      <w:r>
+        <w:rPr>
+          <w:lang w:val="en-US"/>
+        </w:rPr>
+        <w:t>/test/java/</w:t>
+      </w:r>
+      <w:proofErr w:type="spellStart"/>
+      <w:r>
+        <w:rPr>
+          <w:lang w:val="en-US"/>
+        </w:rPr>
+        <w:t>HundirFlota</w:t>
+      </w:r>
+      <w:proofErr w:type="spellEnd"/>
+      <w:r>
+        <w:rPr>
+          <w:lang w:val="en-US"/>
+        </w:rPr>
+        <w:t>/</w:t>
+      </w:r>
+      <w:r>
+        <w:rPr>
+          <w:lang w:val="en-US"/>
+        </w:rPr>
+        <w:t>Game</w:t>
+      </w:r>
+      <w:r>
+        <w:rPr>
+          <w:lang w:val="en-US"/>
+        </w:rPr>
+        <w:t xml:space="preserve">Test.java, </w:t>
+      </w:r>
+      <w:proofErr w:type="spellStart"/>
+      <w:r>
+        <w:rPr>
+          <w:lang w:val="en-US"/>
+        </w:rPr>
+        <w:t>Game</w:t>
+      </w:r>
+      <w:r>
+        <w:rPr>
+          <w:lang w:val="en-US"/>
+        </w:rPr>
+        <w:t>Test</w:t>
+      </w:r>
+      <w:proofErr w:type="spellEnd"/>
+      <w:r>
+        <w:rPr>
+          <w:lang w:val="en-US"/>
+        </w:rPr>
+        <w:t xml:space="preserve">, </w:t>
+      </w:r>
+      <w:proofErr w:type="spellStart"/>
+      <w:r>
+        <w:rPr>
+          <w:lang w:val="en-US"/>
+        </w:rPr>
+        <w:t>test</w:t>
+      </w:r>
+      <w:r>
+        <w:rPr>
+          <w:lang w:val="en-US"/>
+        </w:rPr>
+        <w:t>constructor</w:t>
+      </w:r>
+      <w:proofErr w:type="spellEnd"/>
+      <w:r>
+        <w:rPr>
+          <w:lang w:val="en-US"/>
+        </w:rPr>
+        <w:t xml:space="preserve"> ()</w:t>
+      </w:r>
+    </w:p>
+    <w:p>
+      <w:pPr>
+        <w:rPr>
+          <w:lang w:val="en-US"/>
+        </w:rPr>
+      </w:pPr>
+      <w:r>
+        <w:rPr>
+          <w:lang w:val="en-US"/>
+        </w:rPr>
+        <w:t>Black box test to check that the function is returning the correct winner</w:t>
+      </w:r>
+      <w:r>
+        <w:rPr>
+          <w:lang w:val="en-US"/>
+        </w:rPr>
+        <w:t>.</w:t>
+      </w:r>
+    </w:p>
+    <w:p>
+      <w:pPr>
+        <w:rPr>
+          <w:lang w:val="en-US"/>
+        </w:rPr>
+      </w:pPr>
+    </w:p>
+    <w:p>
+      <w:pPr>
+        <w:rPr>
+          <w:lang w:val="en-US"/>
+        </w:rPr>
+      </w:pPr>
+      <w:r>
+        <w:rPr>
+          <w:b/>
+          <w:lang w:val="en-US"/>
+        </w:rPr>
+        <w:t>Functionality</w:t>
+      </w:r>
+      <w:r>
+        <w:rPr>
+          <w:b/>
+          <w:lang w:val="en-US"/>
+        </w:rPr>
+        <w:t>:</w:t>
+      </w:r>
+      <w:r>
+        <w:rPr>
+          <w:lang w:val="en-US"/>
+        </w:rPr>
+        <w:t xml:space="preserve"> </w:t>
+      </w:r>
+      <w:r>
+        <w:rPr>
+          <w:lang w:val="en-US"/>
+        </w:rPr>
+        <w:t xml:space="preserve">First version of </w:t>
+      </w:r>
+      <w:proofErr w:type="spellStart"/>
+      <w:proofErr w:type="gramStart"/>
+      <w:r>
+        <w:rPr>
+          <w:lang w:val="en-US"/>
+        </w:rPr>
+        <w:t>getTurn</w:t>
+      </w:r>
+      <w:proofErr w:type="spellEnd"/>
+      <w:r>
+        <w:rPr>
+          <w:lang w:val="en-US"/>
+        </w:rPr>
+        <w:t>(</w:t>
+      </w:r>
+      <w:proofErr w:type="gramEnd"/>
+      <w:r>
+        <w:rPr>
+          <w:lang w:val="en-US"/>
+        </w:rPr>
+        <w:t>).</w:t>
+      </w:r>
+    </w:p>
+    <w:p>
+      <w:pPr>
+        <w:rPr>
+          <w:lang w:val="en-US"/>
+        </w:rPr>
+      </w:pPr>
+      <w:r>
+        <w:rPr>
+          <w:b/>
+          <w:lang w:val="en-US"/>
+        </w:rPr>
+        <w:t>Localization</w:t>
+      </w:r>
+      <w:r>
+        <w:rPr>
+          <w:lang w:val="en-US"/>
+        </w:rPr>
+        <w:t xml:space="preserve">:  </w:t>
+      </w:r>
+      <w:proofErr w:type="spellStart"/>
+      <w:r>
+        <w:rPr>
+          <w:lang w:val="en-US"/>
+        </w:rPr>
+        <w:t>src</w:t>
+      </w:r>
+      <w:proofErr w:type="spellEnd"/>
+      <w:r>
+        <w:rPr>
+          <w:lang w:val="en-US"/>
+        </w:rPr>
+        <w:t>/main/java/</w:t>
+      </w:r>
+      <w:proofErr w:type="spellStart"/>
+      <w:r>
+        <w:rPr>
+          <w:lang w:val="en-US"/>
+        </w:rPr>
+        <w:t>HundirFlota</w:t>
+      </w:r>
+      <w:proofErr w:type="spellEnd"/>
+      <w:r>
+        <w:rPr>
+          <w:lang w:val="en-US"/>
+        </w:rPr>
+        <w:t>/</w:t>
+      </w:r>
+      <w:r>
+        <w:rPr>
+          <w:lang w:val="en-US"/>
+        </w:rPr>
+        <w:t>Game</w:t>
+      </w:r>
+      <w:r>
+        <w:rPr>
+          <w:lang w:val="en-US"/>
+        </w:rPr>
+        <w:t xml:space="preserve">.java, class </w:t>
+      </w:r>
+      <w:r>
+        <w:rPr>
+          <w:lang w:val="en-US"/>
+        </w:rPr>
+        <w:t>Game</w:t>
+      </w:r>
+      <w:r>
+        <w:rPr>
+          <w:lang w:val="en-US"/>
+        </w:rPr>
+        <w:t xml:space="preserve">, </w:t>
+      </w:r>
+      <w:proofErr w:type="spellStart"/>
+      <w:proofErr w:type="gramStart"/>
+      <w:r>
+        <w:rPr>
+          <w:lang w:val="en-US"/>
+        </w:rPr>
+        <w:t>getTurn</w:t>
+      </w:r>
+      <w:proofErr w:type="spellEnd"/>
+      <w:r>
+        <w:rPr>
+          <w:lang w:val="en-US"/>
+        </w:rPr>
+        <w:t>(</w:t>
+      </w:r>
+      <w:proofErr w:type="gramEnd"/>
+      <w:r>
+        <w:rPr>
+          <w:lang w:val="en-US"/>
+        </w:rPr>
+        <w:t>)</w:t>
+      </w:r>
+    </w:p>
+    <w:p>
+      <w:pPr>
+        <w:rPr>
+          <w:lang w:val="en-US"/>
+        </w:rPr>
+      </w:pPr>
+      <w:r>
+        <w:rPr>
+          <w:b/>
+          <w:lang w:val="en-US"/>
+        </w:rPr>
+        <w:t>Test</w:t>
+      </w:r>
+      <w:r>
+        <w:rPr>
+          <w:lang w:val="en-US"/>
+        </w:rPr>
+        <w:t xml:space="preserve">: </w:t>
+      </w:r>
+      <w:proofErr w:type="spellStart"/>
+      <w:r>
+        <w:rPr>
+          <w:lang w:val="en-US"/>
+        </w:rPr>
+        <w:t>src</w:t>
+      </w:r>
+      <w:proofErr w:type="spellEnd"/>
+      <w:r>
+        <w:rPr>
+          <w:lang w:val="en-US"/>
+        </w:rPr>
+        <w:t>/test/java/</w:t>
+      </w:r>
+      <w:proofErr w:type="spellStart"/>
+      <w:r>
+        <w:rPr>
+          <w:lang w:val="en-US"/>
+        </w:rPr>
+        <w:t>HundirFlota</w:t>
+      </w:r>
+      <w:proofErr w:type="spellEnd"/>
+      <w:r>
+        <w:rPr>
+          <w:lang w:val="en-US"/>
+        </w:rPr>
+        <w:t>/</w:t>
+      </w:r>
+      <w:r>
+        <w:rPr>
+          <w:lang w:val="en-US"/>
+        </w:rPr>
+        <w:t>Game</w:t>
+      </w:r>
+      <w:r>
+        <w:rPr>
+          <w:lang w:val="en-US"/>
+        </w:rPr>
+        <w:t xml:space="preserve">Test.java, </w:t>
+      </w:r>
+      <w:proofErr w:type="spellStart"/>
+      <w:r>
+        <w:rPr>
+          <w:lang w:val="en-US"/>
+        </w:rPr>
+        <w:t>Game</w:t>
+      </w:r>
+      <w:r>
+        <w:rPr>
+          <w:lang w:val="en-US"/>
+        </w:rPr>
+        <w:t>Test</w:t>
+      </w:r>
+      <w:proofErr w:type="spellEnd"/>
+      <w:r>
+        <w:rPr>
+          <w:lang w:val="en-US"/>
+        </w:rPr>
+        <w:t xml:space="preserve">, </w:t>
+      </w:r>
+      <w:proofErr w:type="spellStart"/>
+      <w:r>
+        <w:rPr>
+          <w:lang w:val="en-US"/>
+        </w:rPr>
+        <w:t>test</w:t>
+      </w:r>
+      <w:r>
+        <w:rPr>
+          <w:lang w:val="en-US"/>
+        </w:rPr>
+        <w:t>constructor</w:t>
+      </w:r>
+      <w:proofErr w:type="spellEnd"/>
+      <w:r>
+        <w:rPr>
+          <w:lang w:val="en-US"/>
+        </w:rPr>
+        <w:t xml:space="preserve"> ()</w:t>
+      </w:r>
+    </w:p>
+    <w:p>
+      <w:pPr>
+        <w:rPr>
+          <w:lang w:val="en-US"/>
+        </w:rPr>
+      </w:pPr>
+      <w:r>
+        <w:rPr>
+          <w:lang w:val="en-US"/>
+        </w:rPr>
+        <w:t>Black box test to check that the function is returning the correct turn</w:t>
+      </w:r>
+      <w:r>
+        <w:rPr>
+          <w:lang w:val="en-US"/>
+        </w:rPr>
+        <w:t>.</w:t>
+      </w:r>
+    </w:p>
+    <w:p>
+      <w:pPr>
+        <w:rPr>
+          <w:lang w:val="en-US"/>
+        </w:rPr>
+      </w:pPr>
+    </w:p>
+    <w:p>
+      <w:pPr>
+        <w:rPr>
+          <w:lang w:val="en-US"/>
+        </w:rPr>
+      </w:pPr>
+      <w:r>
+        <w:rPr>
+          <w:b/>
+          <w:lang w:val="en-US"/>
+        </w:rPr>
+        <w:t>Functionality</w:t>
+      </w:r>
+      <w:r>
+        <w:rPr>
+          <w:b/>
+          <w:lang w:val="en-US"/>
+        </w:rPr>
+        <w:t>:</w:t>
+      </w:r>
+      <w:r>
+        <w:rPr>
+          <w:lang w:val="en-US"/>
+        </w:rPr>
+        <w:t xml:space="preserve"> </w:t>
+      </w:r>
+      <w:r>
+        <w:rPr>
+          <w:lang w:val="en-US"/>
+        </w:rPr>
+        <w:t xml:space="preserve">First version of </w:t>
+      </w:r>
+      <w:proofErr w:type="spellStart"/>
+      <w:proofErr w:type="gramStart"/>
+      <w:r>
+        <w:rPr>
+          <w:lang w:val="en-US"/>
+        </w:rPr>
+        <w:t>getBarcos</w:t>
+      </w:r>
+      <w:proofErr w:type="spellEnd"/>
+      <w:r>
+        <w:rPr>
+          <w:lang w:val="en-US"/>
+        </w:rPr>
+        <w:t>(</w:t>
+      </w:r>
+      <w:proofErr w:type="gramEnd"/>
+      <w:r>
+        <w:rPr>
+          <w:lang w:val="en-US"/>
+        </w:rPr>
+        <w:t xml:space="preserve">), this should return an </w:t>
+      </w:r>
+      <w:proofErr w:type="spellStart"/>
+      <w:r>
+        <w:rPr>
+          <w:lang w:val="en-US"/>
+        </w:rPr>
+        <w:t>arrayList</w:t>
+      </w:r>
+      <w:proofErr w:type="spellEnd"/>
+      <w:r>
+        <w:rPr>
+          <w:lang w:val="en-US"/>
+        </w:rPr>
+        <w:t xml:space="preserve"> of </w:t>
+      </w:r>
+      <w:proofErr w:type="spellStart"/>
+      <w:r>
+        <w:rPr>
+          <w:lang w:val="en-US"/>
+        </w:rPr>
+        <w:t>barcos</w:t>
+      </w:r>
+      <w:proofErr w:type="spellEnd"/>
+      <w:r>
+        <w:rPr>
+          <w:lang w:val="en-US"/>
+        </w:rPr>
+        <w:t>.</w:t>
+      </w:r>
+    </w:p>
+    <w:p>
+      <w:pPr>
+        <w:rPr>
+          <w:lang w:val="en-US"/>
+        </w:rPr>
+      </w:pPr>
+      <w:r>
+        <w:rPr>
+          <w:b/>
+          <w:lang w:val="en-US"/>
+        </w:rPr>
+        <w:t>Localization</w:t>
+      </w:r>
+      <w:r>
+        <w:rPr>
+          <w:lang w:val="en-US"/>
+        </w:rPr>
+        <w:t xml:space="preserve">:  </w:t>
+      </w:r>
+      <w:proofErr w:type="spellStart"/>
+      <w:r>
+        <w:rPr>
+          <w:lang w:val="en-US"/>
+        </w:rPr>
+        <w:t>src</w:t>
+      </w:r>
+      <w:proofErr w:type="spellEnd"/>
+      <w:r>
+        <w:rPr>
+          <w:lang w:val="en-US"/>
+        </w:rPr>
+        <w:t>/main/java/</w:t>
+      </w:r>
+      <w:proofErr w:type="spellStart"/>
+      <w:r>
+        <w:rPr>
+          <w:lang w:val="en-US"/>
+        </w:rPr>
+        <w:t>HundirFlota</w:t>
+      </w:r>
+      <w:proofErr w:type="spellEnd"/>
+      <w:r>
+        <w:rPr>
+          <w:lang w:val="en-US"/>
+        </w:rPr>
+        <w:t>/</w:t>
+      </w:r>
+      <w:r>
+        <w:rPr>
+          <w:lang w:val="en-US"/>
+        </w:rPr>
+        <w:t>Board</w:t>
+      </w:r>
+      <w:r>
+        <w:rPr>
+          <w:lang w:val="en-US"/>
+        </w:rPr>
+        <w:t xml:space="preserve">.java, class </w:t>
+      </w:r>
+      <w:r>
+        <w:rPr>
+          <w:lang w:val="en-US"/>
+        </w:rPr>
+        <w:t>Board</w:t>
+      </w:r>
+      <w:r>
+        <w:rPr>
+          <w:lang w:val="en-US"/>
+        </w:rPr>
+        <w:t xml:space="preserve">, </w:t>
+      </w:r>
+      <w:proofErr w:type="spellStart"/>
+      <w:proofErr w:type="gramStart"/>
+      <w:r>
+        <w:rPr>
+          <w:lang w:val="en-US"/>
+        </w:rPr>
+        <w:t>getBarcos</w:t>
+      </w:r>
+      <w:proofErr w:type="spellEnd"/>
+      <w:r>
+        <w:rPr>
+          <w:lang w:val="en-US"/>
+        </w:rPr>
+        <w:t>(</w:t>
+      </w:r>
+      <w:proofErr w:type="gramEnd"/>
+      <w:r>
+        <w:rPr>
+          <w:lang w:val="en-US"/>
+        </w:rPr>
+        <w:t>)</w:t>
+      </w:r>
+    </w:p>
+    <w:p>
+      <w:pPr>
+        <w:rPr>
+          <w:lang w:val="en-US"/>
+        </w:rPr>
+      </w:pPr>
+      <w:r>
+        <w:rPr>
+          <w:b/>
+          <w:lang w:val="en-US"/>
+        </w:rPr>
+        <w:t>Test</w:t>
+      </w:r>
+      <w:r>
+        <w:rPr>
+          <w:lang w:val="en-US"/>
+        </w:rPr>
+        <w:t xml:space="preserve">: </w:t>
+      </w:r>
+      <w:proofErr w:type="spellStart"/>
+      <w:r>
+        <w:rPr>
+          <w:lang w:val="en-US"/>
+        </w:rPr>
+        <w:t>src</w:t>
+      </w:r>
+      <w:proofErr w:type="spellEnd"/>
+      <w:r>
+        <w:rPr>
+          <w:lang w:val="en-US"/>
+        </w:rPr>
+        <w:t>/test/java/</w:t>
+      </w:r>
+      <w:proofErr w:type="spellStart"/>
+      <w:r>
+        <w:rPr>
+          <w:lang w:val="en-US"/>
+        </w:rPr>
+        <w:t>HundirFlota</w:t>
+      </w:r>
+      <w:proofErr w:type="spellEnd"/>
+      <w:r>
+        <w:rPr>
+          <w:lang w:val="en-US"/>
+        </w:rPr>
+        <w:t>/</w:t>
+      </w:r>
+      <w:r>
+        <w:rPr>
+          <w:lang w:val="en-US"/>
+        </w:rPr>
+        <w:t>Board</w:t>
+      </w:r>
+      <w:r>
+        <w:rPr>
+          <w:lang w:val="en-US"/>
+        </w:rPr>
+        <w:t xml:space="preserve">Test.java, </w:t>
+      </w:r>
+      <w:proofErr w:type="spellStart"/>
+      <w:r>
+        <w:rPr>
+          <w:lang w:val="en-US"/>
+        </w:rPr>
+        <w:t>Board</w:t>
+      </w:r>
+      <w:r>
+        <w:rPr>
+          <w:lang w:val="en-US"/>
+        </w:rPr>
+        <w:t>Test</w:t>
+      </w:r>
+      <w:proofErr w:type="spellEnd"/>
+      <w:r>
+        <w:rPr>
+          <w:lang w:val="en-US"/>
+        </w:rPr>
+        <w:t xml:space="preserve">, </w:t>
+      </w:r>
+      <w:proofErr w:type="spellStart"/>
+      <w:r>
+        <w:rPr>
+          <w:lang w:val="en-US"/>
+        </w:rPr>
+        <w:t>test</w:t>
+      </w:r>
+      <w:r>
+        <w:rPr>
+          <w:lang w:val="en-US"/>
+        </w:rPr>
+        <w:t>GetBarcos</w:t>
+      </w:r>
+      <w:proofErr w:type="spellEnd"/>
+      <w:r>
+        <w:rPr>
+          <w:lang w:val="en-US"/>
+        </w:rPr>
+        <w:t xml:space="preserve"> ()</w:t>
+      </w:r>
+    </w:p>
+    <w:p>
+      <w:pPr>
+        <w:rPr>
+          <w:lang w:val="en-US"/>
+        </w:rPr>
+      </w:pPr>
+      <w:r>
+        <w:rPr>
+          <w:lang w:val="en-US"/>
+        </w:rPr>
+        <w:t xml:space="preserve">Black box test to check that the function is returning the correct list of ships, we used MockOb2. The test </w:t>
+      </w:r>
+      <w:r>
+        <w:rPr>
+          <w:lang w:val="en-US"/>
+        </w:rPr>
+        <w:t>adds</w:t>
+      </w:r>
+      <w:r>
+        <w:rPr>
+          <w:lang w:val="en-US"/>
+        </w:rPr>
+        <w:t xml:space="preserve"> some boats from the mock object inside a board, and then we call the function </w:t>
+      </w:r>
+      <w:proofErr w:type="spellStart"/>
+      <w:r>
+        <w:rPr>
+          <w:lang w:val="en-US"/>
+        </w:rPr>
+        <w:t>getBarcos</w:t>
+      </w:r>
+      <w:proofErr w:type="spellEnd"/>
+      <w:r>
+        <w:rPr>
+          <w:lang w:val="en-US"/>
+        </w:rPr>
+        <w:t xml:space="preserve"> to check that </w:t>
+      </w:r>
+      <w:proofErr w:type="spellStart"/>
+      <w:r>
+        <w:rPr>
+          <w:lang w:val="en-US"/>
+        </w:rPr>
+        <w:t>arraylist</w:t>
+      </w:r>
+      <w:proofErr w:type="spellEnd"/>
+      <w:r>
+        <w:rPr>
+          <w:lang w:val="en-US"/>
+        </w:rPr>
+        <w:t xml:space="preserve"> was returning exactly those ships</w:t>
+      </w:r>
+      <w:r>
+        <w:rPr>
+          <w:lang w:val="en-US"/>
+        </w:rPr>
+        <w:t>.</w:t>
+      </w:r>
+    </w:p>
+    <w:p>
+      <w:pPr>
+        <w:rPr>
+          <w:lang w:val="en-US"/>
+        </w:rPr>
+      </w:pPr>
+    </w:p>
+    <w:p>
+      <w:pPr>
+        <w:rPr>
+          <w:lang w:val="en-US"/>
+        </w:rPr>
+      </w:pPr>
+      <w:r>
+        <w:rPr>
+          <w:b/>
+          <w:lang w:val="en-US"/>
+        </w:rPr>
+        <w:t>Functionality</w:t>
+      </w:r>
+      <w:r>
+        <w:rPr>
+          <w:b/>
+          <w:lang w:val="en-US"/>
+        </w:rPr>
+        <w:t>:</w:t>
+      </w:r>
+      <w:r>
+        <w:rPr>
+          <w:lang w:val="en-US"/>
+        </w:rPr>
+        <w:t xml:space="preserve"> </w:t>
+      </w:r>
+      <w:r>
+        <w:rPr>
+          <w:lang w:val="en-US"/>
+        </w:rPr>
+        <w:t xml:space="preserve">Second version of </w:t>
+      </w:r>
+      <w:proofErr w:type="spellStart"/>
+      <w:proofErr w:type="gramStart"/>
+      <w:r>
+        <w:rPr>
+          <w:lang w:val="en-US"/>
+        </w:rPr>
+        <w:t>getBarcos</w:t>
+      </w:r>
+      <w:proofErr w:type="spellEnd"/>
+      <w:r>
+        <w:rPr>
+          <w:lang w:val="en-US"/>
+        </w:rPr>
+        <w:t>(</w:t>
+      </w:r>
+      <w:proofErr w:type="gramEnd"/>
+      <w:r>
+        <w:rPr>
+          <w:lang w:val="en-US"/>
+        </w:rPr>
+        <w:t>), corrected an error from method.</w:t>
+      </w:r>
+    </w:p>
+    <w:p>
+      <w:pPr>
+        <w:rPr>
+          <w:lang w:val="en-US"/>
+        </w:rPr>
+      </w:pPr>
+      <w:r>
+        <w:rPr>
+          <w:b/>
+          <w:lang w:val="en-US"/>
+        </w:rPr>
+        <w:t>Localization</w:t>
+      </w:r>
+      <w:r>
+        <w:rPr>
+          <w:lang w:val="en-US"/>
+        </w:rPr>
+        <w:t xml:space="preserve">:  </w:t>
+      </w:r>
+      <w:proofErr w:type="spellStart"/>
+      <w:r>
+        <w:rPr>
+          <w:lang w:val="en-US"/>
+        </w:rPr>
+        <w:t>src</w:t>
+      </w:r>
+      <w:proofErr w:type="spellEnd"/>
+      <w:r>
+        <w:rPr>
+          <w:lang w:val="en-US"/>
+        </w:rPr>
+        <w:t>/main/java/</w:t>
+      </w:r>
+      <w:proofErr w:type="spellStart"/>
+      <w:r>
+        <w:rPr>
+          <w:lang w:val="en-US"/>
+        </w:rPr>
+        <w:t>HundirFlota</w:t>
+      </w:r>
+      <w:proofErr w:type="spellEnd"/>
+      <w:r>
+        <w:rPr>
+          <w:lang w:val="en-US"/>
+        </w:rPr>
+        <w:t>/</w:t>
+      </w:r>
+      <w:r>
+        <w:rPr>
+          <w:lang w:val="en-US"/>
+        </w:rPr>
+        <w:t>Board</w:t>
+      </w:r>
+      <w:r>
+        <w:rPr>
+          <w:lang w:val="en-US"/>
+        </w:rPr>
+        <w:t xml:space="preserve">.java, class </w:t>
+      </w:r>
+      <w:r>
+        <w:rPr>
+          <w:lang w:val="en-US"/>
+        </w:rPr>
+        <w:t>Board</w:t>
+      </w:r>
+      <w:r>
+        <w:rPr>
+          <w:lang w:val="en-US"/>
+        </w:rPr>
+        <w:t xml:space="preserve">, </w:t>
+      </w:r>
+      <w:proofErr w:type="spellStart"/>
+      <w:proofErr w:type="gramStart"/>
+      <w:r>
+        <w:rPr>
+          <w:lang w:val="en-US"/>
+        </w:rPr>
+        <w:t>getBarcos</w:t>
+      </w:r>
+      <w:proofErr w:type="spellEnd"/>
+      <w:r>
+        <w:rPr>
+          <w:lang w:val="en-US"/>
+        </w:rPr>
+        <w:t>(</w:t>
+      </w:r>
+      <w:proofErr w:type="gramEnd"/>
+      <w:r>
+        <w:rPr>
+          <w:lang w:val="en-US"/>
+        </w:rPr>
+        <w:t>)</w:t>
+      </w:r>
+    </w:p>
+    <w:p>
+      <w:pPr>
+        <w:rPr>
+          <w:lang w:val="en-US"/>
+        </w:rPr>
+      </w:pPr>
+      <w:r>
+        <w:rPr>
+          <w:b/>
+          <w:lang w:val="en-US"/>
+        </w:rPr>
+        <w:t>Test</w:t>
+      </w:r>
+      <w:r>
+        <w:rPr>
+          <w:lang w:val="en-US"/>
+        </w:rPr>
+        <w:t xml:space="preserve">: </w:t>
+      </w:r>
+      <w:proofErr w:type="spellStart"/>
+      <w:r>
+        <w:rPr>
+          <w:lang w:val="en-US"/>
+        </w:rPr>
+        <w:t>src</w:t>
+      </w:r>
+      <w:proofErr w:type="spellEnd"/>
+      <w:r>
+        <w:rPr>
+          <w:lang w:val="en-US"/>
+        </w:rPr>
+        <w:t>/test/java/</w:t>
+      </w:r>
+      <w:proofErr w:type="spellStart"/>
+      <w:r>
+        <w:rPr>
+          <w:lang w:val="en-US"/>
+        </w:rPr>
+        <w:t>HundirFlota</w:t>
+      </w:r>
+      <w:proofErr w:type="spellEnd"/>
+      <w:r>
+        <w:rPr>
+          <w:lang w:val="en-US"/>
+        </w:rPr>
+        <w:t>/</w:t>
+      </w:r>
+      <w:r>
+        <w:rPr>
+          <w:lang w:val="en-US"/>
+        </w:rPr>
+        <w:t>Board</w:t>
+      </w:r>
+      <w:r>
+        <w:rPr>
+          <w:lang w:val="en-US"/>
+        </w:rPr>
+        <w:t xml:space="preserve">Test.java, </w:t>
+      </w:r>
+      <w:proofErr w:type="spellStart"/>
+      <w:r>
+        <w:rPr>
+          <w:lang w:val="en-US"/>
+        </w:rPr>
+        <w:t>Board</w:t>
+      </w:r>
+      <w:r>
+        <w:rPr>
+          <w:lang w:val="en-US"/>
+        </w:rPr>
+        <w:t>Test</w:t>
+      </w:r>
+      <w:proofErr w:type="spellEnd"/>
+      <w:r>
+        <w:rPr>
+          <w:lang w:val="en-US"/>
+        </w:rPr>
+        <w:t xml:space="preserve">, </w:t>
+      </w:r>
+      <w:proofErr w:type="spellStart"/>
+      <w:r>
+        <w:rPr>
+          <w:lang w:val="en-US"/>
+        </w:rPr>
+        <w:t>test</w:t>
+      </w:r>
+      <w:r>
+        <w:rPr>
+          <w:lang w:val="en-US"/>
+        </w:rPr>
+        <w:t>GetBarcos</w:t>
+      </w:r>
+      <w:proofErr w:type="spellEnd"/>
+      <w:r>
+        <w:rPr>
+          <w:lang w:val="en-US"/>
+        </w:rPr>
+        <w:t xml:space="preserve"> ()</w:t>
+      </w:r>
+    </w:p>
+    <w:p>
+      <w:pPr>
+        <w:rPr>
+          <w:lang w:val="en-US"/>
+        </w:rPr>
+      </w:pPr>
+      <w:r>
+        <w:rPr>
+          <w:lang w:val="en-US"/>
+        </w:rPr>
+        <w:t xml:space="preserve">Black box test to check that the function is returning the correct list of ships, we used MockOb2. The test adds some boats from the mock object inside a board, and then we call the function </w:t>
+      </w:r>
+      <w:proofErr w:type="spellStart"/>
+      <w:r>
+        <w:rPr>
+          <w:lang w:val="en-US"/>
+        </w:rPr>
+        <w:t>getBarcos</w:t>
+      </w:r>
+      <w:proofErr w:type="spellEnd"/>
+      <w:r>
+        <w:rPr>
+          <w:lang w:val="en-US"/>
+        </w:rPr>
+        <w:t xml:space="preserve"> to check that </w:t>
+      </w:r>
+      <w:proofErr w:type="spellStart"/>
+      <w:r>
+        <w:rPr>
+          <w:lang w:val="en-US"/>
+        </w:rPr>
+        <w:t>arraylist</w:t>
+      </w:r>
+      <w:proofErr w:type="spellEnd"/>
+      <w:r>
+        <w:rPr>
+          <w:lang w:val="en-US"/>
+        </w:rPr>
+        <w:t xml:space="preserve"> was returning exactly those ships</w:t>
+      </w:r>
+      <w:r>
+        <w:rPr>
+          <w:lang w:val="en-US"/>
+        </w:rPr>
+        <w:t>.</w:t>
+      </w:r>
+    </w:p>
+    <w:p>
+      <w:pPr>
+        <w:rPr>
+          <w:lang w:val="en-US"/>
+        </w:rPr>
+      </w:pPr>
+    </w:p>
+    <w:p>
+      <w:pPr>
+        <w:rPr>
+          <w:lang w:val="en-US"/>
+        </w:rPr>
+      </w:pPr>
+      <w:r>
+        <w:rPr>
+          <w:b/>
+          <w:lang w:val="en-US"/>
+        </w:rPr>
+        <w:t>Functionality</w:t>
+      </w:r>
+      <w:r>
+        <w:rPr>
+          <w:b/>
+          <w:lang w:val="en-US"/>
+        </w:rPr>
+        <w:t>:</w:t>
+      </w:r>
+      <w:r>
+        <w:rPr>
+          <w:lang w:val="en-US"/>
+        </w:rPr>
+        <w:t xml:space="preserve"> </w:t>
+      </w:r>
+      <w:r>
+        <w:rPr>
+          <w:lang w:val="en-US"/>
+        </w:rPr>
+        <w:t xml:space="preserve">First version of </w:t>
+      </w:r>
+      <w:proofErr w:type="spellStart"/>
+      <w:proofErr w:type="gramStart"/>
+      <w:r>
+        <w:rPr>
+          <w:lang w:val="en-US"/>
+        </w:rPr>
+        <w:t>getBarco</w:t>
+      </w:r>
+      <w:proofErr w:type="spellEnd"/>
+      <w:r>
+        <w:rPr>
+          <w:lang w:val="en-US"/>
+        </w:rPr>
+        <w:t>(</w:t>
+      </w:r>
+      <w:proofErr w:type="gramEnd"/>
+      <w:r>
+        <w:rPr>
+          <w:lang w:val="en-US"/>
+        </w:rPr>
+        <w:t>).</w:t>
+      </w:r>
+    </w:p>
+    <w:p>
+      <w:pPr>
+        <w:rPr>
+          <w:lang w:val="en-US"/>
+        </w:rPr>
+      </w:pPr>
+      <w:r>
+        <w:rPr>
+          <w:b/>
+          <w:lang w:val="en-US"/>
+        </w:rPr>
+        <w:t>Localization</w:t>
+      </w:r>
+      <w:r>
+        <w:rPr>
+          <w:lang w:val="en-US"/>
+        </w:rPr>
+        <w:t xml:space="preserve">:  </w:t>
+      </w:r>
+      <w:proofErr w:type="spellStart"/>
+      <w:r>
+        <w:rPr>
+          <w:lang w:val="en-US"/>
+        </w:rPr>
+        <w:t>src</w:t>
+      </w:r>
+      <w:proofErr w:type="spellEnd"/>
+      <w:r>
+        <w:rPr>
+          <w:lang w:val="en-US"/>
+        </w:rPr>
+        <w:t>/main/java/</w:t>
+      </w:r>
+      <w:proofErr w:type="spellStart"/>
+      <w:r>
+        <w:rPr>
+          <w:lang w:val="en-US"/>
+        </w:rPr>
+        <w:t>HundirFlota</w:t>
+      </w:r>
+      <w:proofErr w:type="spellEnd"/>
+      <w:r>
+        <w:rPr>
+          <w:lang w:val="en-US"/>
+        </w:rPr>
+        <w:t>/</w:t>
+      </w:r>
+      <w:r>
+        <w:rPr>
+          <w:lang w:val="en-US"/>
+        </w:rPr>
+        <w:t>Board</w:t>
+      </w:r>
+      <w:r>
+        <w:rPr>
+          <w:lang w:val="en-US"/>
+        </w:rPr>
+        <w:t xml:space="preserve">.java, class </w:t>
+      </w:r>
+      <w:r>
+        <w:rPr>
+          <w:lang w:val="en-US"/>
+        </w:rPr>
+        <w:t>Board</w:t>
+      </w:r>
+      <w:r>
+        <w:rPr>
+          <w:lang w:val="en-US"/>
+        </w:rPr>
+        <w:t xml:space="preserve">, </w:t>
+      </w:r>
+      <w:proofErr w:type="spellStart"/>
+      <w:proofErr w:type="gramStart"/>
+      <w:r>
+        <w:rPr>
+          <w:lang w:val="en-US"/>
+        </w:rPr>
+        <w:t>getBarco</w:t>
+      </w:r>
+      <w:proofErr w:type="spellEnd"/>
+      <w:r>
+        <w:rPr>
+          <w:lang w:val="en-US"/>
+        </w:rPr>
+        <w:t>(</w:t>
+      </w:r>
+      <w:proofErr w:type="gramEnd"/>
+      <w:r>
+        <w:rPr>
+          <w:lang w:val="en-US"/>
+        </w:rPr>
+        <w:t>)</w:t>
+      </w:r>
+    </w:p>
+    <w:p>
+      <w:pPr>
+        <w:rPr>
+          <w:lang w:val="en-US"/>
+        </w:rPr>
+      </w:pPr>
+      <w:r>
+        <w:rPr>
+          <w:b/>
+          <w:lang w:val="en-US"/>
+        </w:rPr>
+        <w:t>Test</w:t>
+      </w:r>
+      <w:r>
+        <w:rPr>
+          <w:lang w:val="en-US"/>
+        </w:rPr>
+        <w:t xml:space="preserve">: </w:t>
+      </w:r>
+      <w:proofErr w:type="spellStart"/>
+      <w:r>
+        <w:rPr>
+          <w:lang w:val="en-US"/>
+        </w:rPr>
+        <w:t>src</w:t>
+      </w:r>
+      <w:proofErr w:type="spellEnd"/>
+      <w:r>
+        <w:rPr>
+          <w:lang w:val="en-US"/>
+        </w:rPr>
+        <w:t>/test/java/</w:t>
+      </w:r>
+      <w:proofErr w:type="spellStart"/>
+      <w:r>
+        <w:rPr>
+          <w:lang w:val="en-US"/>
+        </w:rPr>
+        <w:t>HundirFlota</w:t>
+      </w:r>
+      <w:proofErr w:type="spellEnd"/>
+      <w:r>
+        <w:rPr>
+          <w:lang w:val="en-US"/>
+        </w:rPr>
+        <w:t>/</w:t>
+      </w:r>
+      <w:r>
+        <w:rPr>
+          <w:lang w:val="en-US"/>
+        </w:rPr>
+        <w:t>Board</w:t>
+      </w:r>
+      <w:r>
+        <w:rPr>
+          <w:lang w:val="en-US"/>
+        </w:rPr>
+        <w:t xml:space="preserve">Test.java, </w:t>
+      </w:r>
+      <w:proofErr w:type="spellStart"/>
+      <w:r>
+        <w:rPr>
+          <w:lang w:val="en-US"/>
+        </w:rPr>
+        <w:t>Board</w:t>
+      </w:r>
+      <w:r>
+        <w:rPr>
+          <w:lang w:val="en-US"/>
+        </w:rPr>
+        <w:t>Test</w:t>
+      </w:r>
+      <w:proofErr w:type="spellEnd"/>
+      <w:r>
+        <w:rPr>
+          <w:lang w:val="en-US"/>
+        </w:rPr>
+        <w:t xml:space="preserve">, </w:t>
+      </w:r>
+      <w:proofErr w:type="spellStart"/>
+      <w:r>
+        <w:rPr>
+          <w:lang w:val="en-US"/>
+        </w:rPr>
+        <w:t>test</w:t>
+      </w:r>
+      <w:r>
+        <w:rPr>
+          <w:lang w:val="en-US"/>
+        </w:rPr>
+        <w:t>GetBarco</w:t>
+      </w:r>
+      <w:proofErr w:type="spellEnd"/>
+      <w:r>
+        <w:rPr>
+          <w:lang w:val="en-US"/>
+        </w:rPr>
+        <w:t xml:space="preserve"> ()</w:t>
+      </w:r>
+    </w:p>
+    <w:p>
+      <w:pPr>
+        <w:rPr>
+          <w:lang w:val="en-US"/>
+        </w:rPr>
+      </w:pPr>
+      <w:r>
+        <w:rPr>
+          <w:lang w:val="en-US"/>
+        </w:rPr>
+        <w:lastRenderedPageBreak/>
+        <w:t xml:space="preserve">Black box test to check that the function is returning the correct ship, the test insert some ships inside a board, and then we call the function </w:t>
+      </w:r>
+      <w:proofErr w:type="spellStart"/>
+      <w:proofErr w:type="gramStart"/>
+      <w:r>
+        <w:rPr>
+          <w:lang w:val="en-US"/>
+        </w:rPr>
+        <w:t>getBarco</w:t>
+      </w:r>
+      <w:proofErr w:type="spellEnd"/>
+      <w:r>
+        <w:rPr>
+          <w:lang w:val="en-US"/>
+        </w:rPr>
+        <w:t>(</w:t>
+      </w:r>
+      <w:proofErr w:type="gramEnd"/>
+      <w:r>
+        <w:rPr>
+          <w:lang w:val="en-US"/>
+        </w:rPr>
+        <w:t>) with some correct and some incorrect ships to check that function is working properly</w:t>
+      </w:r>
+      <w:r>
+        <w:rPr>
+          <w:lang w:val="en-US"/>
+        </w:rPr>
+        <w:t>.</w:t>
+      </w:r>
+    </w:p>
+    <w:p>
+      <w:pPr>
+        <w:rPr>
+          <w:lang w:val="en-US"/>
+        </w:rPr>
+      </w:pPr>
+    </w:p>
+    <w:p>
+      <w:pPr>
+        <w:rPr>
+          <w:lang w:val="en-US"/>
+        </w:rPr>
+      </w:pPr>
+      <w:r>
+        <w:rPr>
+          <w:b/>
+          <w:lang w:val="en-US"/>
+        </w:rPr>
+        <w:t>Functionality</w:t>
+      </w:r>
+      <w:r>
+        <w:rPr>
+          <w:b/>
+          <w:lang w:val="en-US"/>
+        </w:rPr>
+        <w:t>:</w:t>
+      </w:r>
+      <w:r>
+        <w:rPr>
+          <w:lang w:val="en-US"/>
+        </w:rPr>
+        <w:t xml:space="preserve"> </w:t>
+      </w:r>
+      <w:r>
+        <w:rPr>
+          <w:lang w:val="en-US"/>
+        </w:rPr>
+        <w:t xml:space="preserve">Third version </w:t>
+      </w:r>
+      <w:r>
+        <w:rPr>
+          <w:lang w:val="en-US"/>
+        </w:rPr>
+        <w:t>of shoot from Player</w:t>
+      </w:r>
+      <w:r>
+        <w:rPr>
+          <w:lang w:val="en-US"/>
+        </w:rPr>
+        <w:t>, we corrected the new condition that we added on second version of method.</w:t>
+      </w:r>
+    </w:p>
+    <w:p>
+      <w:pPr>
+        <w:rPr>
+          <w:lang w:val="en-US"/>
+        </w:rPr>
+      </w:pPr>
+      <w:r>
+        <w:rPr>
+          <w:b/>
+          <w:lang w:val="en-US"/>
+        </w:rPr>
+        <w:t>Localization</w:t>
+      </w:r>
+      <w:r>
+        <w:rPr>
+          <w:lang w:val="en-US"/>
+        </w:rPr>
+        <w:t xml:space="preserve">:  </w:t>
+      </w:r>
+      <w:proofErr w:type="spellStart"/>
+      <w:r>
+        <w:rPr>
+          <w:lang w:val="en-US"/>
+        </w:rPr>
+        <w:t>src</w:t>
+      </w:r>
+      <w:proofErr w:type="spellEnd"/>
+      <w:r>
+        <w:rPr>
+          <w:lang w:val="en-US"/>
+        </w:rPr>
+        <w:t>/main/java/</w:t>
+      </w:r>
+      <w:proofErr w:type="spellStart"/>
+      <w:r>
+        <w:rPr>
+          <w:lang w:val="en-US"/>
+        </w:rPr>
+        <w:t>HundirFlota</w:t>
+      </w:r>
+      <w:proofErr w:type="spellEnd"/>
+      <w:r>
+        <w:rPr>
+          <w:lang w:val="en-US"/>
+        </w:rPr>
+        <w:t xml:space="preserve">/Player.java, class Player, </w:t>
+      </w:r>
+      <w:proofErr w:type="spellStart"/>
+      <w:proofErr w:type="gramStart"/>
+      <w:r>
+        <w:rPr>
+          <w:lang w:val="en-US"/>
+        </w:rPr>
+        <w:t>disparar</w:t>
+      </w:r>
+      <w:proofErr w:type="spellEnd"/>
+      <w:r>
+        <w:rPr>
+          <w:lang w:val="en-US"/>
+        </w:rPr>
+        <w:t>(</w:t>
+      </w:r>
+      <w:proofErr w:type="gramEnd"/>
+      <w:r>
+        <w:rPr>
+          <w:lang w:val="en-US"/>
+        </w:rPr>
+        <w:t>)</w:t>
+      </w:r>
+    </w:p>
+    <w:p>
+      <w:pPr>
+        <w:rPr>
+          <w:lang w:val="en-US"/>
+        </w:rPr>
+      </w:pPr>
+      <w:r>
+        <w:rPr>
+          <w:b/>
+          <w:lang w:val="en-US"/>
+        </w:rPr>
+        <w:t>Test</w:t>
+      </w:r>
+      <w:r>
+        <w:rPr>
+          <w:lang w:val="en-US"/>
+        </w:rPr>
+        <w:t xml:space="preserve">: </w:t>
+      </w:r>
+      <w:proofErr w:type="spellStart"/>
+      <w:r>
+        <w:rPr>
+          <w:lang w:val="en-US"/>
+        </w:rPr>
+        <w:t>src</w:t>
+      </w:r>
+      <w:proofErr w:type="spellEnd"/>
+      <w:r>
+        <w:rPr>
+          <w:lang w:val="en-US"/>
+        </w:rPr>
+        <w:t>/test/java/</w:t>
+      </w:r>
+      <w:proofErr w:type="spellStart"/>
+      <w:r>
+        <w:rPr>
+          <w:lang w:val="en-US"/>
+        </w:rPr>
+        <w:t>HundirFlota</w:t>
+      </w:r>
+      <w:proofErr w:type="spellEnd"/>
+      <w:r>
+        <w:rPr>
+          <w:lang w:val="en-US"/>
+        </w:rPr>
+        <w:t xml:space="preserve">/PlayerTest.java, </w:t>
+      </w:r>
+      <w:proofErr w:type="spellStart"/>
+      <w:r>
+        <w:rPr>
+          <w:lang w:val="en-US"/>
+        </w:rPr>
+        <w:t>PlayerTest</w:t>
+      </w:r>
+      <w:proofErr w:type="spellEnd"/>
+      <w:r>
+        <w:rPr>
+          <w:lang w:val="en-US"/>
+        </w:rPr>
+        <w:t xml:space="preserve">, </w:t>
+      </w:r>
+      <w:proofErr w:type="spellStart"/>
+      <w:r>
+        <w:rPr>
+          <w:lang w:val="en-US"/>
+        </w:rPr>
+        <w:t>testdisparar</w:t>
+      </w:r>
+      <w:proofErr w:type="spellEnd"/>
+      <w:r>
+        <w:rPr>
+          <w:lang w:val="en-US"/>
+        </w:rPr>
+        <w:t xml:space="preserve"> ()</w:t>
+      </w:r>
+    </w:p>
+    <w:p>
+      <w:pPr>
+        <w:rPr>
+          <w:lang w:val="en-US"/>
+        </w:rPr>
+      </w:pPr>
+      <w:r>
+        <w:rPr>
+          <w:lang w:val="en-US"/>
+        </w:rPr>
+        <w:t>We added more test to check that shoot function is working properly</w:t>
+      </w:r>
+      <w:r>
+        <w:rPr>
+          <w:lang w:val="en-US"/>
+        </w:rPr>
+        <w:t>.</w:t>
+      </w:r>
+    </w:p>
+    <w:p>
+      <w:pPr>
+        <w:rPr>
+          <w:lang w:val="en-US"/>
+        </w:rPr>
+      </w:pPr>
+    </w:p>
+    <w:p>
+      <w:pPr>
+        <w:rPr>
+          <w:lang w:val="en-US"/>
+        </w:rPr>
+      </w:pPr>
+      <w:r>
+        <w:rPr>
+          <w:b/>
+          <w:lang w:val="en-US"/>
+        </w:rPr>
+        <w:t>Functionality</w:t>
+      </w:r>
+      <w:r>
+        <w:rPr>
+          <w:b/>
+          <w:lang w:val="en-US"/>
+        </w:rPr>
+        <w:t>:</w:t>
+      </w:r>
+      <w:r>
+        <w:rPr>
+          <w:lang w:val="en-US"/>
+        </w:rPr>
+        <w:t xml:space="preserve"> </w:t>
+      </w:r>
+      <w:r>
+        <w:rPr>
+          <w:lang w:val="en-US"/>
+        </w:rPr>
+        <w:t xml:space="preserve">Second version </w:t>
+      </w:r>
+      <w:r>
+        <w:rPr>
+          <w:lang w:val="en-US"/>
+        </w:rPr>
+        <w:t xml:space="preserve">of </w:t>
+      </w:r>
+      <w:proofErr w:type="spellStart"/>
+      <w:r>
+        <w:rPr>
+          <w:lang w:val="en-US"/>
+        </w:rPr>
+        <w:t>showBoard</w:t>
+      </w:r>
+      <w:proofErr w:type="spellEnd"/>
+      <w:r>
+        <w:rPr>
+          <w:lang w:val="en-US"/>
+        </w:rPr>
+        <w:t>, we added cords so it’s easy for the user to see where he wants to shoot.</w:t>
+      </w:r>
+    </w:p>
+    <w:p>
+      <w:pPr>
+        <w:rPr>
+          <w:lang w:val="en-US"/>
+        </w:rPr>
+      </w:pPr>
+      <w:r>
+        <w:rPr>
+          <w:b/>
+          <w:lang w:val="en-US"/>
+        </w:rPr>
+        <w:t>Localization</w:t>
+      </w:r>
+      <w:r>
+        <w:rPr>
+          <w:lang w:val="en-US"/>
+        </w:rPr>
+        <w:t xml:space="preserve">:  </w:t>
+      </w:r>
+      <w:proofErr w:type="spellStart"/>
+      <w:r>
+        <w:rPr>
+          <w:lang w:val="en-US"/>
+        </w:rPr>
+        <w:t>src</w:t>
+      </w:r>
+      <w:proofErr w:type="spellEnd"/>
+      <w:r>
+        <w:rPr>
+          <w:lang w:val="en-US"/>
+        </w:rPr>
+        <w:t>/main/java/</w:t>
+      </w:r>
+      <w:proofErr w:type="spellStart"/>
+      <w:r>
+        <w:rPr>
+          <w:lang w:val="en-US"/>
+        </w:rPr>
+        <w:t>HundirFlota</w:t>
+      </w:r>
+      <w:proofErr w:type="spellEnd"/>
+      <w:r>
+        <w:rPr>
+          <w:lang w:val="en-US"/>
+        </w:rPr>
+        <w:t>/</w:t>
+      </w:r>
+      <w:r>
+        <w:rPr>
+          <w:lang w:val="en-US"/>
+        </w:rPr>
+        <w:t>Board</w:t>
+      </w:r>
+      <w:r>
+        <w:rPr>
+          <w:lang w:val="en-US"/>
+        </w:rPr>
+        <w:t xml:space="preserve">.java, class </w:t>
+      </w:r>
+      <w:r>
+        <w:rPr>
+          <w:lang w:val="en-US"/>
+        </w:rPr>
+        <w:t>Board</w:t>
+      </w:r>
+      <w:r>
+        <w:rPr>
+          <w:lang w:val="en-US"/>
+        </w:rPr>
+        <w:t xml:space="preserve">, </w:t>
+      </w:r>
+      <w:proofErr w:type="spellStart"/>
+      <w:proofErr w:type="gramStart"/>
+      <w:r>
+        <w:rPr>
+          <w:lang w:val="en-US"/>
+        </w:rPr>
+        <w:t>showBoard</w:t>
+      </w:r>
+      <w:proofErr w:type="spellEnd"/>
+      <w:r>
+        <w:rPr>
+          <w:lang w:val="en-US"/>
+        </w:rPr>
+        <w:t>(</w:t>
+      </w:r>
+      <w:proofErr w:type="gramEnd"/>
+      <w:r>
+        <w:rPr>
+          <w:lang w:val="en-US"/>
+        </w:rPr>
+        <w:t>)</w:t>
+      </w:r>
+    </w:p>
+    <w:p>
+      <w:pPr>
+        <w:rPr>
+          <w:lang w:val="en-US"/>
+        </w:rPr>
+      </w:pPr>
+      <w:r>
+        <w:rPr>
+          <w:b/>
+          <w:lang w:val="en-US"/>
+        </w:rPr>
+        <w:t>Test</w:t>
+      </w:r>
+      <w:r>
+        <w:rPr>
+          <w:lang w:val="en-US"/>
+        </w:rPr>
+        <w:t xml:space="preserve">: </w:t>
+      </w:r>
+      <w:proofErr w:type="spellStart"/>
+      <w:r>
+        <w:rPr>
+          <w:lang w:val="en-US"/>
+        </w:rPr>
+        <w:t>src</w:t>
+      </w:r>
+      <w:proofErr w:type="spellEnd"/>
+      <w:r>
+        <w:rPr>
+          <w:lang w:val="en-US"/>
+        </w:rPr>
+        <w:t>/test/java/</w:t>
+      </w:r>
+      <w:proofErr w:type="spellStart"/>
+      <w:r>
+        <w:rPr>
+          <w:lang w:val="en-US"/>
+        </w:rPr>
+        <w:t>HundirFlota</w:t>
+      </w:r>
+      <w:proofErr w:type="spellEnd"/>
+      <w:r>
+        <w:rPr>
+          <w:lang w:val="en-US"/>
+        </w:rPr>
+        <w:t>/</w:t>
+      </w:r>
+      <w:r>
+        <w:rPr>
+          <w:lang w:val="en-US"/>
+        </w:rPr>
+        <w:t>Board</w:t>
+      </w:r>
+      <w:r>
+        <w:rPr>
+          <w:lang w:val="en-US"/>
+        </w:rPr>
+        <w:t xml:space="preserve">Test.java, </w:t>
+      </w:r>
+      <w:proofErr w:type="spellStart"/>
+      <w:r>
+        <w:rPr>
+          <w:lang w:val="en-US"/>
+        </w:rPr>
+        <w:t>Board</w:t>
+      </w:r>
+      <w:r>
+        <w:rPr>
+          <w:lang w:val="en-US"/>
+        </w:rPr>
+        <w:t>Test</w:t>
+      </w:r>
+      <w:proofErr w:type="spellEnd"/>
+      <w:r>
+        <w:rPr>
+          <w:lang w:val="en-US"/>
+        </w:rPr>
+        <w:t xml:space="preserve">, </w:t>
+      </w:r>
+      <w:proofErr w:type="spellStart"/>
+      <w:r>
+        <w:rPr>
+          <w:lang w:val="en-US"/>
+        </w:rPr>
+        <w:t>showBoard</w:t>
+      </w:r>
+      <w:proofErr w:type="spellEnd"/>
+      <w:r>
+        <w:rPr>
+          <w:lang w:val="en-US"/>
+        </w:rPr>
+        <w:t xml:space="preserve"> ()</w:t>
+      </w:r>
+    </w:p>
+    <w:p>
+      <w:pPr>
+        <w:rPr>
+          <w:lang w:val="en-US"/>
+        </w:rPr>
+      </w:pPr>
+      <w:r>
+        <w:rPr>
+          <w:lang w:val="en-US"/>
+        </w:rPr>
+        <w:t xml:space="preserve">We </w:t>
+      </w:r>
+      <w:r>
+        <w:rPr>
+          <w:lang w:val="en-US"/>
+        </w:rPr>
+        <w:t xml:space="preserve">changed the test since we had to add cords to the board so it fits with the new version of </w:t>
+      </w:r>
+      <w:proofErr w:type="spellStart"/>
+      <w:r>
+        <w:rPr>
+          <w:lang w:val="en-US"/>
+        </w:rPr>
+        <w:t>showBoard</w:t>
+      </w:r>
+      <w:proofErr w:type="spellEnd"/>
+      <w:r>
+        <w:rPr>
+          <w:lang w:val="en-US"/>
+        </w:rPr>
+        <w:t>.</w:t>
+      </w:r>
+    </w:p>
+    <w:p>
+      <w:pPr>
+        <w:rPr>
+          <w:lang w:val="en-US"/>
+        </w:rPr>
+      </w:pPr>
+    </w:p>
+    <w:p>
+      <w:pPr>
+        <w:rPr>
+          <w:lang w:val="en-US"/>
+        </w:rPr>
+      </w:pPr>
+      <w:r>
+        <w:rPr>
+          <w:b/>
+          <w:lang w:val="en-US"/>
+        </w:rPr>
+        <w:t>Functionality</w:t>
+      </w:r>
+      <w:r>
+        <w:rPr>
+          <w:b/>
+          <w:lang w:val="en-US"/>
+        </w:rPr>
+        <w:t>:</w:t>
+      </w:r>
+      <w:r>
+        <w:rPr>
+          <w:lang w:val="en-US"/>
+        </w:rPr>
+        <w:t xml:space="preserve"> </w:t>
+      </w:r>
+      <w:r>
+        <w:rPr>
+          <w:lang w:val="en-US"/>
+        </w:rPr>
+        <w:t xml:space="preserve">First version of </w:t>
+      </w:r>
+      <w:proofErr w:type="spellStart"/>
+      <w:r>
+        <w:rPr>
+          <w:lang w:val="en-US"/>
+        </w:rPr>
+        <w:t>isEveryBoatSunk</w:t>
+      </w:r>
+      <w:proofErr w:type="spellEnd"/>
+      <w:r>
+        <w:rPr>
+          <w:lang w:val="en-US"/>
+        </w:rPr>
+        <w:t xml:space="preserve">, this function </w:t>
+      </w:r>
+      <w:proofErr w:type="gramStart"/>
+      <w:r>
+        <w:rPr>
+          <w:lang w:val="en-US"/>
+        </w:rPr>
+        <w:t>check</w:t>
+      </w:r>
+      <w:proofErr w:type="gramEnd"/>
+      <w:r>
+        <w:rPr>
+          <w:lang w:val="en-US"/>
+        </w:rPr>
+        <w:t xml:space="preserve"> if every </w:t>
+      </w:r>
+      <w:r>
+        <w:rPr>
+          <w:lang w:val="en-US"/>
+        </w:rPr>
+        <w:t xml:space="preserve">ship </w:t>
+      </w:r>
+      <w:r>
+        <w:rPr>
+          <w:lang w:val="en-US"/>
+        </w:rPr>
+        <w:t>from a player are sunk</w:t>
+      </w:r>
+      <w:r>
+        <w:rPr>
+          <w:lang w:val="en-US"/>
+        </w:rPr>
+        <w:t xml:space="preserve">. If every ship is sunk it returns true, if there is any ship alive it </w:t>
+      </w:r>
+      <w:proofErr w:type="gramStart"/>
+      <w:r>
+        <w:rPr>
+          <w:lang w:val="en-US"/>
+        </w:rPr>
+        <w:t>return</w:t>
+      </w:r>
+      <w:proofErr w:type="gramEnd"/>
+      <w:r>
+        <w:rPr>
+          <w:lang w:val="en-US"/>
+        </w:rPr>
+        <w:t xml:space="preserve"> false, this method will be used to check if someone won the game.</w:t>
+      </w:r>
+    </w:p>
+    <w:p>
+      <w:pPr>
+        <w:rPr>
+          <w:lang w:val="en-US"/>
+        </w:rPr>
+      </w:pPr>
+      <w:r>
+        <w:rPr>
+          <w:b/>
+          <w:lang w:val="en-US"/>
+        </w:rPr>
+        <w:t>Localization</w:t>
+      </w:r>
+      <w:r>
+        <w:rPr>
+          <w:lang w:val="en-US"/>
+        </w:rPr>
+        <w:t xml:space="preserve">:  </w:t>
+      </w:r>
+      <w:proofErr w:type="spellStart"/>
+      <w:r>
+        <w:rPr>
+          <w:lang w:val="en-US"/>
+        </w:rPr>
+        <w:t>src</w:t>
+      </w:r>
+      <w:proofErr w:type="spellEnd"/>
+      <w:r>
+        <w:rPr>
+          <w:lang w:val="en-US"/>
+        </w:rPr>
+        <w:t>/main/java/</w:t>
+      </w:r>
+      <w:proofErr w:type="spellStart"/>
+      <w:r>
+        <w:rPr>
+          <w:lang w:val="en-US"/>
+        </w:rPr>
+        <w:t>HundirFlota</w:t>
+      </w:r>
+      <w:proofErr w:type="spellEnd"/>
+      <w:r>
+        <w:rPr>
+          <w:lang w:val="en-US"/>
+        </w:rPr>
+        <w:t>/</w:t>
+      </w:r>
+      <w:r>
+        <w:rPr>
+          <w:lang w:val="en-US"/>
+        </w:rPr>
+        <w:t>Board</w:t>
+      </w:r>
+      <w:r>
+        <w:rPr>
+          <w:lang w:val="en-US"/>
+        </w:rPr>
+        <w:t xml:space="preserve">.java, class </w:t>
+      </w:r>
+      <w:r>
+        <w:rPr>
+          <w:lang w:val="en-US"/>
+        </w:rPr>
+        <w:t>Board</w:t>
+      </w:r>
+      <w:r>
+        <w:rPr>
+          <w:lang w:val="en-US"/>
+        </w:rPr>
+        <w:t xml:space="preserve">, </w:t>
+      </w:r>
+      <w:proofErr w:type="spellStart"/>
+      <w:proofErr w:type="gramStart"/>
+      <w:r>
+        <w:rPr>
+          <w:lang w:val="en-US"/>
+        </w:rPr>
+        <w:t>isEveryBoatSunk</w:t>
+      </w:r>
+      <w:proofErr w:type="spellEnd"/>
+      <w:r>
+        <w:rPr>
+          <w:lang w:val="en-US"/>
+        </w:rPr>
+        <w:t>(</w:t>
+      </w:r>
+      <w:proofErr w:type="gramEnd"/>
+      <w:r>
+        <w:rPr>
+          <w:lang w:val="en-US"/>
+        </w:rPr>
+        <w:t>)</w:t>
+      </w:r>
+    </w:p>
+    <w:p>
+      <w:pPr>
+        <w:rPr>
+          <w:lang w:val="en-US"/>
+        </w:rPr>
+      </w:pPr>
+      <w:r>
+        <w:rPr>
+          <w:b/>
+          <w:lang w:val="en-US"/>
+        </w:rPr>
+        <w:t>Test</w:t>
+      </w:r>
+      <w:r>
+        <w:rPr>
+          <w:lang w:val="en-US"/>
+        </w:rPr>
+        <w:t xml:space="preserve">: </w:t>
+      </w:r>
+      <w:proofErr w:type="spellStart"/>
+      <w:r>
+        <w:rPr>
+          <w:lang w:val="en-US"/>
+        </w:rPr>
+        <w:t>src</w:t>
+      </w:r>
+      <w:proofErr w:type="spellEnd"/>
+      <w:r>
+        <w:rPr>
+          <w:lang w:val="en-US"/>
+        </w:rPr>
+        <w:t>/test/java/</w:t>
+      </w:r>
+      <w:proofErr w:type="spellStart"/>
+      <w:r>
+        <w:rPr>
+          <w:lang w:val="en-US"/>
+        </w:rPr>
+        <w:t>HundirFlota</w:t>
+      </w:r>
+      <w:proofErr w:type="spellEnd"/>
+      <w:r>
+        <w:rPr>
+          <w:lang w:val="en-US"/>
+        </w:rPr>
+        <w:t>/</w:t>
+      </w:r>
+      <w:r>
+        <w:rPr>
+          <w:lang w:val="en-US"/>
+        </w:rPr>
+        <w:t>Board</w:t>
+      </w:r>
+      <w:r>
+        <w:rPr>
+          <w:lang w:val="en-US"/>
+        </w:rPr>
+        <w:t xml:space="preserve">Test.java, </w:t>
+      </w:r>
+      <w:proofErr w:type="spellStart"/>
+      <w:r>
+        <w:rPr>
+          <w:lang w:val="en-US"/>
+        </w:rPr>
+        <w:t>Board</w:t>
+      </w:r>
+      <w:r>
+        <w:rPr>
+          <w:lang w:val="en-US"/>
+        </w:rPr>
+        <w:t>Test</w:t>
+      </w:r>
+      <w:proofErr w:type="spellEnd"/>
+      <w:r>
+        <w:rPr>
+          <w:lang w:val="en-US"/>
+        </w:rPr>
+        <w:t xml:space="preserve">, </w:t>
+      </w:r>
+      <w:proofErr w:type="spellStart"/>
+      <w:proofErr w:type="gramStart"/>
+      <w:r>
+        <w:rPr>
+          <w:lang w:val="en-US"/>
+        </w:rPr>
+        <w:t>test</w:t>
+      </w:r>
+      <w:r>
+        <w:rPr>
+          <w:lang w:val="en-US"/>
+        </w:rPr>
+        <w:t>isEveryBoatSunk</w:t>
+      </w:r>
+      <w:proofErr w:type="spellEnd"/>
+      <w:r>
+        <w:rPr>
+          <w:lang w:val="en-US"/>
+        </w:rPr>
+        <w:t>(</w:t>
+      </w:r>
+      <w:proofErr w:type="gramEnd"/>
+      <w:r>
+        <w:rPr>
+          <w:lang w:val="en-US"/>
+        </w:rPr>
+        <w:t>)</w:t>
+      </w:r>
+      <w:r>
+        <w:rPr>
+          <w:lang w:val="en-US"/>
+        </w:rPr>
+        <w:t xml:space="preserve"> Black box test. On this test we inserted some boats inside the board from a player, and then we sunk them one by one. After every sunk we call the function </w:t>
+      </w:r>
+      <w:proofErr w:type="spellStart"/>
+      <w:proofErr w:type="gramStart"/>
+      <w:r>
+        <w:rPr>
+          <w:lang w:val="en-US"/>
+        </w:rPr>
+        <w:t>testisEveryBoatSunk</w:t>
+      </w:r>
+      <w:proofErr w:type="spellEnd"/>
+      <w:r>
+        <w:rPr>
+          <w:lang w:val="en-US"/>
+        </w:rPr>
+        <w:t>(</w:t>
+      </w:r>
+      <w:proofErr w:type="gramEnd"/>
+      <w:r>
+        <w:rPr>
+          <w:lang w:val="en-US"/>
+        </w:rPr>
+        <w:t>), that should return true unless we already sunk every boat.</w:t>
+      </w:r>
+    </w:p>
+    <w:p>
+      <w:pPr>
+        <w:rPr>
+          <w:lang w:val="en-US"/>
+        </w:rPr>
+      </w:pPr>
+    </w:p>
+    <w:p>
+      <w:pPr>
+        <w:rPr>
+          <w:lang w:val="en-US"/>
+        </w:rPr>
+      </w:pPr>
+      <w:r>
+        <w:rPr>
+          <w:b/>
+          <w:lang w:val="en-US"/>
+        </w:rPr>
+        <w:t>Functionality</w:t>
+      </w:r>
+      <w:r>
+        <w:rPr>
+          <w:b/>
+          <w:lang w:val="en-US"/>
+        </w:rPr>
+        <w:t>:</w:t>
+      </w:r>
+      <w:r>
+        <w:rPr>
+          <w:lang w:val="en-US"/>
+        </w:rPr>
+        <w:t xml:space="preserve"> </w:t>
+      </w:r>
+      <w:r>
+        <w:rPr>
+          <w:lang w:val="en-US"/>
+        </w:rPr>
+        <w:t xml:space="preserve">First version of </w:t>
+      </w:r>
+      <w:proofErr w:type="spellStart"/>
+      <w:r>
+        <w:rPr>
+          <w:lang w:val="en-US"/>
+        </w:rPr>
+        <w:t>isEveryBoatSunk</w:t>
+      </w:r>
+      <w:proofErr w:type="spellEnd"/>
+      <w:r>
+        <w:rPr>
+          <w:lang w:val="en-US"/>
+        </w:rPr>
+        <w:t xml:space="preserve">, this function </w:t>
+      </w:r>
+      <w:proofErr w:type="gramStart"/>
+      <w:r>
+        <w:rPr>
+          <w:lang w:val="en-US"/>
+        </w:rPr>
+        <w:t>check</w:t>
+      </w:r>
+      <w:proofErr w:type="gramEnd"/>
+      <w:r>
+        <w:rPr>
+          <w:lang w:val="en-US"/>
+        </w:rPr>
+        <w:t xml:space="preserve"> if every ship from a player are sunk. If every ship is sunk it returns true, if there is any ship alive it </w:t>
+      </w:r>
+      <w:proofErr w:type="gramStart"/>
+      <w:r>
+        <w:rPr>
+          <w:lang w:val="en-US"/>
+        </w:rPr>
+        <w:t>return</w:t>
+      </w:r>
+      <w:proofErr w:type="gramEnd"/>
+      <w:r>
+        <w:rPr>
+          <w:lang w:val="en-US"/>
+        </w:rPr>
+        <w:t xml:space="preserve"> false, this method will be used to check if someone won the game.</w:t>
+      </w:r>
+    </w:p>
+    <w:p>
+      <w:pPr>
+        <w:rPr>
+          <w:lang w:val="en-US"/>
+        </w:rPr>
+      </w:pPr>
+      <w:r>
+        <w:rPr>
+          <w:b/>
+          <w:lang w:val="en-US"/>
+        </w:rPr>
+        <w:t>Localization</w:t>
+      </w:r>
+      <w:r>
+        <w:rPr>
+          <w:lang w:val="en-US"/>
+        </w:rPr>
+        <w:t xml:space="preserve">:  </w:t>
+      </w:r>
+      <w:proofErr w:type="spellStart"/>
+      <w:r>
+        <w:rPr>
+          <w:lang w:val="en-US"/>
+        </w:rPr>
+        <w:t>src</w:t>
+      </w:r>
+      <w:proofErr w:type="spellEnd"/>
+      <w:r>
+        <w:rPr>
+          <w:lang w:val="en-US"/>
+        </w:rPr>
+        <w:t>/main/java/</w:t>
+      </w:r>
+      <w:proofErr w:type="spellStart"/>
+      <w:r>
+        <w:rPr>
+          <w:lang w:val="en-US"/>
+        </w:rPr>
+        <w:t>HundirFlota</w:t>
+      </w:r>
+      <w:proofErr w:type="spellEnd"/>
+      <w:r>
+        <w:rPr>
+          <w:lang w:val="en-US"/>
+        </w:rPr>
+        <w:t>/</w:t>
+      </w:r>
+      <w:r>
+        <w:rPr>
+          <w:lang w:val="en-US"/>
+        </w:rPr>
+        <w:t>Board</w:t>
+      </w:r>
+      <w:r>
+        <w:rPr>
+          <w:lang w:val="en-US"/>
+        </w:rPr>
+        <w:t xml:space="preserve">.java, class </w:t>
+      </w:r>
+      <w:r>
+        <w:rPr>
+          <w:lang w:val="en-US"/>
+        </w:rPr>
+        <w:t>Board</w:t>
+      </w:r>
+      <w:r>
+        <w:rPr>
+          <w:lang w:val="en-US"/>
+        </w:rPr>
+        <w:t xml:space="preserve">, </w:t>
+      </w:r>
+      <w:proofErr w:type="spellStart"/>
+      <w:proofErr w:type="gramStart"/>
+      <w:r>
+        <w:rPr>
+          <w:lang w:val="en-US"/>
+        </w:rPr>
+        <w:t>isEveryBoatSunk</w:t>
+      </w:r>
+      <w:proofErr w:type="spellEnd"/>
+      <w:r>
+        <w:rPr>
+          <w:lang w:val="en-US"/>
+        </w:rPr>
+        <w:t>(</w:t>
+      </w:r>
+      <w:proofErr w:type="gramEnd"/>
+      <w:r>
+        <w:rPr>
+          <w:lang w:val="en-US"/>
+        </w:rPr>
+        <w:t>)</w:t>
+      </w:r>
+    </w:p>
+    <w:p>
+      <w:pPr>
+        <w:rPr>
+          <w:lang w:val="en-US"/>
+        </w:rPr>
+      </w:pPr>
+      <w:r>
+        <w:rPr>
+          <w:b/>
+          <w:lang w:val="en-US"/>
+        </w:rPr>
+        <w:t>Test</w:t>
+      </w:r>
+      <w:r>
+        <w:rPr>
+          <w:lang w:val="en-US"/>
+        </w:rPr>
+        <w:t xml:space="preserve">: </w:t>
+      </w:r>
+      <w:proofErr w:type="spellStart"/>
+      <w:r>
+        <w:rPr>
+          <w:lang w:val="en-US"/>
+        </w:rPr>
+        <w:t>src</w:t>
+      </w:r>
+      <w:proofErr w:type="spellEnd"/>
+      <w:r>
+        <w:rPr>
+          <w:lang w:val="en-US"/>
+        </w:rPr>
+        <w:t>/test/java/</w:t>
+      </w:r>
+      <w:proofErr w:type="spellStart"/>
+      <w:r>
+        <w:rPr>
+          <w:lang w:val="en-US"/>
+        </w:rPr>
+        <w:t>HundirFlota</w:t>
+      </w:r>
+      <w:proofErr w:type="spellEnd"/>
+      <w:r>
+        <w:rPr>
+          <w:lang w:val="en-US"/>
+        </w:rPr>
+        <w:t>/</w:t>
+      </w:r>
+      <w:r>
+        <w:rPr>
+          <w:lang w:val="en-US"/>
+        </w:rPr>
+        <w:t>Board</w:t>
+      </w:r>
+      <w:r>
+        <w:rPr>
+          <w:lang w:val="en-US"/>
+        </w:rPr>
+        <w:t xml:space="preserve">Test.java, </w:t>
+      </w:r>
+      <w:proofErr w:type="spellStart"/>
+      <w:r>
+        <w:rPr>
+          <w:lang w:val="en-US"/>
+        </w:rPr>
+        <w:t>Board</w:t>
+      </w:r>
+      <w:r>
+        <w:rPr>
+          <w:lang w:val="en-US"/>
+        </w:rPr>
+        <w:t>Test</w:t>
+      </w:r>
+      <w:proofErr w:type="spellEnd"/>
+      <w:r>
+        <w:rPr>
+          <w:lang w:val="en-US"/>
+        </w:rPr>
+        <w:t xml:space="preserve">, </w:t>
+      </w:r>
+      <w:proofErr w:type="spellStart"/>
+      <w:proofErr w:type="gramStart"/>
+      <w:r>
+        <w:rPr>
+          <w:lang w:val="en-US"/>
+        </w:rPr>
+        <w:t>testisEveryBoatSunk</w:t>
+      </w:r>
+      <w:proofErr w:type="spellEnd"/>
+      <w:r>
+        <w:rPr>
+          <w:lang w:val="en-US"/>
+        </w:rPr>
+        <w:t>(</w:t>
+      </w:r>
+      <w:proofErr w:type="gramEnd"/>
+      <w:r>
+        <w:rPr>
+          <w:lang w:val="en-US"/>
+        </w:rPr>
+        <w:t>)</w:t>
+      </w:r>
+      <w:r>
+        <w:rPr>
+          <w:lang w:val="en-US"/>
+        </w:rPr>
+        <w:t xml:space="preserve"> Black box test. On this test we inserted some boats inside the board from a player, and then we sunk them one by one. After every sunk we call the function </w:t>
+      </w:r>
+      <w:proofErr w:type="spellStart"/>
+      <w:proofErr w:type="gramStart"/>
+      <w:r>
+        <w:rPr>
+          <w:lang w:val="en-US"/>
+        </w:rPr>
+        <w:t>testisEveryBoatSunk</w:t>
+      </w:r>
+      <w:proofErr w:type="spellEnd"/>
+      <w:r>
+        <w:rPr>
+          <w:lang w:val="en-US"/>
+        </w:rPr>
+        <w:t>(</w:t>
+      </w:r>
+      <w:proofErr w:type="gramEnd"/>
+      <w:r>
+        <w:rPr>
+          <w:lang w:val="en-US"/>
+        </w:rPr>
+        <w:t>), that should return true unless we already sunk every boat.</w:t>
+      </w:r>
+    </w:p>
+    <w:p>
+      <w:pPr>
+        <w:rPr>
+          <w:lang w:val="en-US"/>
+        </w:rPr>
+      </w:pPr>
+    </w:p>
+    <w:p>
+      <w:pPr>
+        <w:rPr>
+          <w:lang w:val="en-US"/>
+        </w:rPr>
+      </w:pPr>
+      <w:r>
+        <w:rPr>
+          <w:b/>
+          <w:lang w:val="en-US"/>
+        </w:rPr>
+        <w:t>Functionality</w:t>
+      </w:r>
+      <w:r>
+        <w:rPr>
+          <w:b/>
+          <w:lang w:val="en-US"/>
+        </w:rPr>
+        <w:t>:</w:t>
+      </w:r>
+      <w:r>
+        <w:rPr>
+          <w:lang w:val="en-US"/>
+        </w:rPr>
+        <w:t xml:space="preserve"> </w:t>
+      </w:r>
+      <w:r>
+        <w:rPr>
+          <w:lang w:val="en-US"/>
+        </w:rPr>
+        <w:t xml:space="preserve">First version of </w:t>
+      </w:r>
+      <w:proofErr w:type="spellStart"/>
+      <w:r>
+        <w:rPr>
+          <w:lang w:val="en-US"/>
+        </w:rPr>
+        <w:t>numberOfBoatsAlive</w:t>
+      </w:r>
+      <w:proofErr w:type="spellEnd"/>
+      <w:r>
+        <w:rPr>
+          <w:lang w:val="en-US"/>
+        </w:rPr>
+        <w:t xml:space="preserve">, this function </w:t>
+      </w:r>
+      <w:proofErr w:type="gramStart"/>
+      <w:r>
+        <w:rPr>
+          <w:lang w:val="en-US"/>
+        </w:rPr>
+        <w:t>return</w:t>
+      </w:r>
+      <w:proofErr w:type="gramEnd"/>
+      <w:r>
+        <w:rPr>
+          <w:lang w:val="en-US"/>
+        </w:rPr>
+        <w:t xml:space="preserve"> the number of boats alive into an array of 3 positions (aircrafts, vessels and motor boats)</w:t>
+      </w:r>
+      <w:r>
+        <w:rPr>
+          <w:lang w:val="en-US"/>
+        </w:rPr>
+        <w:t>.</w:t>
+      </w:r>
+    </w:p>
+    <w:p>
+      <w:pPr>
+        <w:rPr>
+          <w:lang w:val="en-US"/>
+        </w:rPr>
+      </w:pPr>
+      <w:r>
+        <w:rPr>
+          <w:b/>
+          <w:lang w:val="en-US"/>
+        </w:rPr>
+        <w:t>Localization</w:t>
+      </w:r>
+      <w:r>
+        <w:rPr>
+          <w:lang w:val="en-US"/>
+        </w:rPr>
+        <w:t xml:space="preserve">:  </w:t>
+      </w:r>
+      <w:proofErr w:type="spellStart"/>
+      <w:r>
+        <w:rPr>
+          <w:lang w:val="en-US"/>
+        </w:rPr>
+        <w:t>src</w:t>
+      </w:r>
+      <w:proofErr w:type="spellEnd"/>
+      <w:r>
+        <w:rPr>
+          <w:lang w:val="en-US"/>
+        </w:rPr>
+        <w:t>/main/java/</w:t>
+      </w:r>
+      <w:proofErr w:type="spellStart"/>
+      <w:r>
+        <w:rPr>
+          <w:lang w:val="en-US"/>
+        </w:rPr>
+        <w:t>HundirFlota</w:t>
+      </w:r>
+      <w:proofErr w:type="spellEnd"/>
+      <w:r>
+        <w:rPr>
+          <w:lang w:val="en-US"/>
+        </w:rPr>
+        <w:t>/</w:t>
+      </w:r>
+      <w:r>
+        <w:rPr>
+          <w:lang w:val="en-US"/>
+        </w:rPr>
+        <w:t>Board</w:t>
+      </w:r>
+      <w:r>
+        <w:rPr>
+          <w:lang w:val="en-US"/>
+        </w:rPr>
+        <w:t xml:space="preserve">.java, class </w:t>
+      </w:r>
+      <w:r>
+        <w:rPr>
+          <w:lang w:val="en-US"/>
+        </w:rPr>
+        <w:t>Board</w:t>
+      </w:r>
+      <w:r>
+        <w:rPr>
+          <w:lang w:val="en-US"/>
+        </w:rPr>
+        <w:t xml:space="preserve">, </w:t>
+      </w:r>
+      <w:proofErr w:type="spellStart"/>
+      <w:proofErr w:type="gramStart"/>
+      <w:r>
+        <w:rPr>
+          <w:lang w:val="en-US"/>
+        </w:rPr>
+        <w:t>nu</w:t>
+      </w:r>
+      <w:r>
+        <w:rPr>
+          <w:lang w:val="en-US"/>
+        </w:rPr>
+        <w:t>mberOfBoatsAlive</w:t>
+      </w:r>
+      <w:proofErr w:type="spellEnd"/>
+      <w:r>
+        <w:rPr>
+          <w:lang w:val="en-US"/>
+        </w:rPr>
+        <w:t>(</w:t>
+      </w:r>
+      <w:proofErr w:type="gramEnd"/>
+      <w:r>
+        <w:rPr>
+          <w:lang w:val="en-US"/>
+        </w:rPr>
+        <w:t>)</w:t>
+      </w:r>
+    </w:p>
+    <w:p>
+      <w:pPr>
+        <w:rPr>
+          <w:lang w:val="en-US"/>
+        </w:rPr>
+      </w:pPr>
+      <w:r>
+        <w:rPr>
+          <w:b/>
+          <w:lang w:val="en-US"/>
+        </w:rPr>
+        <w:t>Test</w:t>
+      </w:r>
+      <w:r>
+        <w:rPr>
+          <w:lang w:val="en-US"/>
+        </w:rPr>
+        <w:t xml:space="preserve">: </w:t>
+      </w:r>
+      <w:proofErr w:type="spellStart"/>
+      <w:r>
+        <w:rPr>
+          <w:lang w:val="en-US"/>
+        </w:rPr>
+        <w:t>src</w:t>
+      </w:r>
+      <w:proofErr w:type="spellEnd"/>
+      <w:r>
+        <w:rPr>
+          <w:lang w:val="en-US"/>
+        </w:rPr>
+        <w:t>/test/java/</w:t>
+      </w:r>
+      <w:proofErr w:type="spellStart"/>
+      <w:r>
+        <w:rPr>
+          <w:lang w:val="en-US"/>
+        </w:rPr>
+        <w:t>HundirFlota</w:t>
+      </w:r>
+      <w:proofErr w:type="spellEnd"/>
+      <w:r>
+        <w:rPr>
+          <w:lang w:val="en-US"/>
+        </w:rPr>
+        <w:t>/</w:t>
+      </w:r>
+      <w:r>
+        <w:rPr>
+          <w:lang w:val="en-US"/>
+        </w:rPr>
+        <w:t>Board</w:t>
+      </w:r>
+      <w:r>
+        <w:rPr>
+          <w:lang w:val="en-US"/>
+        </w:rPr>
+        <w:t xml:space="preserve">Test.java, </w:t>
+      </w:r>
+      <w:proofErr w:type="spellStart"/>
+      <w:r>
+        <w:rPr>
+          <w:lang w:val="en-US"/>
+        </w:rPr>
+        <w:t>Board</w:t>
+      </w:r>
+      <w:r>
+        <w:rPr>
+          <w:lang w:val="en-US"/>
+        </w:rPr>
+        <w:t>Test</w:t>
+      </w:r>
+      <w:proofErr w:type="spellEnd"/>
+      <w:r>
+        <w:rPr>
+          <w:lang w:val="en-US"/>
+        </w:rPr>
+        <w:t xml:space="preserve">, </w:t>
+      </w:r>
+      <w:proofErr w:type="spellStart"/>
+      <w:proofErr w:type="gramStart"/>
+      <w:r>
+        <w:rPr>
+          <w:lang w:val="en-US"/>
+        </w:rPr>
+        <w:t>numberOfBoatsAlive</w:t>
+      </w:r>
+      <w:proofErr w:type="spellEnd"/>
+      <w:r>
+        <w:rPr>
+          <w:lang w:val="en-US"/>
+        </w:rPr>
+        <w:t>(</w:t>
+      </w:r>
+      <w:proofErr w:type="gramEnd"/>
+      <w:r>
+        <w:rPr>
+          <w:lang w:val="en-US"/>
+        </w:rPr>
+        <w:t>)</w:t>
+      </w:r>
+      <w:r>
+        <w:rPr>
+          <w:lang w:val="en-US"/>
+        </w:rPr>
+        <w:t xml:space="preserve"> </w:t>
+      </w:r>
+      <w:r>
+        <w:rPr>
+          <w:lang w:val="en-US"/>
+        </w:rPr>
+        <w:t xml:space="preserve">Black box test. On this test we inserted some boats inside the board from a player, and then we sunk them one by one. After every sunk we call the function </w:t>
+      </w:r>
+      <w:proofErr w:type="spellStart"/>
+      <w:proofErr w:type="gramStart"/>
+      <w:r>
+        <w:rPr>
+          <w:lang w:val="en-US"/>
+        </w:rPr>
+        <w:t>numberOfBoatsAlive</w:t>
+      </w:r>
+      <w:proofErr w:type="spellEnd"/>
+      <w:r>
+        <w:rPr>
+          <w:lang w:val="en-US"/>
+        </w:rPr>
+        <w:t>(</w:t>
+      </w:r>
+      <w:proofErr w:type="gramEnd"/>
+      <w:r>
+        <w:rPr>
+          <w:lang w:val="en-US"/>
+        </w:rPr>
+        <w:t>)</w:t>
+      </w:r>
+      <w:r>
+        <w:rPr>
+          <w:lang w:val="en-US"/>
+        </w:rPr>
+        <w:t xml:space="preserve"> </w:t>
+      </w:r>
+      <w:r>
+        <w:rPr>
+          <w:lang w:val="en-US"/>
+        </w:rPr>
+        <w:t xml:space="preserve">, and </w:t>
+      </w:r>
+      <w:r>
+        <w:rPr>
+          <w:lang w:val="en-US"/>
+        </w:rPr>
+        <w:t xml:space="preserve">that should return </w:t>
+      </w:r>
+      <w:r>
+        <w:rPr>
+          <w:lang w:val="en-US"/>
+        </w:rPr>
+        <w:t>the correct number of boats alive from every type of boat</w:t>
+      </w:r>
+      <w:r>
+        <w:rPr>
+          <w:lang w:val="en-US"/>
+        </w:rPr>
+        <w:t>.</w:t>
+      </w:r>
+    </w:p>
+    <w:p>
+      <w:pPr>
+        <w:rPr>
+          <w:lang w:val="en-US"/>
+        </w:rPr>
+      </w:pPr>
+    </w:p>
+    <w:p>
+      <w:pPr>
+        <w:rPr>
+          <w:lang w:val="en-US"/>
+        </w:rPr>
+      </w:pPr>
+      <w:r>
+        <w:rPr>
+          <w:b/>
+          <w:lang w:val="en-US"/>
+        </w:rPr>
+        <w:t>Functionality</w:t>
+      </w:r>
+      <w:r>
+        <w:rPr>
+          <w:b/>
+          <w:lang w:val="en-US"/>
+        </w:rPr>
+        <w:t>:</w:t>
+      </w:r>
+      <w:r>
+        <w:rPr>
+          <w:lang w:val="en-US"/>
+        </w:rPr>
+        <w:t xml:space="preserve"> </w:t>
+      </w:r>
+      <w:r>
+        <w:rPr>
+          <w:lang w:val="en-US"/>
+        </w:rPr>
+        <w:t>Fifth</w:t>
+      </w:r>
+      <w:r>
+        <w:rPr>
+          <w:lang w:val="en-US"/>
+        </w:rPr>
+        <w:t xml:space="preserve"> version of </w:t>
+      </w:r>
+      <w:proofErr w:type="spellStart"/>
+      <w:r>
+        <w:rPr>
+          <w:lang w:val="en-US"/>
+        </w:rPr>
+        <w:t>insertBoatLastPosition</w:t>
+      </w:r>
+      <w:proofErr w:type="spellEnd"/>
+      <w:r>
+        <w:rPr>
+          <w:lang w:val="en-US"/>
+        </w:rPr>
+        <w:t xml:space="preserve">, </w:t>
+      </w:r>
+      <w:r>
+        <w:rPr>
+          <w:lang w:val="en-US"/>
+        </w:rPr>
+        <w:t>modified one error that we had and we noticed during tests, we weren’t checking properly what happens if you try to place the first position from the boat and the last position from the boat in the same cords.</w:t>
+      </w:r>
+    </w:p>
+    <w:p>
+      <w:pPr>
+        <w:rPr>
+          <w:lang w:val="en-US"/>
+        </w:rPr>
+      </w:pPr>
+      <w:r>
+        <w:rPr>
+          <w:b/>
+          <w:lang w:val="en-US"/>
+        </w:rPr>
+        <w:lastRenderedPageBreak/>
+        <w:t>Localization</w:t>
+      </w:r>
+      <w:r>
+        <w:rPr>
+          <w:lang w:val="en-US"/>
+        </w:rPr>
+        <w:t xml:space="preserve">:  </w:t>
+      </w:r>
+      <w:proofErr w:type="spellStart"/>
+      <w:r>
+        <w:rPr>
+          <w:lang w:val="en-US"/>
+        </w:rPr>
+        <w:t>src</w:t>
+      </w:r>
+      <w:proofErr w:type="spellEnd"/>
+      <w:r>
+        <w:rPr>
+          <w:lang w:val="en-US"/>
+        </w:rPr>
+        <w:t>/main/java/</w:t>
+      </w:r>
+      <w:proofErr w:type="spellStart"/>
+      <w:r>
+        <w:rPr>
+          <w:lang w:val="en-US"/>
+        </w:rPr>
+        <w:t>HundirFlota</w:t>
+      </w:r>
+      <w:proofErr w:type="spellEnd"/>
+      <w:r>
+        <w:rPr>
+          <w:lang w:val="en-US"/>
+        </w:rPr>
+        <w:t>/</w:t>
+      </w:r>
+      <w:r>
+        <w:rPr>
+          <w:lang w:val="en-US"/>
+        </w:rPr>
+        <w:t>Board</w:t>
+      </w:r>
+      <w:r>
+        <w:rPr>
+          <w:lang w:val="en-US"/>
+        </w:rPr>
+        <w:t xml:space="preserve">.java, class </w:t>
+      </w:r>
+      <w:r>
+        <w:rPr>
+          <w:lang w:val="en-US"/>
+        </w:rPr>
+        <w:t>Board</w:t>
+      </w:r>
+      <w:r>
+        <w:rPr>
+          <w:lang w:val="en-US"/>
+        </w:rPr>
+        <w:t xml:space="preserve">, </w:t>
+      </w:r>
+      <w:proofErr w:type="spellStart"/>
+      <w:proofErr w:type="gramStart"/>
+      <w:r>
+        <w:rPr>
+          <w:lang w:val="en-US"/>
+        </w:rPr>
+        <w:t>insertBoatLastPosition</w:t>
+      </w:r>
+      <w:proofErr w:type="spellEnd"/>
+      <w:r>
+        <w:rPr>
+          <w:lang w:val="en-US"/>
+        </w:rPr>
+        <w:t>(</w:t>
+      </w:r>
+      <w:proofErr w:type="gramEnd"/>
+      <w:r>
+        <w:rPr>
+          <w:lang w:val="en-US"/>
+        </w:rPr>
+        <w:t>)</w:t>
+      </w:r>
+    </w:p>
+    <w:p>
+      <w:pPr>
+        <w:rPr>
+          <w:lang w:val="en-US"/>
+        </w:rPr>
+      </w:pPr>
+      <w:r>
+        <w:rPr>
+          <w:b/>
+          <w:lang w:val="en-US"/>
+        </w:rPr>
+        <w:t>Test</w:t>
+      </w:r>
+      <w:r>
+        <w:rPr>
+          <w:lang w:val="en-US"/>
+        </w:rPr>
+        <w:t xml:space="preserve">: </w:t>
+      </w:r>
+      <w:proofErr w:type="spellStart"/>
+      <w:r>
+        <w:rPr>
+          <w:lang w:val="en-US"/>
+        </w:rPr>
+        <w:t>src</w:t>
+      </w:r>
+      <w:proofErr w:type="spellEnd"/>
+      <w:r>
+        <w:rPr>
+          <w:lang w:val="en-US"/>
+        </w:rPr>
+        <w:t>/test/java/</w:t>
+      </w:r>
+      <w:proofErr w:type="spellStart"/>
+      <w:r>
+        <w:rPr>
+          <w:lang w:val="en-US"/>
+        </w:rPr>
+        <w:t>HundirFlota</w:t>
+      </w:r>
+      <w:proofErr w:type="spellEnd"/>
+      <w:r>
+        <w:rPr>
+          <w:lang w:val="en-US"/>
+        </w:rPr>
+        <w:t>/</w:t>
+      </w:r>
+      <w:r>
+        <w:rPr>
+          <w:lang w:val="en-US"/>
+        </w:rPr>
+        <w:t>Board</w:t>
+      </w:r>
+      <w:r>
+        <w:rPr>
+          <w:lang w:val="en-US"/>
+        </w:rPr>
+        <w:t xml:space="preserve">Test.java, </w:t>
+      </w:r>
+      <w:proofErr w:type="spellStart"/>
+      <w:r>
+        <w:rPr>
+          <w:lang w:val="en-US"/>
+        </w:rPr>
+        <w:t>Board</w:t>
+      </w:r>
+      <w:r>
+        <w:rPr>
+          <w:lang w:val="en-US"/>
+        </w:rPr>
+        <w:t>Test</w:t>
+      </w:r>
+      <w:proofErr w:type="spellEnd"/>
+      <w:r>
+        <w:rPr>
+          <w:lang w:val="en-US"/>
+        </w:rPr>
+        <w:t xml:space="preserve">, </w:t>
+      </w:r>
+      <w:proofErr w:type="spellStart"/>
+      <w:proofErr w:type="gramStart"/>
+      <w:r>
+        <w:rPr>
+          <w:lang w:val="en-US"/>
+        </w:rPr>
+        <w:t>insertBoatLastPosition</w:t>
+      </w:r>
+      <w:proofErr w:type="spellEnd"/>
+      <w:r>
+        <w:rPr>
+          <w:lang w:val="en-US"/>
+        </w:rPr>
+        <w:t>(</w:t>
+      </w:r>
+      <w:proofErr w:type="gramEnd"/>
+      <w:r>
+        <w:rPr>
+          <w:lang w:val="en-US"/>
+        </w:rPr>
+        <w:t>)</w:t>
+      </w:r>
+      <w:r>
+        <w:rPr>
+          <w:lang w:val="en-US"/>
+        </w:rPr>
+        <w:t xml:space="preserve"> </w:t>
+      </w:r>
+      <w:r>
+        <w:rPr>
+          <w:lang w:val="en-US"/>
+        </w:rPr>
+        <w:t xml:space="preserve">Black box test. </w:t>
+      </w:r>
+      <w:r>
+        <w:rPr>
+          <w:lang w:val="en-US"/>
+        </w:rPr>
+        <w:t>During the white box and black box test for this method we realized that there was a mistake on the code</w:t>
+      </w:r>
+      <w:r>
+        <w:rPr>
+          <w:lang w:val="en-US"/>
+        </w:rPr>
+        <w:t>.</w:t>
+      </w:r>
+    </w:p>
+    <w:p>
+      <w:pPr>
+        <w:rPr>
+          <w:lang w:val="en-US"/>
+        </w:rPr>
+      </w:pPr>
+    </w:p>
+    <w:p>
+      <w:pPr>
+        <w:rPr>
+          <w:lang w:val="en-US"/>
+        </w:rPr>
+      </w:pPr>
+      <w:r>
+        <w:rPr>
+          <w:b/>
+          <w:lang w:val="en-US"/>
+        </w:rPr>
+        <w:t>Functionality</w:t>
+      </w:r>
+      <w:r>
+        <w:rPr>
+          <w:b/>
+          <w:lang w:val="en-US"/>
+        </w:rPr>
+        <w:t>:</w:t>
+      </w:r>
+      <w:r>
+        <w:rPr>
+          <w:lang w:val="en-US"/>
+        </w:rPr>
+        <w:t xml:space="preserve"> </w:t>
+      </w:r>
+      <w:r>
+        <w:rPr>
+          <w:lang w:val="en-US"/>
+        </w:rPr>
+        <w:t xml:space="preserve">Fifth version of </w:t>
+      </w:r>
+      <w:r>
+        <w:rPr>
+          <w:lang w:val="en-US"/>
+        </w:rPr>
+        <w:t>shoot method</w:t>
+      </w:r>
+      <w:r>
+        <w:rPr>
+          <w:lang w:val="en-US"/>
+        </w:rPr>
+        <w:t xml:space="preserve">, </w:t>
+      </w:r>
+      <w:r>
+        <w:rPr>
+          <w:lang w:val="en-US"/>
+        </w:rPr>
+        <w:t>added that when you shoot a boat and this boat sunk it appears a message that you made a boat sunk</w:t>
+      </w:r>
+      <w:r>
+        <w:rPr>
+          <w:lang w:val="en-US"/>
+        </w:rPr>
+        <w:t>.</w:t>
+      </w:r>
+    </w:p>
+    <w:p>
+      <w:pPr>
+        <w:rPr>
+          <w:lang w:val="en-US"/>
+        </w:rPr>
+      </w:pPr>
+      <w:r>
+        <w:rPr>
+          <w:b/>
+          <w:lang w:val="en-US"/>
+        </w:rPr>
+        <w:t>Localization</w:t>
+      </w:r>
+      <w:r>
+        <w:rPr>
+          <w:lang w:val="en-US"/>
+        </w:rPr>
+        <w:t xml:space="preserve">:  </w:t>
+      </w:r>
+      <w:proofErr w:type="spellStart"/>
+      <w:r>
+        <w:rPr>
+          <w:lang w:val="en-US"/>
+        </w:rPr>
+        <w:t>src</w:t>
+      </w:r>
+      <w:proofErr w:type="spellEnd"/>
+      <w:r>
+        <w:rPr>
+          <w:lang w:val="en-US"/>
+        </w:rPr>
+        <w:t>/main/java/</w:t>
+      </w:r>
+      <w:proofErr w:type="spellStart"/>
+      <w:r>
+        <w:rPr>
+          <w:lang w:val="en-US"/>
+        </w:rPr>
+        <w:t>HundirFlota</w:t>
+      </w:r>
+      <w:proofErr w:type="spellEnd"/>
+      <w:r>
+        <w:rPr>
+          <w:lang w:val="en-US"/>
+        </w:rPr>
+        <w:t>/</w:t>
+      </w:r>
+      <w:r>
+        <w:rPr>
+          <w:lang w:val="en-US"/>
+        </w:rPr>
+        <w:t>Board</w:t>
+      </w:r>
+      <w:r>
+        <w:rPr>
+          <w:lang w:val="en-US"/>
+        </w:rPr>
+        <w:t xml:space="preserve">.java, class </w:t>
+      </w:r>
+      <w:r>
+        <w:rPr>
+          <w:lang w:val="en-US"/>
+        </w:rPr>
+        <w:t>Board</w:t>
+      </w:r>
+      <w:r>
+        <w:rPr>
+          <w:lang w:val="en-US"/>
+        </w:rPr>
+        <w:t xml:space="preserve">, </w:t>
+      </w:r>
+      <w:proofErr w:type="spellStart"/>
+      <w:proofErr w:type="gramStart"/>
+      <w:r>
+        <w:rPr>
+          <w:lang w:val="en-US"/>
+        </w:rPr>
+        <w:t>disparar</w:t>
+      </w:r>
+      <w:proofErr w:type="spellEnd"/>
+      <w:r>
+        <w:rPr>
+          <w:lang w:val="en-US"/>
+        </w:rPr>
+        <w:t>(</w:t>
+      </w:r>
+      <w:proofErr w:type="gramEnd"/>
+      <w:r>
+        <w:rPr>
+          <w:lang w:val="en-US"/>
+        </w:rPr>
+        <w:t>)</w:t>
+      </w:r>
+    </w:p>
+    <w:p>
+      <w:pPr>
+        <w:rPr>
+          <w:lang w:val="en-US"/>
+        </w:rPr>
+      </w:pPr>
+      <w:r>
+        <w:rPr>
+          <w:b/>
+          <w:lang w:val="en-US"/>
+        </w:rPr>
+        <w:t>Test</w:t>
+      </w:r>
+      <w:r>
+        <w:rPr>
+          <w:lang w:val="en-US"/>
+        </w:rPr>
+        <w:t xml:space="preserve">: </w:t>
+      </w:r>
+      <w:proofErr w:type="spellStart"/>
+      <w:r>
+        <w:rPr>
+          <w:lang w:val="en-US"/>
+        </w:rPr>
+        <w:t>src</w:t>
+      </w:r>
+      <w:proofErr w:type="spellEnd"/>
+      <w:r>
+        <w:rPr>
+          <w:lang w:val="en-US"/>
+        </w:rPr>
+        <w:t>/test/java/</w:t>
+      </w:r>
+      <w:proofErr w:type="spellStart"/>
+      <w:r>
+        <w:rPr>
+          <w:lang w:val="en-US"/>
+        </w:rPr>
+        <w:t>HundirFlota</w:t>
+      </w:r>
+      <w:proofErr w:type="spellEnd"/>
+      <w:r>
+        <w:rPr>
+          <w:lang w:val="en-US"/>
+        </w:rPr>
+        <w:t>/</w:t>
+      </w:r>
+      <w:r>
+        <w:rPr>
+          <w:lang w:val="en-US"/>
+        </w:rPr>
+        <w:t>Board</w:t>
+      </w:r>
+      <w:r>
+        <w:rPr>
+          <w:lang w:val="en-US"/>
+        </w:rPr>
+        <w:t xml:space="preserve">Test.java, </w:t>
+      </w:r>
+      <w:proofErr w:type="spellStart"/>
+      <w:r>
+        <w:rPr>
+          <w:lang w:val="en-US"/>
+        </w:rPr>
+        <w:t>Board</w:t>
+      </w:r>
+      <w:r>
+        <w:rPr>
+          <w:lang w:val="en-US"/>
+        </w:rPr>
+        <w:t>Test</w:t>
+      </w:r>
+      <w:proofErr w:type="spellEnd"/>
+      <w:r>
+        <w:rPr>
+          <w:lang w:val="en-US"/>
+        </w:rPr>
+        <w:t xml:space="preserve">, </w:t>
+      </w:r>
+      <w:proofErr w:type="spellStart"/>
+      <w:proofErr w:type="gramStart"/>
+      <w:r>
+        <w:rPr>
+          <w:lang w:val="en-US"/>
+        </w:rPr>
+        <w:t>insertBoatLastPosition</w:t>
+      </w:r>
+      <w:proofErr w:type="spellEnd"/>
+      <w:r>
+        <w:rPr>
+          <w:lang w:val="en-US"/>
+        </w:rPr>
+        <w:t>(</w:t>
+      </w:r>
+      <w:proofErr w:type="gramEnd"/>
+      <w:r>
+        <w:rPr>
+          <w:lang w:val="en-US"/>
+        </w:rPr>
+        <w:t>)</w:t>
+      </w:r>
+      <w:r>
+        <w:rPr>
+          <w:lang w:val="en-US"/>
+        </w:rPr>
+        <w:t xml:space="preserve"> Black box test. </w:t>
+      </w:r>
+      <w:r>
+        <w:rPr>
+          <w:lang w:val="en-US"/>
+        </w:rPr>
+        <w:t>Added test to check that the method is working perfectly, adding a call to this function making a boat sunk, and check that message is appearing properly</w:t>
+      </w:r>
+      <w:r>
+        <w:rPr>
+          <w:lang w:val="en-US"/>
+        </w:rPr>
+        <w:t>.</w:t>
+      </w:r>
+    </w:p>
+    <w:p>
+      <w:pPr>
+        <w:rPr>
+          <w:lang w:val="en-US"/>
+        </w:rPr>
+      </w:pPr>
+      <w:r>
+        <w:rPr>
+          <w:b/>
+          <w:lang w:val="en-US"/>
+        </w:rPr>
+        <w:t>Functionality</w:t>
+      </w:r>
+      <w:r>
+        <w:rPr>
+          <w:b/>
+          <w:lang w:val="en-US"/>
+        </w:rPr>
+        <w:t>:</w:t>
+      </w:r>
+      <w:r>
+        <w:rPr>
+          <w:lang w:val="en-US"/>
+        </w:rPr>
+        <w:t xml:space="preserve"> </w:t>
+      </w:r>
+      <w:r>
+        <w:rPr>
+          <w:lang w:val="en-US"/>
+        </w:rPr>
         <w:t>Second</w:t>
       </w:r>
       <w:r>
@@ -11833,7 +17061,7 @@
         <w:rPr>
           <w:lang w:val="en-US"/>
         </w:rPr>
-        <w:t>getPlayers</w:t>
+        <w:t>insertAirCraft</w:t>
       </w:r>
       <w:proofErr w:type="spellEnd"/>
       <w:r>
@@ -11847,13 +17075,41 @@
         <w:rPr>
           <w:lang w:val="en-US"/>
         </w:rPr>
-        <w:t>) method</w:t>
-      </w:r>
-      <w:r>
-        <w:rPr>
-          <w:lang w:val="en-US"/>
-        </w:rPr>
-        <w:t>, we just changed how to represent the players in a board so we had to change whole function</w:t>
+        <w:t xml:space="preserve">) method, </w:t>
+      </w:r>
+      <w:r>
+        <w:rPr>
+          <w:lang w:val="en-US"/>
+        </w:rPr>
+        <w:t xml:space="preserve">we notified that there was an error that wasn’t setting the values of </w:t>
+      </w:r>
+      <w:proofErr w:type="spellStart"/>
+      <w:r>
+        <w:rPr>
+          <w:lang w:val="en-US"/>
+        </w:rPr>
+        <w:t>correctValue</w:t>
+      </w:r>
+      <w:proofErr w:type="spellEnd"/>
+      <w:r>
+        <w:rPr>
+          <w:lang w:val="en-US"/>
+        </w:rPr>
+        <w:t xml:space="preserve"> and </w:t>
+      </w:r>
+      <w:proofErr w:type="spellStart"/>
+      <w:r>
+        <w:rPr>
+          <w:lang w:val="en-US"/>
+        </w:rPr>
+        <w:t>correctValueTwo</w:t>
+      </w:r>
+      <w:proofErr w:type="spellEnd"/>
+      <w:r>
+        <w:rPr>
+          <w:lang w:val="en-US"/>
+        </w:rPr>
+        <w:t xml:space="preserve"> false after collocate a boat</w:t>
       </w:r>
       <w:r>
         <w:rPr>
@@ -11945,13 +17201,7 @@
         <w:rPr>
           <w:lang w:val="en-US"/>
         </w:rPr>
-        <w:t>get</w:t>
-      </w:r>
-      <w:r>
-        <w:rPr>
-          <w:lang w:val="en-US"/>
-        </w:rPr>
-        <w:t>Players</w:t>
+        <w:t>insertAirCraft</w:t>
       </w:r>
       <w:proofErr w:type="spellEnd"/>
       <w:r>
@@ -11987,6 +17237,134 @@
         </w:rPr>
         <w:t xml:space="preserve">: </w:t>
       </w:r>
+      <w:r>
+        <w:rPr>
+          <w:lang w:val="en-US"/>
+        </w:rPr>
+        <w:t>This method has no test.</w:t>
+      </w:r>
+    </w:p>
+    <w:p>
+      <w:pPr>
+        <w:rPr>
+          <w:lang w:val="en-US"/>
+        </w:rPr>
+      </w:pPr>
+    </w:p>
+    <w:p>
+      <w:pPr>
+        <w:rPr>
+          <w:lang w:val="en-US"/>
+        </w:rPr>
+      </w:pPr>
+      <w:r>
+        <w:rPr>
+          <w:b/>
+          <w:lang w:val="en-US"/>
+        </w:rPr>
+        <w:t>Functionality</w:t>
+      </w:r>
+      <w:r>
+        <w:rPr>
+          <w:b/>
+          <w:lang w:val="en-US"/>
+        </w:rPr>
+        <w:t>:</w:t>
+      </w:r>
+      <w:r>
+        <w:rPr>
+          <w:lang w:val="en-US"/>
+        </w:rPr>
+        <w:t xml:space="preserve"> </w:t>
+      </w:r>
+      <w:r>
+        <w:rPr>
+          <w:lang w:val="en-US"/>
+        </w:rPr>
+        <w:t>Second</w:t>
+      </w:r>
+      <w:r>
+        <w:rPr>
+          <w:lang w:val="en-US"/>
+        </w:rPr>
+        <w:t xml:space="preserve"> version of </w:t>
+      </w:r>
+      <w:proofErr w:type="spellStart"/>
+      <w:proofErr w:type="gramStart"/>
+      <w:r>
+        <w:rPr>
+          <w:lang w:val="en-US"/>
+        </w:rPr>
+        <w:t>insertVessel</w:t>
+      </w:r>
+      <w:proofErr w:type="spellEnd"/>
+      <w:r>
+        <w:rPr>
+          <w:lang w:val="en-US"/>
+        </w:rPr>
+        <w:t>(</w:t>
+      </w:r>
+      <w:proofErr w:type="gramEnd"/>
+      <w:r>
+        <w:rPr>
+          <w:lang w:val="en-US"/>
+        </w:rPr>
+        <w:t xml:space="preserve">) method, we notified that there was an error that wasn’t setting the values of </w:t>
+      </w:r>
+      <w:proofErr w:type="spellStart"/>
+      <w:r>
+        <w:rPr>
+          <w:lang w:val="en-US"/>
+        </w:rPr>
+        <w:t>correctValue</w:t>
+      </w:r>
+      <w:proofErr w:type="spellEnd"/>
+      <w:r>
+        <w:rPr>
+          <w:lang w:val="en-US"/>
+        </w:rPr>
+        <w:t xml:space="preserve"> and </w:t>
+      </w:r>
+      <w:proofErr w:type="spellStart"/>
+      <w:r>
+        <w:rPr>
+          <w:lang w:val="en-US"/>
+        </w:rPr>
+        <w:t>correctValueTwo</w:t>
+      </w:r>
+      <w:proofErr w:type="spellEnd"/>
+      <w:r>
+        <w:rPr>
+          <w:lang w:val="en-US"/>
+        </w:rPr>
+        <w:t xml:space="preserve"> false after collocate a </w:t>
+      </w:r>
+      <w:r>
+        <w:rPr>
+          <w:lang w:val="en-US"/>
+        </w:rPr>
+        <w:t>Vessel.</w:t>
+      </w:r>
+    </w:p>
+    <w:p>
+      <w:pPr>
+        <w:rPr>
+          <w:lang w:val="en-US"/>
+        </w:rPr>
+      </w:pPr>
+      <w:r>
+        <w:rPr>
+          <w:b/>
+          <w:lang w:val="en-US"/>
+        </w:rPr>
+        <w:t>Localization</w:t>
+      </w:r>
+      <w:r>
+        <w:rPr>
+          <w:lang w:val="en-US"/>
+        </w:rPr>
+        <w:t xml:space="preserve">:  </w:t>
+      </w:r>
       <w:proofErr w:type="spellStart"/>
       <w:r>
         <w:rPr>
@@ -11999,13 +17377,235 @@
         <w:rPr>
           <w:lang w:val="en-US"/>
         </w:rPr>
+        <w:t>/main/java/</w:t>
+      </w:r>
+      <w:proofErr w:type="spellStart"/>
+      <w:r>
+        <w:rPr>
+          <w:lang w:val="en-US"/>
+        </w:rPr>
+        <w:t>HundirFlota</w:t>
+      </w:r>
+      <w:proofErr w:type="spellEnd"/>
+      <w:r>
+        <w:rPr>
+          <w:lang w:val="en-US"/>
+        </w:rPr>
         <w:t>/</w:t>
       </w:r>
       <w:r>
         <w:rPr>
           <w:lang w:val="en-US"/>
         </w:rPr>
-        <w:t>test/java/</w:t>
+        <w:t>Game</w:t>
+      </w:r>
+      <w:r>
+        <w:rPr>
+          <w:lang w:val="en-US"/>
+        </w:rPr>
+        <w:t xml:space="preserve">.java, class </w:t>
+      </w:r>
+      <w:r>
+        <w:rPr>
+          <w:lang w:val="en-US"/>
+        </w:rPr>
+        <w:t>Game</w:t>
+      </w:r>
+      <w:r>
+        <w:rPr>
+          <w:lang w:val="en-US"/>
+        </w:rPr>
+        <w:t>,</w:t>
+      </w:r>
+      <w:r>
+        <w:rPr>
+          <w:lang w:val="en-US"/>
+        </w:rPr>
+        <w:t xml:space="preserve"> </w:t>
+      </w:r>
+      <w:proofErr w:type="spellStart"/>
+      <w:proofErr w:type="gramStart"/>
+      <w:r>
+        <w:rPr>
+          <w:lang w:val="en-US"/>
+        </w:rPr>
+        <w:t>insertVessel</w:t>
+      </w:r>
+      <w:proofErr w:type="spellEnd"/>
+      <w:r>
+        <w:rPr>
+          <w:lang w:val="en-US"/>
+        </w:rPr>
+        <w:t>(</w:t>
+      </w:r>
+      <w:proofErr w:type="gramEnd"/>
+      <w:r>
+        <w:rPr>
+          <w:lang w:val="en-US"/>
+        </w:rPr>
+        <w:t>)</w:t>
+      </w:r>
+    </w:p>
+    <w:p>
+      <w:pPr>
+        <w:rPr>
+          <w:lang w:val="en-US"/>
+        </w:rPr>
+      </w:pPr>
+      <w:r>
+        <w:rPr>
+          <w:b/>
+          <w:lang w:val="en-US"/>
+        </w:rPr>
+        <w:t>Test</w:t>
+      </w:r>
+      <w:r>
+        <w:rPr>
+          <w:lang w:val="en-US"/>
+        </w:rPr>
+        <w:t xml:space="preserve">: </w:t>
+      </w:r>
+      <w:r>
+        <w:rPr>
+          <w:lang w:val="en-US"/>
+        </w:rPr>
+        <w:t>This method has no test.</w:t>
+      </w:r>
+    </w:p>
+    <w:p>
+      <w:pPr>
+        <w:rPr>
+          <w:lang w:val="en-US"/>
+        </w:rPr>
+      </w:pPr>
+    </w:p>
+    <w:p>
+      <w:pPr>
+        <w:rPr>
+          <w:lang w:val="en-US"/>
+        </w:rPr>
+      </w:pPr>
+      <w:r>
+        <w:rPr>
+          <w:b/>
+          <w:lang w:val="en-US"/>
+        </w:rPr>
+        <w:t>Functionality</w:t>
+      </w:r>
+      <w:r>
+        <w:rPr>
+          <w:b/>
+          <w:lang w:val="en-US"/>
+        </w:rPr>
+        <w:t>:</w:t>
+      </w:r>
+      <w:r>
+        <w:rPr>
+          <w:lang w:val="en-US"/>
+        </w:rPr>
+        <w:t xml:space="preserve"> </w:t>
+      </w:r>
+      <w:r>
+        <w:rPr>
+          <w:lang w:val="en-US"/>
+        </w:rPr>
+        <w:t>Second</w:t>
+      </w:r>
+      <w:r>
+        <w:rPr>
+          <w:lang w:val="en-US"/>
+        </w:rPr>
+        <w:t xml:space="preserve"> version of </w:t>
+      </w:r>
+      <w:proofErr w:type="spellStart"/>
+      <w:proofErr w:type="gramStart"/>
+      <w:r>
+        <w:rPr>
+          <w:lang w:val="en-US"/>
+        </w:rPr>
+        <w:t>insertMotorBoat</w:t>
+      </w:r>
+      <w:proofErr w:type="spellEnd"/>
+      <w:r>
+        <w:rPr>
+          <w:lang w:val="en-US"/>
+        </w:rPr>
+        <w:t>(</w:t>
+      </w:r>
+      <w:proofErr w:type="gramEnd"/>
+      <w:r>
+        <w:rPr>
+          <w:lang w:val="en-US"/>
+        </w:rPr>
+        <w:t xml:space="preserve">) method, we notified that there was an error that wasn’t setting the values of </w:t>
+      </w:r>
+      <w:proofErr w:type="spellStart"/>
+      <w:r>
+        <w:rPr>
+          <w:lang w:val="en-US"/>
+        </w:rPr>
+        <w:t>correctValue</w:t>
+      </w:r>
+      <w:proofErr w:type="spellEnd"/>
+      <w:r>
+        <w:rPr>
+          <w:lang w:val="en-US"/>
+        </w:rPr>
+        <w:t xml:space="preserve"> and </w:t>
+      </w:r>
+      <w:proofErr w:type="spellStart"/>
+      <w:r>
+        <w:rPr>
+          <w:lang w:val="en-US"/>
+        </w:rPr>
+        <w:t>correctValueTwo</w:t>
+      </w:r>
+      <w:proofErr w:type="spellEnd"/>
+      <w:r>
+        <w:rPr>
+          <w:lang w:val="en-US"/>
+        </w:rPr>
+        <w:t xml:space="preserve"> false after collocate a </w:t>
+      </w:r>
+      <w:r>
+        <w:rPr>
+          <w:lang w:val="en-US"/>
+        </w:rPr>
+        <w:t>motor boat.</w:t>
+      </w:r>
+    </w:p>
+    <w:p>
+      <w:pPr>
+        <w:rPr>
+          <w:lang w:val="en-US"/>
+        </w:rPr>
+      </w:pPr>
+      <w:r>
+        <w:rPr>
+          <w:b/>
+          <w:lang w:val="en-US"/>
+        </w:rPr>
+        <w:t>Localization</w:t>
+      </w:r>
+      <w:r>
+        <w:rPr>
+          <w:lang w:val="en-US"/>
+        </w:rPr>
+        <w:t xml:space="preserve">:  </w:t>
+      </w:r>
+      <w:proofErr w:type="spellStart"/>
+      <w:r>
+        <w:rPr>
+          <w:lang w:val="en-US"/>
+        </w:rPr>
+        <w:t>src</w:t>
+      </w:r>
+      <w:proofErr w:type="spellEnd"/>
+      <w:r>
+        <w:rPr>
+          <w:lang w:val="en-US"/>
+        </w:rPr>
+        <w:t>/main/java/</w:t>
       </w:r>
       <w:proofErr w:type="spellStart"/>
       <w:r>
@@ -12025,70 +17625,158 @@
         <w:rPr>
           <w:lang w:val="en-US"/>
         </w:rPr>
-        <w:t>GameTest</w:t>
-      </w:r>
-      <w:r>
-        <w:rPr>
-          <w:lang w:val="en-US"/>
-        </w:rPr>
-        <w:t xml:space="preserve">.java, </w:t>
-      </w:r>
-      <w:proofErr w:type="spellStart"/>
-      <w:r>
-        <w:rPr>
-          <w:lang w:val="en-US"/>
-        </w:rPr>
-        <w:t>GameTest</w:t>
-      </w:r>
-      <w:proofErr w:type="spellEnd"/>
-      <w:r>
-        <w:rPr>
-          <w:lang w:val="en-US"/>
-        </w:rPr>
-        <w:t xml:space="preserve">, modified </w:t>
-      </w:r>
-      <w:proofErr w:type="spellStart"/>
-      <w:r>
-        <w:rPr>
-          <w:lang w:val="en-US"/>
-        </w:rPr>
-        <w:t>testSetPlayers</w:t>
-      </w:r>
-      <w:proofErr w:type="spellEnd"/>
-      <w:r>
-        <w:rPr>
-          <w:lang w:val="en-US"/>
-        </w:rPr>
-        <w:t xml:space="preserve"> to check that new version</w:t>
-      </w:r>
-      <w:r>
-        <w:rPr>
-          <w:lang w:val="en-US"/>
-        </w:rPr>
-        <w:t xml:space="preserve"> of </w:t>
-      </w:r>
-      <w:proofErr w:type="spellStart"/>
-      <w:r>
-        <w:rPr>
-          <w:lang w:val="en-US"/>
-        </w:rPr>
-        <w:t>getPlayers</w:t>
-      </w:r>
-      <w:proofErr w:type="spellEnd"/>
-      <w:r>
-        <w:rPr>
-          <w:lang w:val="en-US"/>
-        </w:rPr>
-        <w:t xml:space="preserve"> is working </w:t>
-      </w:r>
-      <w:proofErr w:type="spellStart"/>
-      <w:r>
-        <w:rPr>
-          <w:lang w:val="en-US"/>
-        </w:rPr>
-        <w:t>propertly</w:t>
-      </w:r>
-      <w:proofErr w:type="spellEnd"/>
+        <w:t>Game</w:t>
+      </w:r>
+      <w:r>
+        <w:rPr>
+          <w:lang w:val="en-US"/>
+        </w:rPr>
+        <w:t xml:space="preserve">.java, class </w:t>
+      </w:r>
+      <w:r>
+        <w:rPr>
+          <w:lang w:val="en-US"/>
+        </w:rPr>
+        <w:t>Game</w:t>
+      </w:r>
+      <w:r>
+        <w:rPr>
+          <w:lang w:val="en-US"/>
+        </w:rPr>
+        <w:t>,</w:t>
+      </w:r>
+      <w:r>
+        <w:rPr>
+          <w:lang w:val="en-US"/>
+        </w:rPr>
+        <w:t xml:space="preserve"> </w:t>
+      </w:r>
+      <w:proofErr w:type="spellStart"/>
+      <w:proofErr w:type="gramStart"/>
+      <w:r>
+        <w:rPr>
+          <w:lang w:val="en-US"/>
+        </w:rPr>
+        <w:t>insertMotorBoat</w:t>
+      </w:r>
+      <w:proofErr w:type="spellEnd"/>
+      <w:r>
+        <w:rPr>
+          <w:lang w:val="en-US"/>
+        </w:rPr>
+        <w:t>(</w:t>
+      </w:r>
+      <w:proofErr w:type="gramEnd"/>
+      <w:r>
+        <w:rPr>
+          <w:lang w:val="en-US"/>
+        </w:rPr>
+        <w:t>)</w:t>
+      </w:r>
+    </w:p>
+    <w:p>
+      <w:pPr>
+        <w:rPr>
+          <w:lang w:val="en-US"/>
+        </w:rPr>
+      </w:pPr>
+      <w:r>
+        <w:rPr>
+          <w:b/>
+          <w:lang w:val="en-US"/>
+        </w:rPr>
+        <w:t>Test</w:t>
+      </w:r>
+      <w:r>
+        <w:rPr>
+          <w:lang w:val="en-US"/>
+        </w:rPr>
+        <w:t xml:space="preserve">: </w:t>
+      </w:r>
+      <w:r>
+        <w:rPr>
+          <w:lang w:val="en-US"/>
+        </w:rPr>
+        <w:t>This method has no test.</w:t>
+      </w:r>
+    </w:p>
+    <w:p>
+      <w:pPr>
+        <w:rPr>
+          <w:lang w:val="en-US"/>
+        </w:rPr>
+      </w:pPr>
+    </w:p>
+    <w:p>
+      <w:pPr>
+        <w:rPr>
+          <w:lang w:val="en-US"/>
+        </w:rPr>
+      </w:pPr>
+      <w:r>
+        <w:rPr>
+          <w:b/>
+          <w:lang w:val="en-US"/>
+        </w:rPr>
+        <w:t>Functionality</w:t>
+      </w:r>
+      <w:r>
+        <w:rPr>
+          <w:b/>
+          <w:lang w:val="en-US"/>
+        </w:rPr>
+        <w:t>:</w:t>
+      </w:r>
+      <w:r>
+        <w:rPr>
+          <w:lang w:val="en-US"/>
+        </w:rPr>
+        <w:t xml:space="preserve"> </w:t>
+      </w:r>
+      <w:r>
+        <w:rPr>
+          <w:lang w:val="en-US"/>
+        </w:rPr>
+        <w:t xml:space="preserve">Fourth </w:t>
+      </w:r>
+      <w:r>
+        <w:rPr>
+          <w:lang w:val="en-US"/>
+        </w:rPr>
+        <w:t xml:space="preserve">version </w:t>
+      </w:r>
+      <w:r>
+        <w:rPr>
+          <w:lang w:val="en-US"/>
+        </w:rPr>
+        <w:t>of shoot from Player</w:t>
+      </w:r>
+      <w:r>
+        <w:rPr>
+          <w:lang w:val="en-US"/>
+        </w:rPr>
+        <w:t xml:space="preserve">, we corrected </w:t>
+      </w:r>
+      <w:r>
+        <w:rPr>
+          <w:lang w:val="en-US"/>
+        </w:rPr>
+        <w:t xml:space="preserve">there was a mistake on the tests, we need to call </w:t>
+      </w:r>
+      <w:proofErr w:type="spellStart"/>
+      <w:r>
+        <w:rPr>
+          <w:lang w:val="en-US"/>
+        </w:rPr>
+        <w:t>getTablero</w:t>
+      </w:r>
+      <w:proofErr w:type="spellEnd"/>
+      <w:r>
+        <w:rPr>
+          <w:lang w:val="en-US"/>
+        </w:rPr>
+        <w:t xml:space="preserve"> from player, instead of calling a board</w:t>
+      </w:r>
       <w:r>
         <w:rPr>
           <w:lang w:val="en-US"/>
@@ -12102,38 +17790,46 @@
           <w:lang w:val="en-US"/>
         </w:rPr>
       </w:pPr>
-    </w:p>
-    <w:p>
-      <w:pPr>
-        <w:rPr>
-          <w:lang w:val="en-US"/>
-        </w:rPr>
-      </w:pPr>
-      <w:r>
-        <w:rPr>
-          <w:b/>
-          <w:lang w:val="en-US"/>
-        </w:rPr>
-        <w:t>Functionality</w:t>
-      </w:r>
-      <w:r>
-        <w:rPr>
-          <w:b/>
-          <w:lang w:val="en-US"/>
-        </w:rPr>
-        <w:t>:</w:t>
-      </w:r>
-      <w:r>
-        <w:rPr>
-          <w:lang w:val="en-US"/>
-        </w:rPr>
-        <w:t xml:space="preserve"> </w:t>
-      </w:r>
-      <w:r>
-        <w:rPr>
-          <w:lang w:val="en-US"/>
-        </w:rPr>
-        <w:t xml:space="preserve">Second version of </w:t>
+      <w:r>
+        <w:rPr>
+          <w:b/>
+          <w:lang w:val="en-US"/>
+        </w:rPr>
+        <w:t>Localization</w:t>
+      </w:r>
+      <w:r>
+        <w:rPr>
+          <w:lang w:val="en-US"/>
+        </w:rPr>
+        <w:t xml:space="preserve">:  </w:t>
+      </w:r>
+      <w:proofErr w:type="spellStart"/>
+      <w:r>
+        <w:rPr>
+          <w:lang w:val="en-US"/>
+        </w:rPr>
+        <w:t>src</w:t>
+      </w:r>
+      <w:proofErr w:type="spellEnd"/>
+      <w:r>
+        <w:rPr>
+          <w:lang w:val="en-US"/>
+        </w:rPr>
+        <w:t>/main/java/</w:t>
+      </w:r>
+      <w:proofErr w:type="spellStart"/>
+      <w:r>
+        <w:rPr>
+          <w:lang w:val="en-US"/>
+        </w:rPr>
+        <w:t>HundirFlota</w:t>
+      </w:r>
+      <w:proofErr w:type="spellEnd"/>
+      <w:r>
+        <w:rPr>
+          <w:lang w:val="en-US"/>
+        </w:rPr>
+        <w:t xml:space="preserve">/Player.java, class Player, </w:t>
       </w:r>
       <w:proofErr w:type="spellStart"/>
       <w:proofErr w:type="gramStart"/>
@@ -12141,7 +17837,7 @@
         <w:rPr>
           <w:lang w:val="en-US"/>
         </w:rPr>
-        <w:t>getPlayers</w:t>
+        <w:t>disparar</w:t>
       </w:r>
       <w:proofErr w:type="spellEnd"/>
       <w:r>
@@ -12155,27 +17851,27 @@
         <w:rPr>
           <w:lang w:val="en-US"/>
         </w:rPr>
-        <w:t>) method, we just changed how to represent the players in a board so we had to change whole function.</w:t>
-      </w:r>
-    </w:p>
-    <w:p>
-      <w:pPr>
-        <w:rPr>
-          <w:lang w:val="en-US"/>
-        </w:rPr>
-      </w:pPr>
-      <w:r>
-        <w:rPr>
-          <w:b/>
-          <w:lang w:val="en-US"/>
-        </w:rPr>
-        <w:t>Localization</w:t>
-      </w:r>
-      <w:r>
-        <w:rPr>
-          <w:lang w:val="en-US"/>
-        </w:rPr>
-        <w:t xml:space="preserve">:  </w:t>
+        <w:t>)</w:t>
+      </w:r>
+    </w:p>
+    <w:p>
+      <w:pPr>
+        <w:rPr>
+          <w:lang w:val="en-US"/>
+        </w:rPr>
+      </w:pPr>
+      <w:r>
+        <w:rPr>
+          <w:b/>
+          <w:lang w:val="en-US"/>
+        </w:rPr>
+        <w:t>Test</w:t>
+      </w:r>
+      <w:r>
+        <w:rPr>
+          <w:lang w:val="en-US"/>
+        </w:rPr>
+        <w:t xml:space="preserve">: </w:t>
       </w:r>
       <w:proofErr w:type="spellStart"/>
       <w:r>
@@ -12189,7 +17885,7 @@
         <w:rPr>
           <w:lang w:val="en-US"/>
         </w:rPr>
-        <w:t>/main/java/</w:t>
+        <w:t>/test/java/</w:t>
       </w:r>
       <w:proofErr w:type="spellStart"/>
       <w:r>
@@ -12203,3769 +17899,113 @@
         <w:rPr>
           <w:lang w:val="en-US"/>
         </w:rPr>
-        <w:t>/</w:t>
-      </w:r>
-      <w:r>
-        <w:rPr>
-          <w:lang w:val="en-US"/>
-        </w:rPr>
-        <w:t>Game</w:t>
-      </w:r>
-      <w:r>
-        <w:rPr>
-          <w:lang w:val="en-US"/>
-        </w:rPr>
-        <w:t xml:space="preserve">.java, class </w:t>
-      </w:r>
-      <w:r>
-        <w:rPr>
-          <w:lang w:val="en-US"/>
-        </w:rPr>
-        <w:t>Game</w:t>
-      </w:r>
-      <w:r>
-        <w:rPr>
-          <w:lang w:val="en-US"/>
-        </w:rPr>
-        <w:t>,</w:t>
-      </w:r>
-      <w:r>
-        <w:rPr>
-          <w:lang w:val="en-US"/>
-        </w:rPr>
-        <w:t xml:space="preserve"> </w:t>
-      </w:r>
-      <w:proofErr w:type="spellStart"/>
-      <w:proofErr w:type="gramStart"/>
-      <w:r>
-        <w:rPr>
-          <w:lang w:val="en-US"/>
-        </w:rPr>
-        <w:t>getPlayers</w:t>
-      </w:r>
-      <w:proofErr w:type="spellEnd"/>
-      <w:r>
-        <w:rPr>
-          <w:lang w:val="en-US"/>
-        </w:rPr>
-        <w:t>(</w:t>
-      </w:r>
-      <w:proofErr w:type="gramEnd"/>
-      <w:r>
-        <w:rPr>
-          <w:lang w:val="en-US"/>
-        </w:rPr>
-        <w:t>)</w:t>
-      </w:r>
-    </w:p>
-    <w:p>
-      <w:pPr>
-        <w:rPr>
-          <w:lang w:val="en-US"/>
-        </w:rPr>
-      </w:pPr>
-      <w:r>
-        <w:rPr>
-          <w:b/>
-          <w:lang w:val="en-US"/>
-        </w:rPr>
-        <w:t>Test</w:t>
-      </w:r>
-      <w:r>
-        <w:rPr>
-          <w:lang w:val="en-US"/>
-        </w:rPr>
-        <w:t xml:space="preserve">: </w:t>
-      </w:r>
-      <w:proofErr w:type="spellStart"/>
-      <w:r>
-        <w:rPr>
-          <w:lang w:val="en-US"/>
-        </w:rPr>
-        <w:t>src</w:t>
-      </w:r>
-      <w:proofErr w:type="spellEnd"/>
-      <w:r>
-        <w:rPr>
-          <w:lang w:val="en-US"/>
-        </w:rPr>
-        <w:t>/</w:t>
-      </w:r>
-      <w:r>
-        <w:rPr>
-          <w:lang w:val="en-US"/>
-        </w:rPr>
-        <w:t>test/java/</w:t>
-      </w:r>
-      <w:proofErr w:type="spellStart"/>
-      <w:r>
-        <w:rPr>
-          <w:lang w:val="en-US"/>
-        </w:rPr>
-        <w:t>HundirFlota</w:t>
-      </w:r>
-      <w:proofErr w:type="spellEnd"/>
-      <w:r>
-        <w:rPr>
-          <w:lang w:val="en-US"/>
-        </w:rPr>
-        <w:t>/GameTest</w:t>
-      </w:r>
-      <w:r>
-        <w:rPr>
-          <w:lang w:val="en-US"/>
-        </w:rPr>
-        <w:t xml:space="preserve">.java, </w:t>
-      </w:r>
-      <w:proofErr w:type="spellStart"/>
-      <w:r>
-        <w:rPr>
-          <w:lang w:val="en-US"/>
-        </w:rPr>
-        <w:t>GameTest</w:t>
-      </w:r>
-      <w:proofErr w:type="spellEnd"/>
-      <w:r>
-        <w:rPr>
-          <w:lang w:val="en-US"/>
-        </w:rPr>
-        <w:t xml:space="preserve">, modified </w:t>
-      </w:r>
-      <w:proofErr w:type="spellStart"/>
-      <w:r>
-        <w:rPr>
-          <w:lang w:val="en-US"/>
-        </w:rPr>
-        <w:t>testSetPlayers</w:t>
-      </w:r>
-      <w:proofErr w:type="spellEnd"/>
-      <w:r>
-        <w:rPr>
-          <w:lang w:val="en-US"/>
-        </w:rPr>
-        <w:t xml:space="preserve"> to check that new version of </w:t>
-      </w:r>
-      <w:proofErr w:type="spellStart"/>
-      <w:r>
-        <w:rPr>
-          <w:lang w:val="en-US"/>
-        </w:rPr>
-        <w:t>getPlayers</w:t>
-      </w:r>
-      <w:proofErr w:type="spellEnd"/>
-      <w:r>
-        <w:rPr>
-          <w:lang w:val="en-US"/>
-        </w:rPr>
-        <w:t xml:space="preserve"> is working </w:t>
-      </w:r>
-      <w:proofErr w:type="spellStart"/>
-      <w:r>
-        <w:rPr>
-          <w:lang w:val="en-US"/>
-        </w:rPr>
-        <w:t>propertly</w:t>
-      </w:r>
-      <w:proofErr w:type="spellEnd"/>
+        <w:t xml:space="preserve">/PlayerTest.java, </w:t>
+      </w:r>
+      <w:proofErr w:type="spellStart"/>
+      <w:r>
+        <w:rPr>
+          <w:lang w:val="en-US"/>
+        </w:rPr>
+        <w:t>PlayerTest</w:t>
+      </w:r>
+      <w:proofErr w:type="spellEnd"/>
+      <w:r>
+        <w:rPr>
+          <w:lang w:val="en-US"/>
+        </w:rPr>
+        <w:t xml:space="preserve">, </w:t>
+      </w:r>
+      <w:proofErr w:type="spellStart"/>
+      <w:r>
+        <w:rPr>
+          <w:lang w:val="en-US"/>
+        </w:rPr>
+        <w:t>testdisparar</w:t>
+      </w:r>
+      <w:proofErr w:type="spellEnd"/>
+      <w:r>
+        <w:rPr>
+          <w:lang w:val="en-US"/>
+        </w:rPr>
+        <w:t xml:space="preserve"> ()</w:t>
+      </w:r>
+    </w:p>
+    <w:p>
+      <w:pPr>
+        <w:rPr>
+          <w:lang w:val="en-US"/>
+        </w:rPr>
+      </w:pPr>
+      <w:r>
+        <w:rPr>
+          <w:lang w:val="en-US"/>
+        </w:rPr>
+        <w:t>We added more test to check that shoot function is working properly</w:t>
+      </w:r>
       <w:r>
         <w:rPr>
           <w:lang w:val="en-US"/>
         </w:rPr>
         <w:t>.</w:t>
       </w:r>
-    </w:p>
-    <w:p>
-      <w:pPr>
-        <w:rPr>
-          <w:lang w:val="en-US"/>
-        </w:rPr>
-      </w:pPr>
-    </w:p>
-    <w:p>
-      <w:pPr>
-        <w:rPr>
-          <w:lang w:val="en-US"/>
-        </w:rPr>
-      </w:pPr>
-      <w:r>
-        <w:rPr>
-          <w:b/>
-          <w:lang w:val="en-US"/>
-        </w:rPr>
-        <w:t>Functionality</w:t>
-      </w:r>
-      <w:r>
-        <w:rPr>
-          <w:b/>
-          <w:lang w:val="en-US"/>
-        </w:rPr>
-        <w:t>:</w:t>
-      </w:r>
-      <w:r>
-        <w:rPr>
-          <w:lang w:val="en-US"/>
-        </w:rPr>
-        <w:t xml:space="preserve"> </w:t>
-      </w:r>
-      <w:r>
-        <w:rPr>
-          <w:lang w:val="en-US"/>
-        </w:rPr>
-        <w:t xml:space="preserve">First version of </w:t>
-      </w:r>
-      <w:proofErr w:type="spellStart"/>
-      <w:proofErr w:type="gramStart"/>
-      <w:r>
-        <w:rPr>
-          <w:lang w:val="en-US"/>
-        </w:rPr>
-        <w:t>insertAirCraft</w:t>
-      </w:r>
-      <w:proofErr w:type="spellEnd"/>
-      <w:r>
-        <w:rPr>
-          <w:lang w:val="en-US"/>
-        </w:rPr>
-        <w:t>(</w:t>
-      </w:r>
-      <w:proofErr w:type="gramEnd"/>
-      <w:r>
-        <w:rPr>
-          <w:lang w:val="en-US"/>
-        </w:rPr>
-        <w:t xml:space="preserve">) method, it’s a method </w:t>
-      </w:r>
-      <w:r>
-        <w:rPr>
-          <w:lang w:val="en-US"/>
-        </w:rPr>
-        <w:t>inside the game class(view part)</w:t>
-      </w:r>
-      <w:r>
-        <w:rPr>
-          <w:lang w:val="en-US"/>
-        </w:rPr>
-        <w:t xml:space="preserve">, this method will </w:t>
-      </w:r>
-      <w:r>
-        <w:rPr>
-          <w:lang w:val="en-US"/>
-        </w:rPr>
-        <w:t xml:space="preserve">ask to the player where he wants to put every </w:t>
-      </w:r>
-      <w:proofErr w:type="spellStart"/>
-      <w:r>
-        <w:rPr>
-          <w:lang w:val="en-US"/>
-        </w:rPr>
-        <w:t>AirCraft</w:t>
-      </w:r>
-      <w:proofErr w:type="spellEnd"/>
-      <w:r>
-        <w:rPr>
-          <w:lang w:val="en-US"/>
-        </w:rPr>
-        <w:t xml:space="preserve"> (type of ship). The function will </w:t>
-      </w:r>
-      <w:r>
-        <w:rPr>
-          <w:lang w:val="en-US"/>
-        </w:rPr>
-        <w:t xml:space="preserve">just call </w:t>
-      </w:r>
-      <w:r>
-        <w:rPr>
-          <w:lang w:val="en-US"/>
-        </w:rPr>
-        <w:t>some</w:t>
-      </w:r>
-      <w:r>
-        <w:rPr>
-          <w:lang w:val="en-US"/>
-        </w:rPr>
-        <w:t xml:space="preserve"> functions that we </w:t>
-      </w:r>
-      <w:r>
-        <w:rPr>
-          <w:lang w:val="en-US"/>
-        </w:rPr>
-        <w:t xml:space="preserve">had </w:t>
-      </w:r>
-      <w:r>
-        <w:rPr>
-          <w:lang w:val="en-US"/>
-        </w:rPr>
-        <w:t>developed before.</w:t>
-      </w:r>
-    </w:p>
-    <w:p>
-      <w:pPr>
-        <w:rPr>
-          <w:lang w:val="en-US"/>
-        </w:rPr>
-      </w:pPr>
-      <w:r>
-        <w:rPr>
-          <w:b/>
-          <w:lang w:val="en-US"/>
-        </w:rPr>
-        <w:t>Localization</w:t>
-      </w:r>
-      <w:r>
-        <w:rPr>
-          <w:lang w:val="en-US"/>
-        </w:rPr>
-        <w:t xml:space="preserve">:  </w:t>
-      </w:r>
-      <w:proofErr w:type="spellStart"/>
-      <w:r>
-        <w:rPr>
-          <w:lang w:val="en-US"/>
-        </w:rPr>
-        <w:t>src</w:t>
-      </w:r>
-      <w:proofErr w:type="spellEnd"/>
-      <w:r>
-        <w:rPr>
-          <w:lang w:val="en-US"/>
-        </w:rPr>
-        <w:t>/main/java/</w:t>
-      </w:r>
-      <w:proofErr w:type="spellStart"/>
-      <w:r>
-        <w:rPr>
-          <w:lang w:val="en-US"/>
-        </w:rPr>
-        <w:t>HundirFlota</w:t>
-      </w:r>
-      <w:proofErr w:type="spellEnd"/>
-      <w:r>
-        <w:rPr>
-          <w:lang w:val="en-US"/>
-        </w:rPr>
-        <w:t>/</w:t>
-      </w:r>
-      <w:r>
-        <w:rPr>
-          <w:lang w:val="en-US"/>
-        </w:rPr>
-        <w:t>Game</w:t>
-      </w:r>
-      <w:r>
-        <w:rPr>
-          <w:lang w:val="en-US"/>
-        </w:rPr>
-        <w:t xml:space="preserve">.java, class </w:t>
-      </w:r>
-      <w:r>
-        <w:rPr>
-          <w:lang w:val="en-US"/>
-        </w:rPr>
-        <w:t>Game</w:t>
-      </w:r>
-      <w:r>
-        <w:rPr>
-          <w:lang w:val="en-US"/>
-        </w:rPr>
-        <w:t>,</w:t>
-      </w:r>
-      <w:r>
-        <w:rPr>
-          <w:lang w:val="en-US"/>
-        </w:rPr>
-        <w:t xml:space="preserve"> </w:t>
-      </w:r>
-      <w:proofErr w:type="spellStart"/>
-      <w:proofErr w:type="gramStart"/>
-      <w:r>
-        <w:rPr>
-          <w:lang w:val="en-US"/>
-        </w:rPr>
-        <w:t>insertAirCraft</w:t>
-      </w:r>
-      <w:proofErr w:type="spellEnd"/>
-      <w:r>
-        <w:rPr>
-          <w:lang w:val="en-US"/>
-        </w:rPr>
-        <w:t>(</w:t>
-      </w:r>
-      <w:proofErr w:type="gramEnd"/>
-      <w:r>
-        <w:rPr>
-          <w:lang w:val="en-US"/>
-        </w:rPr>
-        <w:t>)</w:t>
-      </w:r>
-    </w:p>
-    <w:p>
-      <w:pPr>
-        <w:rPr>
-          <w:lang w:val="en-US"/>
-        </w:rPr>
-      </w:pPr>
-      <w:r>
-        <w:rPr>
-          <w:b/>
-          <w:lang w:val="en-US"/>
-        </w:rPr>
-        <w:t>Test</w:t>
-      </w:r>
-      <w:proofErr w:type="gramStart"/>
-      <w:r>
-        <w:rPr>
-          <w:lang w:val="en-US"/>
-        </w:rPr>
-        <w:t xml:space="preserve">: </w:t>
-      </w:r>
-      <w:r>
-        <w:rPr>
-          <w:lang w:val="en-US"/>
-        </w:rPr>
-        <w:t>?</w:t>
-      </w:r>
-      <w:proofErr w:type="gramEnd"/>
-      <w:r>
-        <w:rPr>
-          <w:lang w:val="en-US"/>
-        </w:rPr>
-        <w:t>??????.</w:t>
-      </w:r>
-    </w:p>
-    <w:p>
-      <w:pPr>
-        <w:rPr>
-          <w:lang w:val="en-US"/>
-        </w:rPr>
-      </w:pPr>
-    </w:p>
-    <w:p>
-      <w:pPr>
-        <w:rPr>
-          <w:lang w:val="en-US"/>
-        </w:rPr>
-      </w:pPr>
-      <w:r>
-        <w:rPr>
-          <w:b/>
-          <w:lang w:val="en-US"/>
-        </w:rPr>
-        <w:t>Functionality</w:t>
-      </w:r>
-      <w:r>
-        <w:rPr>
-          <w:b/>
-          <w:lang w:val="en-US"/>
-        </w:rPr>
-        <w:t>:</w:t>
-      </w:r>
-      <w:r>
-        <w:rPr>
-          <w:lang w:val="en-US"/>
-        </w:rPr>
-        <w:t xml:space="preserve"> </w:t>
-      </w:r>
-      <w:r>
-        <w:rPr>
-          <w:lang w:val="en-US"/>
-        </w:rPr>
-        <w:t xml:space="preserve">First version of </w:t>
-      </w:r>
-      <w:proofErr w:type="spellStart"/>
-      <w:proofErr w:type="gramStart"/>
-      <w:r>
-        <w:rPr>
-          <w:lang w:val="en-US"/>
-        </w:rPr>
-        <w:t>insert</w:t>
-      </w:r>
-      <w:r>
-        <w:rPr>
-          <w:lang w:val="en-US"/>
-        </w:rPr>
-        <w:t>Vessel</w:t>
-      </w:r>
-      <w:proofErr w:type="spellEnd"/>
-      <w:r>
-        <w:rPr>
-          <w:lang w:val="en-US"/>
-        </w:rPr>
-        <w:t>(</w:t>
-      </w:r>
-      <w:proofErr w:type="gramEnd"/>
-      <w:r>
-        <w:rPr>
-          <w:lang w:val="en-US"/>
-        </w:rPr>
-        <w:t>) method, it’s a method inside the game class</w:t>
-      </w:r>
-      <w:r>
-        <w:rPr>
-          <w:lang w:val="en-US"/>
-        </w:rPr>
-        <w:t xml:space="preserve"> </w:t>
-      </w:r>
-      <w:r>
-        <w:rPr>
-          <w:lang w:val="en-US"/>
-        </w:rPr>
-        <w:t xml:space="preserve">(view part), this method will ask to the player where he wants to put every </w:t>
-      </w:r>
-      <w:r>
-        <w:rPr>
-          <w:lang w:val="en-US"/>
-        </w:rPr>
-        <w:t>Vessel</w:t>
-      </w:r>
-      <w:r>
-        <w:rPr>
-          <w:lang w:val="en-US"/>
-        </w:rPr>
-        <w:t xml:space="preserve"> (type of ship). The function will just call some functions that we had developed before.</w:t>
-      </w:r>
-    </w:p>
-    <w:p>
-      <w:pPr>
-        <w:rPr>
-          <w:lang w:val="en-US"/>
-        </w:rPr>
-      </w:pPr>
-      <w:r>
-        <w:rPr>
-          <w:b/>
-          <w:lang w:val="en-US"/>
-        </w:rPr>
-        <w:t>Localization</w:t>
-      </w:r>
-      <w:r>
-        <w:rPr>
-          <w:lang w:val="en-US"/>
-        </w:rPr>
-        <w:t xml:space="preserve">:  </w:t>
-      </w:r>
-      <w:proofErr w:type="spellStart"/>
-      <w:r>
-        <w:rPr>
-          <w:lang w:val="en-US"/>
-        </w:rPr>
-        <w:t>src</w:t>
-      </w:r>
-      <w:proofErr w:type="spellEnd"/>
-      <w:r>
-        <w:rPr>
-          <w:lang w:val="en-US"/>
-        </w:rPr>
-        <w:t>/main/java/</w:t>
-      </w:r>
-      <w:proofErr w:type="spellStart"/>
-      <w:r>
-        <w:rPr>
-          <w:lang w:val="en-US"/>
-        </w:rPr>
-        <w:t>HundirFlota</w:t>
-      </w:r>
-      <w:proofErr w:type="spellEnd"/>
-      <w:r>
-        <w:rPr>
-          <w:lang w:val="en-US"/>
-        </w:rPr>
-        <w:t>/</w:t>
-      </w:r>
-      <w:r>
-        <w:rPr>
-          <w:lang w:val="en-US"/>
-        </w:rPr>
-        <w:t>Game</w:t>
-      </w:r>
-      <w:r>
-        <w:rPr>
-          <w:lang w:val="en-US"/>
-        </w:rPr>
-        <w:t xml:space="preserve">.java, class </w:t>
-      </w:r>
-      <w:r>
-        <w:rPr>
-          <w:lang w:val="en-US"/>
-        </w:rPr>
-        <w:t>Game</w:t>
-      </w:r>
-      <w:r>
-        <w:rPr>
-          <w:lang w:val="en-US"/>
-        </w:rPr>
-        <w:t>,</w:t>
-      </w:r>
-      <w:r>
-        <w:rPr>
-          <w:lang w:val="en-US"/>
-        </w:rPr>
-        <w:t xml:space="preserve"> </w:t>
-      </w:r>
-      <w:proofErr w:type="spellStart"/>
-      <w:proofErr w:type="gramStart"/>
-      <w:r>
-        <w:rPr>
-          <w:lang w:val="en-US"/>
-        </w:rPr>
-        <w:t>insert</w:t>
-      </w:r>
-      <w:r>
-        <w:rPr>
-          <w:lang w:val="en-US"/>
-        </w:rPr>
-        <w:t>Vessel</w:t>
-      </w:r>
-      <w:proofErr w:type="spellEnd"/>
-      <w:r>
-        <w:rPr>
-          <w:lang w:val="en-US"/>
-        </w:rPr>
-        <w:t>(</w:t>
-      </w:r>
-      <w:proofErr w:type="gramEnd"/>
-      <w:r>
-        <w:rPr>
-          <w:lang w:val="en-US"/>
-        </w:rPr>
-        <w:t>)</w:t>
-      </w:r>
-    </w:p>
-    <w:p>
-      <w:pPr>
-        <w:rPr>
-          <w:lang w:val="en-US"/>
-        </w:rPr>
-      </w:pPr>
-      <w:r>
-        <w:rPr>
-          <w:b/>
-          <w:lang w:val="en-US"/>
-        </w:rPr>
-        <w:t>Test</w:t>
-      </w:r>
-      <w:proofErr w:type="gramStart"/>
-      <w:r>
-        <w:rPr>
-          <w:lang w:val="en-US"/>
-        </w:rPr>
-        <w:t xml:space="preserve">: </w:t>
-      </w:r>
-      <w:r>
-        <w:rPr>
-          <w:lang w:val="en-US"/>
-        </w:rPr>
-        <w:t>?</w:t>
-      </w:r>
-      <w:proofErr w:type="gramEnd"/>
-      <w:r>
-        <w:rPr>
-          <w:lang w:val="en-US"/>
-        </w:rPr>
-        <w:t>??????</w:t>
-      </w:r>
-      <w:r>
-        <w:rPr>
-          <w:lang w:val="en-US"/>
-        </w:rPr>
-        <w:t>.</w:t>
-      </w:r>
-    </w:p>
-    <w:p>
-      <w:pPr>
-        <w:rPr>
-          <w:lang w:val="en-US"/>
-        </w:rPr>
-      </w:pPr>
-    </w:p>
-    <w:p>
-      <w:pPr>
-        <w:rPr>
-          <w:lang w:val="en-US"/>
-        </w:rPr>
-      </w:pPr>
-      <w:r>
-        <w:rPr>
-          <w:b/>
-          <w:lang w:val="en-US"/>
-        </w:rPr>
-        <w:t>Functionality</w:t>
-      </w:r>
-      <w:r>
-        <w:rPr>
-          <w:b/>
-          <w:lang w:val="en-US"/>
-        </w:rPr>
-        <w:t>:</w:t>
-      </w:r>
-      <w:r>
-        <w:rPr>
-          <w:lang w:val="en-US"/>
-        </w:rPr>
-        <w:t xml:space="preserve"> </w:t>
-      </w:r>
-      <w:r>
-        <w:rPr>
-          <w:lang w:val="en-US"/>
-        </w:rPr>
-        <w:t xml:space="preserve">First version of </w:t>
-      </w:r>
-      <w:proofErr w:type="spellStart"/>
-      <w:proofErr w:type="gramStart"/>
-      <w:r>
-        <w:rPr>
-          <w:lang w:val="en-US"/>
-        </w:rPr>
-        <w:t>insert</w:t>
-      </w:r>
-      <w:r>
-        <w:rPr>
-          <w:lang w:val="en-US"/>
-        </w:rPr>
-        <w:t>MotorBoat</w:t>
-      </w:r>
-      <w:proofErr w:type="spellEnd"/>
-      <w:r>
-        <w:rPr>
-          <w:lang w:val="en-US"/>
-        </w:rPr>
-        <w:t>(</w:t>
-      </w:r>
-      <w:proofErr w:type="gramEnd"/>
-      <w:r>
-        <w:rPr>
-          <w:lang w:val="en-US"/>
-        </w:rPr>
-        <w:t>) method, it’s a method inside the game class</w:t>
-      </w:r>
-      <w:r>
-        <w:rPr>
-          <w:lang w:val="en-US"/>
-        </w:rPr>
-        <w:t xml:space="preserve"> </w:t>
-      </w:r>
-      <w:r>
-        <w:rPr>
-          <w:lang w:val="en-US"/>
-        </w:rPr>
-        <w:t xml:space="preserve">(view part), this method will ask to the player where he wants to put every </w:t>
-      </w:r>
-      <w:proofErr w:type="spellStart"/>
-      <w:r>
-        <w:rPr>
-          <w:lang w:val="en-US"/>
-        </w:rPr>
-        <w:t>MotorBoat</w:t>
-      </w:r>
-      <w:proofErr w:type="spellEnd"/>
-      <w:r>
-        <w:rPr>
-          <w:lang w:val="en-US"/>
-        </w:rPr>
-        <w:t xml:space="preserve"> (type of ship). The function will just call some functions that we had developed before.</w:t>
-      </w:r>
-    </w:p>
-    <w:p>
-      <w:pPr>
-        <w:rPr>
-          <w:lang w:val="en-US"/>
-        </w:rPr>
-      </w:pPr>
-      <w:r>
-        <w:rPr>
-          <w:b/>
-          <w:lang w:val="en-US"/>
-        </w:rPr>
-        <w:t>Localization</w:t>
-      </w:r>
-      <w:r>
-        <w:rPr>
-          <w:lang w:val="en-US"/>
-        </w:rPr>
-        <w:t xml:space="preserve">:  </w:t>
-      </w:r>
-      <w:proofErr w:type="spellStart"/>
-      <w:r>
-        <w:rPr>
-          <w:lang w:val="en-US"/>
-        </w:rPr>
-        <w:t>src</w:t>
-      </w:r>
-      <w:proofErr w:type="spellEnd"/>
-      <w:r>
-        <w:rPr>
-          <w:lang w:val="en-US"/>
-        </w:rPr>
-        <w:t>/main/java/</w:t>
-      </w:r>
-      <w:proofErr w:type="spellStart"/>
-      <w:r>
-        <w:rPr>
-          <w:lang w:val="en-US"/>
-        </w:rPr>
-        <w:t>HundirFlota</w:t>
-      </w:r>
-      <w:proofErr w:type="spellEnd"/>
-      <w:r>
-        <w:rPr>
-          <w:lang w:val="en-US"/>
-        </w:rPr>
-        <w:t>/</w:t>
-      </w:r>
-      <w:r>
-        <w:rPr>
-          <w:lang w:val="en-US"/>
-        </w:rPr>
-        <w:t>Game</w:t>
-      </w:r>
-      <w:r>
-        <w:rPr>
-          <w:lang w:val="en-US"/>
-        </w:rPr>
-        <w:t xml:space="preserve">.java, class </w:t>
-      </w:r>
-      <w:r>
-        <w:rPr>
-          <w:lang w:val="en-US"/>
-        </w:rPr>
-        <w:t>Game</w:t>
-      </w:r>
-      <w:r>
-        <w:rPr>
-          <w:lang w:val="en-US"/>
-        </w:rPr>
-        <w:t>,</w:t>
-      </w:r>
-      <w:r>
-        <w:rPr>
-          <w:lang w:val="en-US"/>
-        </w:rPr>
-        <w:t xml:space="preserve"> </w:t>
-      </w:r>
-      <w:proofErr w:type="spellStart"/>
-      <w:proofErr w:type="gramStart"/>
-      <w:r>
-        <w:rPr>
-          <w:lang w:val="en-US"/>
-        </w:rPr>
-        <w:t>insert</w:t>
-      </w:r>
-      <w:r>
-        <w:rPr>
-          <w:lang w:val="en-US"/>
-        </w:rPr>
-        <w:t>MotorBoat</w:t>
-      </w:r>
-      <w:proofErr w:type="spellEnd"/>
-      <w:r>
-        <w:rPr>
-          <w:lang w:val="en-US"/>
-        </w:rPr>
-        <w:t>(</w:t>
-      </w:r>
-      <w:proofErr w:type="gramEnd"/>
-      <w:r>
-        <w:rPr>
-          <w:lang w:val="en-US"/>
-        </w:rPr>
-        <w:t>)</w:t>
-      </w:r>
-    </w:p>
-    <w:p>
-      <w:pPr>
-        <w:rPr>
-          <w:lang w:val="en-US"/>
-        </w:rPr>
-      </w:pPr>
-      <w:r>
-        <w:rPr>
-          <w:b/>
-          <w:lang w:val="en-US"/>
-        </w:rPr>
-        <w:t>Test</w:t>
-      </w:r>
-      <w:proofErr w:type="gramStart"/>
-      <w:r>
-        <w:rPr>
-          <w:lang w:val="en-US"/>
-        </w:rPr>
-        <w:t xml:space="preserve">: </w:t>
-      </w:r>
-      <w:r>
-        <w:rPr>
-          <w:lang w:val="en-US"/>
-        </w:rPr>
-        <w:t>?</w:t>
-      </w:r>
-      <w:proofErr w:type="gramEnd"/>
-      <w:r>
-        <w:rPr>
-          <w:lang w:val="en-US"/>
-        </w:rPr>
-        <w:t>??????.</w:t>
-      </w:r>
-    </w:p>
-    <w:p>
-      <w:pPr>
-        <w:rPr>
-          <w:lang w:val="en-US"/>
-        </w:rPr>
-      </w:pPr>
-    </w:p>
-    <w:p>
-      <w:pPr>
-        <w:rPr>
-          <w:lang w:val="en-US"/>
-        </w:rPr>
-      </w:pPr>
-      <w:r>
-        <w:rPr>
-          <w:b/>
-          <w:lang w:val="en-US"/>
-        </w:rPr>
-        <w:t>Functionality</w:t>
-      </w:r>
-      <w:r>
-        <w:rPr>
-          <w:b/>
-          <w:lang w:val="en-US"/>
-        </w:rPr>
-        <w:t>:</w:t>
-      </w:r>
-      <w:r>
-        <w:rPr>
-          <w:lang w:val="en-US"/>
-        </w:rPr>
-        <w:t xml:space="preserve"> </w:t>
-      </w:r>
-      <w:r>
-        <w:rPr>
-          <w:lang w:val="en-US"/>
-        </w:rPr>
-        <w:t>First</w:t>
-      </w:r>
-      <w:r>
-        <w:rPr>
-          <w:lang w:val="en-US"/>
-        </w:rPr>
-        <w:t xml:space="preserve"> version of </w:t>
-      </w:r>
-      <w:proofErr w:type="gramStart"/>
-      <w:r>
-        <w:rPr>
-          <w:lang w:val="en-US"/>
-        </w:rPr>
-        <w:t>play</w:t>
-      </w:r>
-      <w:r>
-        <w:rPr>
-          <w:lang w:val="en-US"/>
-        </w:rPr>
-        <w:t>(</w:t>
-      </w:r>
-      <w:proofErr w:type="gramEnd"/>
-      <w:r>
-        <w:rPr>
-          <w:lang w:val="en-US"/>
-        </w:rPr>
-        <w:t xml:space="preserve">) method, </w:t>
-      </w:r>
-      <w:r>
-        <w:rPr>
-          <w:lang w:val="en-US"/>
-        </w:rPr>
-        <w:t>it’s a method that for the view part, this method will just call all the functions that we developed before.</w:t>
-      </w:r>
-    </w:p>
-    <w:p>
-      <w:pPr>
-        <w:rPr>
-          <w:lang w:val="en-US"/>
-        </w:rPr>
-      </w:pPr>
-      <w:r>
-        <w:rPr>
-          <w:b/>
-          <w:lang w:val="en-US"/>
-        </w:rPr>
-        <w:t>Localization</w:t>
-      </w:r>
-      <w:r>
-        <w:rPr>
-          <w:lang w:val="en-US"/>
-        </w:rPr>
-        <w:t xml:space="preserve">:  </w:t>
-      </w:r>
-      <w:proofErr w:type="spellStart"/>
-      <w:r>
-        <w:rPr>
-          <w:lang w:val="en-US"/>
-        </w:rPr>
-        <w:t>src</w:t>
-      </w:r>
-      <w:proofErr w:type="spellEnd"/>
-      <w:r>
-        <w:rPr>
-          <w:lang w:val="en-US"/>
-        </w:rPr>
-        <w:t>/main/java/</w:t>
-      </w:r>
-      <w:proofErr w:type="spellStart"/>
-      <w:r>
-        <w:rPr>
-          <w:lang w:val="en-US"/>
-        </w:rPr>
-        <w:t>HundirFlota</w:t>
-      </w:r>
-      <w:proofErr w:type="spellEnd"/>
-      <w:r>
-        <w:rPr>
-          <w:lang w:val="en-US"/>
-        </w:rPr>
-        <w:t>/</w:t>
-      </w:r>
-      <w:r>
-        <w:rPr>
-          <w:lang w:val="en-US"/>
-        </w:rPr>
-        <w:t>Game</w:t>
-      </w:r>
-      <w:r>
-        <w:rPr>
-          <w:lang w:val="en-US"/>
-        </w:rPr>
-        <w:t xml:space="preserve">.java, class </w:t>
-      </w:r>
-      <w:r>
-        <w:rPr>
-          <w:lang w:val="en-US"/>
-        </w:rPr>
-        <w:t>Game</w:t>
-      </w:r>
-      <w:r>
-        <w:rPr>
-          <w:lang w:val="en-US"/>
-        </w:rPr>
-        <w:t>,</w:t>
-      </w:r>
-      <w:r>
-        <w:rPr>
-          <w:lang w:val="en-US"/>
-        </w:rPr>
-        <w:t xml:space="preserve"> </w:t>
-      </w:r>
-      <w:proofErr w:type="gramStart"/>
-      <w:r>
-        <w:rPr>
-          <w:lang w:val="en-US"/>
-        </w:rPr>
-        <w:t>play</w:t>
-      </w:r>
-      <w:r>
-        <w:rPr>
-          <w:lang w:val="en-US"/>
-        </w:rPr>
-        <w:t>(</w:t>
-      </w:r>
-      <w:proofErr w:type="gramEnd"/>
-      <w:r>
-        <w:rPr>
-          <w:lang w:val="en-US"/>
-        </w:rPr>
-        <w:t>)</w:t>
-      </w:r>
-    </w:p>
-    <w:p>
-      <w:pPr>
-        <w:rPr>
-          <w:lang w:val="en-US"/>
-        </w:rPr>
-      </w:pPr>
-      <w:r>
-        <w:rPr>
-          <w:b/>
-          <w:lang w:val="en-US"/>
-        </w:rPr>
-        <w:t>Test</w:t>
-      </w:r>
-      <w:proofErr w:type="gramStart"/>
-      <w:r>
-        <w:rPr>
-          <w:lang w:val="en-US"/>
-        </w:rPr>
-        <w:t xml:space="preserve">: </w:t>
-      </w:r>
-      <w:r>
-        <w:rPr>
-          <w:lang w:val="en-US"/>
-        </w:rPr>
-        <w:t>?</w:t>
-      </w:r>
-      <w:proofErr w:type="gramEnd"/>
-      <w:r>
-        <w:rPr>
-          <w:lang w:val="en-US"/>
-        </w:rPr>
-        <w:t>??????.</w:t>
-      </w:r>
-    </w:p>
-    <w:p>
-      <w:pPr>
-        <w:rPr>
-          <w:lang w:val="en-US"/>
-        </w:rPr>
-      </w:pPr>
-    </w:p>
-    <w:p>
-      <w:pPr>
-        <w:rPr>
-          <w:b/>
-          <w:lang w:val="en-US"/>
-        </w:rPr>
-      </w:pPr>
-    </w:p>
-    <w:p>
-      <w:pPr>
-        <w:rPr>
-          <w:b/>
-          <w:lang w:val="en-US"/>
-        </w:rPr>
-      </w:pPr>
-    </w:p>
-    <w:p>
-      <w:pPr>
-        <w:rPr>
-          <w:b/>
-          <w:lang w:val="en-US"/>
-        </w:rPr>
-      </w:pPr>
-    </w:p>
-    <w:p>
-      <w:pPr>
-        <w:rPr>
-          <w:b/>
-          <w:lang w:val="en-US"/>
-        </w:rPr>
-      </w:pPr>
-    </w:p>
-    <w:p>
-      <w:pPr>
-        <w:rPr>
-          <w:lang w:val="en-US"/>
-        </w:rPr>
-      </w:pPr>
-      <w:r>
-        <w:rPr>
-          <w:b/>
-          <w:lang w:val="en-US"/>
-        </w:rPr>
-        <w:lastRenderedPageBreak/>
-        <w:t>Functionality</w:t>
-      </w:r>
-      <w:r>
-        <w:rPr>
-          <w:b/>
-          <w:lang w:val="en-US"/>
-        </w:rPr>
-        <w:t>:</w:t>
-      </w:r>
-      <w:r>
-        <w:rPr>
-          <w:lang w:val="en-US"/>
-        </w:rPr>
-        <w:t xml:space="preserve"> </w:t>
-      </w:r>
-      <w:r>
-        <w:rPr>
-          <w:lang w:val="en-US"/>
-        </w:rPr>
-        <w:t xml:space="preserve">Second version </w:t>
-      </w:r>
-      <w:r>
-        <w:rPr>
-          <w:lang w:val="en-US"/>
-        </w:rPr>
-        <w:t>of shoot from Player</w:t>
-      </w:r>
-      <w:r>
-        <w:rPr>
-          <w:lang w:val="en-US"/>
-        </w:rPr>
-        <w:t xml:space="preserve">, </w:t>
-      </w:r>
-      <w:r>
-        <w:rPr>
-          <w:lang w:val="en-US"/>
-        </w:rPr>
-        <w:t>we added new condition to check if the player is shooting outside the board</w:t>
-      </w:r>
-      <w:r>
-        <w:rPr>
-          <w:lang w:val="en-US"/>
-        </w:rPr>
-        <w:t>.</w:t>
-      </w:r>
-    </w:p>
-    <w:p>
-      <w:pPr>
-        <w:rPr>
-          <w:lang w:val="en-US"/>
-        </w:rPr>
-      </w:pPr>
-      <w:r>
-        <w:rPr>
-          <w:b/>
-          <w:lang w:val="en-US"/>
-        </w:rPr>
-        <w:t>Localization</w:t>
-      </w:r>
-      <w:r>
-        <w:rPr>
-          <w:lang w:val="en-US"/>
-        </w:rPr>
-        <w:t xml:space="preserve">:  </w:t>
-      </w:r>
-      <w:proofErr w:type="spellStart"/>
-      <w:r>
-        <w:rPr>
-          <w:lang w:val="en-US"/>
-        </w:rPr>
-        <w:t>src</w:t>
-      </w:r>
-      <w:proofErr w:type="spellEnd"/>
-      <w:r>
-        <w:rPr>
-          <w:lang w:val="en-US"/>
-        </w:rPr>
-        <w:t>/main/java/</w:t>
-      </w:r>
-      <w:proofErr w:type="spellStart"/>
-      <w:r>
-        <w:rPr>
-          <w:lang w:val="en-US"/>
-        </w:rPr>
-        <w:t>HundirFlota</w:t>
-      </w:r>
-      <w:proofErr w:type="spellEnd"/>
-      <w:r>
-        <w:rPr>
-          <w:lang w:val="en-US"/>
-        </w:rPr>
-        <w:t xml:space="preserve">/Player.java, class Player, </w:t>
-      </w:r>
-      <w:proofErr w:type="spellStart"/>
-      <w:proofErr w:type="gramStart"/>
-      <w:r>
-        <w:rPr>
-          <w:lang w:val="en-US"/>
-        </w:rPr>
-        <w:t>disparar</w:t>
-      </w:r>
-      <w:proofErr w:type="spellEnd"/>
-      <w:r>
-        <w:rPr>
-          <w:lang w:val="en-US"/>
-        </w:rPr>
-        <w:t>(</w:t>
-      </w:r>
-      <w:proofErr w:type="gramEnd"/>
-      <w:r>
-        <w:rPr>
-          <w:lang w:val="en-US"/>
-        </w:rPr>
-        <w:t>)</w:t>
-      </w:r>
-    </w:p>
-    <w:p>
-      <w:pPr>
-        <w:rPr>
-          <w:lang w:val="en-US"/>
-        </w:rPr>
-      </w:pPr>
-      <w:r>
-        <w:rPr>
-          <w:b/>
-          <w:lang w:val="en-US"/>
-        </w:rPr>
-        <w:t>Test</w:t>
-      </w:r>
-      <w:r>
-        <w:rPr>
-          <w:lang w:val="en-US"/>
-        </w:rPr>
-        <w:t xml:space="preserve">: </w:t>
-      </w:r>
-      <w:proofErr w:type="spellStart"/>
-      <w:r>
-        <w:rPr>
-          <w:lang w:val="en-US"/>
-        </w:rPr>
-        <w:t>src</w:t>
-      </w:r>
-      <w:proofErr w:type="spellEnd"/>
-      <w:r>
-        <w:rPr>
-          <w:lang w:val="en-US"/>
-        </w:rPr>
-        <w:t>/test/java/</w:t>
-      </w:r>
-      <w:proofErr w:type="spellStart"/>
-      <w:r>
-        <w:rPr>
-          <w:lang w:val="en-US"/>
-        </w:rPr>
-        <w:t>HundirFlota</w:t>
-      </w:r>
-      <w:proofErr w:type="spellEnd"/>
-      <w:r>
-        <w:rPr>
-          <w:lang w:val="en-US"/>
-        </w:rPr>
-        <w:t xml:space="preserve">/PlayerTest.java, </w:t>
-      </w:r>
-      <w:proofErr w:type="spellStart"/>
-      <w:r>
-        <w:rPr>
-          <w:lang w:val="en-US"/>
-        </w:rPr>
-        <w:t>PlayerTest</w:t>
-      </w:r>
-      <w:proofErr w:type="spellEnd"/>
-      <w:r>
-        <w:rPr>
-          <w:lang w:val="en-US"/>
-        </w:rPr>
-        <w:t xml:space="preserve">, </w:t>
-      </w:r>
-      <w:proofErr w:type="spellStart"/>
-      <w:r>
-        <w:rPr>
-          <w:lang w:val="en-US"/>
-        </w:rPr>
-        <w:t>testdisparar</w:t>
-      </w:r>
-      <w:proofErr w:type="spellEnd"/>
-      <w:r>
-        <w:rPr>
-          <w:lang w:val="en-US"/>
-        </w:rPr>
-        <w:t xml:space="preserve"> ()</w:t>
-      </w:r>
-    </w:p>
-    <w:p>
-      <w:pPr>
-        <w:rPr>
-          <w:lang w:val="en-US"/>
-        </w:rPr>
-      </w:pPr>
-      <w:r>
-        <w:rPr>
-          <w:lang w:val="en-US"/>
-        </w:rPr>
-        <w:t>We added some new scenarios (shooting outside the boats) using frontier values to the black box test that we already had</w:t>
-      </w:r>
-      <w:r>
-        <w:rPr>
-          <w:lang w:val="en-US"/>
-        </w:rPr>
-        <w:t>.</w:t>
-      </w:r>
-    </w:p>
-    <w:p>
-      <w:pPr>
-        <w:rPr>
-          <w:lang w:val="en-US"/>
-        </w:rPr>
-      </w:pPr>
-    </w:p>
-    <w:p>
-      <w:pPr>
-        <w:rPr>
-          <w:lang w:val="en-US"/>
-        </w:rPr>
-      </w:pPr>
-      <w:r>
-        <w:rPr>
-          <w:b/>
-          <w:lang w:val="en-US"/>
-        </w:rPr>
-        <w:t>Functionality</w:t>
-      </w:r>
-      <w:r>
-        <w:rPr>
-          <w:b/>
-          <w:lang w:val="en-US"/>
-        </w:rPr>
-        <w:t>:</w:t>
-      </w:r>
-      <w:r>
-        <w:rPr>
-          <w:lang w:val="en-US"/>
-        </w:rPr>
-        <w:t xml:space="preserve"> </w:t>
-      </w:r>
-      <w:r>
-        <w:rPr>
-          <w:lang w:val="en-US"/>
-        </w:rPr>
-        <w:t xml:space="preserve">First version of </w:t>
-      </w:r>
-      <w:proofErr w:type="spellStart"/>
-      <w:proofErr w:type="gramStart"/>
-      <w:r>
-        <w:rPr>
-          <w:lang w:val="en-US"/>
-        </w:rPr>
-        <w:t>getWinner</w:t>
-      </w:r>
-      <w:proofErr w:type="spellEnd"/>
-      <w:r>
-        <w:rPr>
-          <w:lang w:val="en-US"/>
-        </w:rPr>
-        <w:t>(</w:t>
-      </w:r>
-      <w:proofErr w:type="gramEnd"/>
-      <w:r>
-        <w:rPr>
-          <w:lang w:val="en-US"/>
-        </w:rPr>
-        <w:t>)</w:t>
-      </w:r>
-      <w:r>
-        <w:rPr>
-          <w:lang w:val="en-US"/>
-        </w:rPr>
-        <w:t>.</w:t>
-      </w:r>
-    </w:p>
-    <w:p>
-      <w:pPr>
-        <w:rPr>
-          <w:lang w:val="en-US"/>
-        </w:rPr>
-      </w:pPr>
-      <w:r>
-        <w:rPr>
-          <w:b/>
-          <w:lang w:val="en-US"/>
-        </w:rPr>
-        <w:t>Localization</w:t>
-      </w:r>
-      <w:r>
-        <w:rPr>
-          <w:lang w:val="en-US"/>
-        </w:rPr>
-        <w:t xml:space="preserve">:  </w:t>
-      </w:r>
-      <w:proofErr w:type="spellStart"/>
-      <w:r>
-        <w:rPr>
-          <w:lang w:val="en-US"/>
-        </w:rPr>
-        <w:t>src</w:t>
-      </w:r>
-      <w:proofErr w:type="spellEnd"/>
-      <w:r>
-        <w:rPr>
-          <w:lang w:val="en-US"/>
-        </w:rPr>
-        <w:t>/main/java/</w:t>
-      </w:r>
-      <w:proofErr w:type="spellStart"/>
-      <w:r>
-        <w:rPr>
-          <w:lang w:val="en-US"/>
-        </w:rPr>
-        <w:t>HundirFlota</w:t>
-      </w:r>
-      <w:proofErr w:type="spellEnd"/>
-      <w:r>
-        <w:rPr>
-          <w:lang w:val="en-US"/>
-        </w:rPr>
-        <w:t>/</w:t>
-      </w:r>
-      <w:r>
-        <w:rPr>
-          <w:lang w:val="en-US"/>
-        </w:rPr>
-        <w:t>Game</w:t>
-      </w:r>
-      <w:r>
-        <w:rPr>
-          <w:lang w:val="en-US"/>
-        </w:rPr>
-        <w:t xml:space="preserve">.java, class </w:t>
-      </w:r>
-      <w:r>
-        <w:rPr>
-          <w:lang w:val="en-US"/>
-        </w:rPr>
-        <w:t>Game</w:t>
-      </w:r>
-      <w:r>
-        <w:rPr>
-          <w:lang w:val="en-US"/>
-        </w:rPr>
-        <w:t xml:space="preserve">, </w:t>
-      </w:r>
-      <w:proofErr w:type="spellStart"/>
-      <w:proofErr w:type="gramStart"/>
-      <w:r>
-        <w:rPr>
-          <w:lang w:val="en-US"/>
-        </w:rPr>
-        <w:t>getWinne</w:t>
-      </w:r>
-      <w:r>
-        <w:rPr>
-          <w:lang w:val="en-US"/>
-        </w:rPr>
-        <w:t>r</w:t>
-      </w:r>
-      <w:proofErr w:type="spellEnd"/>
-      <w:r>
-        <w:rPr>
-          <w:lang w:val="en-US"/>
-        </w:rPr>
-        <w:t>(</w:t>
-      </w:r>
-      <w:proofErr w:type="gramEnd"/>
-      <w:r>
-        <w:rPr>
-          <w:lang w:val="en-US"/>
-        </w:rPr>
-        <w:t>)</w:t>
-      </w:r>
-    </w:p>
-    <w:p>
-      <w:pPr>
-        <w:rPr>
-          <w:lang w:val="en-US"/>
-        </w:rPr>
-      </w:pPr>
-      <w:r>
-        <w:rPr>
-          <w:b/>
-          <w:lang w:val="en-US"/>
-        </w:rPr>
-        <w:t>Test</w:t>
-      </w:r>
-      <w:r>
-        <w:rPr>
-          <w:lang w:val="en-US"/>
-        </w:rPr>
-        <w:t xml:space="preserve">: </w:t>
-      </w:r>
-      <w:proofErr w:type="spellStart"/>
-      <w:r>
-        <w:rPr>
-          <w:lang w:val="en-US"/>
-        </w:rPr>
-        <w:t>src</w:t>
-      </w:r>
-      <w:proofErr w:type="spellEnd"/>
-      <w:r>
-        <w:rPr>
-          <w:lang w:val="en-US"/>
-        </w:rPr>
-        <w:t>/test/java/</w:t>
-      </w:r>
-      <w:proofErr w:type="spellStart"/>
-      <w:r>
-        <w:rPr>
-          <w:lang w:val="en-US"/>
-        </w:rPr>
-        <w:t>HundirFlota</w:t>
-      </w:r>
-      <w:proofErr w:type="spellEnd"/>
-      <w:r>
-        <w:rPr>
-          <w:lang w:val="en-US"/>
-        </w:rPr>
-        <w:t>/</w:t>
-      </w:r>
-      <w:r>
-        <w:rPr>
-          <w:lang w:val="en-US"/>
-        </w:rPr>
-        <w:t>Game</w:t>
-      </w:r>
-      <w:r>
-        <w:rPr>
-          <w:lang w:val="en-US"/>
-        </w:rPr>
-        <w:t xml:space="preserve">Test.java, </w:t>
-      </w:r>
-      <w:proofErr w:type="spellStart"/>
-      <w:r>
-        <w:rPr>
-          <w:lang w:val="en-US"/>
-        </w:rPr>
-        <w:t>Game</w:t>
-      </w:r>
-      <w:r>
-        <w:rPr>
-          <w:lang w:val="en-US"/>
-        </w:rPr>
-        <w:t>Test</w:t>
-      </w:r>
-      <w:proofErr w:type="spellEnd"/>
-      <w:r>
-        <w:rPr>
-          <w:lang w:val="en-US"/>
-        </w:rPr>
-        <w:t xml:space="preserve">, </w:t>
-      </w:r>
-      <w:proofErr w:type="spellStart"/>
-      <w:r>
-        <w:rPr>
-          <w:lang w:val="en-US"/>
-        </w:rPr>
-        <w:t>test</w:t>
-      </w:r>
-      <w:r>
-        <w:rPr>
-          <w:lang w:val="en-US"/>
-        </w:rPr>
-        <w:t>constructor</w:t>
-      </w:r>
-      <w:proofErr w:type="spellEnd"/>
-      <w:r>
-        <w:rPr>
-          <w:lang w:val="en-US"/>
-        </w:rPr>
-        <w:t xml:space="preserve"> ()</w:t>
-      </w:r>
-    </w:p>
-    <w:p>
-      <w:pPr>
-        <w:rPr>
-          <w:lang w:val="en-US"/>
-        </w:rPr>
-      </w:pPr>
-      <w:r>
-        <w:rPr>
-          <w:lang w:val="en-US"/>
-        </w:rPr>
-        <w:t>Black box test to check that the function is returning the correct winner</w:t>
-      </w:r>
-      <w:r>
-        <w:rPr>
-          <w:lang w:val="en-US"/>
-        </w:rPr>
-        <w:t>.</w:t>
-      </w:r>
-    </w:p>
-    <w:p>
-      <w:pPr>
-        <w:rPr>
-          <w:lang w:val="en-US"/>
-        </w:rPr>
-      </w:pPr>
-    </w:p>
-    <w:p>
-      <w:pPr>
-        <w:rPr>
-          <w:lang w:val="en-US"/>
-        </w:rPr>
-      </w:pPr>
-      <w:r>
-        <w:rPr>
-          <w:b/>
-          <w:lang w:val="en-US"/>
-        </w:rPr>
-        <w:t>Functionality</w:t>
-      </w:r>
-      <w:r>
-        <w:rPr>
-          <w:b/>
-          <w:lang w:val="en-US"/>
-        </w:rPr>
-        <w:t>:</w:t>
-      </w:r>
-      <w:r>
-        <w:rPr>
-          <w:lang w:val="en-US"/>
-        </w:rPr>
-        <w:t xml:space="preserve"> </w:t>
-      </w:r>
-      <w:r>
-        <w:rPr>
-          <w:lang w:val="en-US"/>
-        </w:rPr>
-        <w:t xml:space="preserve">First version of </w:t>
-      </w:r>
-      <w:proofErr w:type="spellStart"/>
-      <w:proofErr w:type="gramStart"/>
-      <w:r>
-        <w:rPr>
-          <w:lang w:val="en-US"/>
-        </w:rPr>
-        <w:t>get</w:t>
-      </w:r>
-      <w:r>
-        <w:rPr>
-          <w:lang w:val="en-US"/>
-        </w:rPr>
-        <w:t>Turn</w:t>
-      </w:r>
-      <w:proofErr w:type="spellEnd"/>
-      <w:r>
-        <w:rPr>
-          <w:lang w:val="en-US"/>
-        </w:rPr>
-        <w:t>(</w:t>
-      </w:r>
-      <w:proofErr w:type="gramEnd"/>
-      <w:r>
-        <w:rPr>
-          <w:lang w:val="en-US"/>
-        </w:rPr>
-        <w:t>).</w:t>
-      </w:r>
-    </w:p>
-    <w:p>
-      <w:pPr>
-        <w:rPr>
-          <w:lang w:val="en-US"/>
-        </w:rPr>
-      </w:pPr>
-      <w:r>
-        <w:rPr>
-          <w:b/>
-          <w:lang w:val="en-US"/>
-        </w:rPr>
-        <w:t>Localization</w:t>
-      </w:r>
-      <w:r>
-        <w:rPr>
-          <w:lang w:val="en-US"/>
-        </w:rPr>
-        <w:t xml:space="preserve">:  </w:t>
-      </w:r>
-      <w:proofErr w:type="spellStart"/>
-      <w:r>
-        <w:rPr>
-          <w:lang w:val="en-US"/>
-        </w:rPr>
-        <w:t>src</w:t>
-      </w:r>
-      <w:proofErr w:type="spellEnd"/>
-      <w:r>
-        <w:rPr>
-          <w:lang w:val="en-US"/>
-        </w:rPr>
-        <w:t>/main/java/</w:t>
-      </w:r>
-      <w:proofErr w:type="spellStart"/>
-      <w:r>
-        <w:rPr>
-          <w:lang w:val="en-US"/>
-        </w:rPr>
-        <w:t>HundirFlota</w:t>
-      </w:r>
-      <w:proofErr w:type="spellEnd"/>
-      <w:r>
-        <w:rPr>
-          <w:lang w:val="en-US"/>
-        </w:rPr>
-        <w:t>/</w:t>
-      </w:r>
-      <w:r>
-        <w:rPr>
-          <w:lang w:val="en-US"/>
-        </w:rPr>
-        <w:t>Game</w:t>
-      </w:r>
-      <w:r>
-        <w:rPr>
-          <w:lang w:val="en-US"/>
-        </w:rPr>
-        <w:t xml:space="preserve">.java, class </w:t>
-      </w:r>
-      <w:r>
-        <w:rPr>
-          <w:lang w:val="en-US"/>
-        </w:rPr>
-        <w:t>Game</w:t>
-      </w:r>
-      <w:r>
-        <w:rPr>
-          <w:lang w:val="en-US"/>
-        </w:rPr>
-        <w:t xml:space="preserve">, </w:t>
-      </w:r>
-      <w:proofErr w:type="spellStart"/>
-      <w:proofErr w:type="gramStart"/>
-      <w:r>
-        <w:rPr>
-          <w:lang w:val="en-US"/>
-        </w:rPr>
-        <w:t>get</w:t>
-      </w:r>
-      <w:r>
-        <w:rPr>
-          <w:lang w:val="en-US"/>
-        </w:rPr>
-        <w:t>Turn</w:t>
-      </w:r>
-      <w:proofErr w:type="spellEnd"/>
-      <w:r>
-        <w:rPr>
-          <w:lang w:val="en-US"/>
-        </w:rPr>
-        <w:t>(</w:t>
-      </w:r>
-      <w:proofErr w:type="gramEnd"/>
-      <w:r>
-        <w:rPr>
-          <w:lang w:val="en-US"/>
-        </w:rPr>
-        <w:t>)</w:t>
-      </w:r>
-    </w:p>
-    <w:p>
-      <w:pPr>
-        <w:rPr>
-          <w:lang w:val="en-US"/>
-        </w:rPr>
-      </w:pPr>
-      <w:r>
-        <w:rPr>
-          <w:b/>
-          <w:lang w:val="en-US"/>
-        </w:rPr>
-        <w:t>Test</w:t>
-      </w:r>
-      <w:r>
-        <w:rPr>
-          <w:lang w:val="en-US"/>
-        </w:rPr>
-        <w:t xml:space="preserve">: </w:t>
-      </w:r>
-      <w:proofErr w:type="spellStart"/>
-      <w:r>
-        <w:rPr>
-          <w:lang w:val="en-US"/>
-        </w:rPr>
-        <w:t>src</w:t>
-      </w:r>
-      <w:proofErr w:type="spellEnd"/>
-      <w:r>
-        <w:rPr>
-          <w:lang w:val="en-US"/>
-        </w:rPr>
-        <w:t>/test/java/</w:t>
-      </w:r>
-      <w:proofErr w:type="spellStart"/>
-      <w:r>
-        <w:rPr>
-          <w:lang w:val="en-US"/>
-        </w:rPr>
-        <w:t>HundirFlota</w:t>
-      </w:r>
-      <w:proofErr w:type="spellEnd"/>
-      <w:r>
-        <w:rPr>
-          <w:lang w:val="en-US"/>
-        </w:rPr>
-        <w:t>/</w:t>
-      </w:r>
-      <w:r>
-        <w:rPr>
-          <w:lang w:val="en-US"/>
-        </w:rPr>
-        <w:t>Game</w:t>
-      </w:r>
-      <w:r>
-        <w:rPr>
-          <w:lang w:val="en-US"/>
-        </w:rPr>
-        <w:t xml:space="preserve">Test.java, </w:t>
-      </w:r>
-      <w:proofErr w:type="spellStart"/>
-      <w:r>
-        <w:rPr>
-          <w:lang w:val="en-US"/>
-        </w:rPr>
-        <w:t>Game</w:t>
-      </w:r>
-      <w:r>
-        <w:rPr>
-          <w:lang w:val="en-US"/>
-        </w:rPr>
-        <w:t>Test</w:t>
-      </w:r>
-      <w:proofErr w:type="spellEnd"/>
-      <w:r>
-        <w:rPr>
-          <w:lang w:val="en-US"/>
-        </w:rPr>
-        <w:t xml:space="preserve">, </w:t>
-      </w:r>
-      <w:proofErr w:type="spellStart"/>
-      <w:r>
-        <w:rPr>
-          <w:lang w:val="en-US"/>
-        </w:rPr>
-        <w:t>test</w:t>
-      </w:r>
-      <w:r>
-        <w:rPr>
-          <w:lang w:val="en-US"/>
-        </w:rPr>
-        <w:t>constructor</w:t>
-      </w:r>
-      <w:proofErr w:type="spellEnd"/>
-      <w:r>
-        <w:rPr>
-          <w:lang w:val="en-US"/>
-        </w:rPr>
-        <w:t xml:space="preserve"> ()</w:t>
-      </w:r>
-    </w:p>
-    <w:p>
-      <w:pPr>
-        <w:rPr>
-          <w:lang w:val="en-US"/>
-        </w:rPr>
-      </w:pPr>
-      <w:r>
-        <w:rPr>
-          <w:lang w:val="en-US"/>
-        </w:rPr>
-        <w:t xml:space="preserve">Black box test to check that the function is returning the correct </w:t>
-      </w:r>
-      <w:r>
-        <w:rPr>
-          <w:lang w:val="en-US"/>
-        </w:rPr>
-        <w:t>turn</w:t>
-      </w:r>
-      <w:r>
-        <w:rPr>
-          <w:lang w:val="en-US"/>
-        </w:rPr>
-        <w:t>.</w:t>
-      </w:r>
-    </w:p>
-    <w:p>
-      <w:pPr>
-        <w:rPr>
-          <w:lang w:val="en-US"/>
-        </w:rPr>
-      </w:pPr>
-    </w:p>
-    <w:p>
-      <w:pPr>
-        <w:rPr>
-          <w:lang w:val="en-US"/>
-        </w:rPr>
-      </w:pPr>
-      <w:r>
-        <w:rPr>
-          <w:b/>
-          <w:lang w:val="en-US"/>
-        </w:rPr>
-        <w:t>Functionality</w:t>
-      </w:r>
-      <w:r>
-        <w:rPr>
-          <w:b/>
-          <w:lang w:val="en-US"/>
-        </w:rPr>
-        <w:t>:</w:t>
-      </w:r>
-      <w:r>
-        <w:rPr>
-          <w:lang w:val="en-US"/>
-        </w:rPr>
-        <w:t xml:space="preserve"> </w:t>
-      </w:r>
-      <w:r>
-        <w:rPr>
-          <w:lang w:val="en-US"/>
-        </w:rPr>
-        <w:t xml:space="preserve">First version of </w:t>
-      </w:r>
-      <w:proofErr w:type="spellStart"/>
-      <w:proofErr w:type="gramStart"/>
-      <w:r>
-        <w:rPr>
-          <w:lang w:val="en-US"/>
-        </w:rPr>
-        <w:t>getBarcos</w:t>
-      </w:r>
-      <w:proofErr w:type="spellEnd"/>
-      <w:r>
-        <w:rPr>
-          <w:lang w:val="en-US"/>
-        </w:rPr>
-        <w:t>(</w:t>
-      </w:r>
-      <w:proofErr w:type="gramEnd"/>
-      <w:r>
-        <w:rPr>
-          <w:lang w:val="en-US"/>
-        </w:rPr>
-        <w:t xml:space="preserve">), this should return an </w:t>
-      </w:r>
-      <w:proofErr w:type="spellStart"/>
-      <w:r>
-        <w:rPr>
-          <w:lang w:val="en-US"/>
-        </w:rPr>
-        <w:t>arrayList</w:t>
-      </w:r>
-      <w:proofErr w:type="spellEnd"/>
-      <w:r>
-        <w:rPr>
-          <w:lang w:val="en-US"/>
-        </w:rPr>
-        <w:t xml:space="preserve"> of </w:t>
-      </w:r>
-      <w:proofErr w:type="spellStart"/>
-      <w:r>
-        <w:rPr>
-          <w:lang w:val="en-US"/>
-        </w:rPr>
-        <w:t>barcos</w:t>
-      </w:r>
-      <w:proofErr w:type="spellEnd"/>
-      <w:r>
-        <w:rPr>
-          <w:lang w:val="en-US"/>
-        </w:rPr>
-        <w:t>.</w:t>
-      </w:r>
-    </w:p>
-    <w:p>
-      <w:pPr>
-        <w:rPr>
-          <w:lang w:val="en-US"/>
-        </w:rPr>
-      </w:pPr>
-      <w:r>
-        <w:rPr>
-          <w:b/>
-          <w:lang w:val="en-US"/>
-        </w:rPr>
-        <w:t>Localization</w:t>
-      </w:r>
-      <w:r>
-        <w:rPr>
-          <w:lang w:val="en-US"/>
-        </w:rPr>
-        <w:t xml:space="preserve">:  </w:t>
-      </w:r>
-      <w:proofErr w:type="spellStart"/>
-      <w:r>
-        <w:rPr>
-          <w:lang w:val="en-US"/>
-        </w:rPr>
-        <w:t>src</w:t>
-      </w:r>
-      <w:proofErr w:type="spellEnd"/>
-      <w:r>
-        <w:rPr>
-          <w:lang w:val="en-US"/>
-        </w:rPr>
-        <w:t>/main/java/</w:t>
-      </w:r>
-      <w:proofErr w:type="spellStart"/>
-      <w:r>
-        <w:rPr>
-          <w:lang w:val="en-US"/>
-        </w:rPr>
-        <w:t>HundirFlota</w:t>
-      </w:r>
-      <w:proofErr w:type="spellEnd"/>
-      <w:r>
-        <w:rPr>
-          <w:lang w:val="en-US"/>
-        </w:rPr>
-        <w:t>/</w:t>
-      </w:r>
-      <w:r>
-        <w:rPr>
-          <w:lang w:val="en-US"/>
-        </w:rPr>
-        <w:t>Board</w:t>
-      </w:r>
-      <w:r>
-        <w:rPr>
-          <w:lang w:val="en-US"/>
-        </w:rPr>
-        <w:t xml:space="preserve">.java, class </w:t>
-      </w:r>
-      <w:r>
-        <w:rPr>
-          <w:lang w:val="en-US"/>
-        </w:rPr>
-        <w:t>Board</w:t>
-      </w:r>
-      <w:r>
-        <w:rPr>
-          <w:lang w:val="en-US"/>
-        </w:rPr>
-        <w:t xml:space="preserve">, </w:t>
-      </w:r>
-      <w:proofErr w:type="spellStart"/>
-      <w:proofErr w:type="gramStart"/>
-      <w:r>
-        <w:rPr>
-          <w:lang w:val="en-US"/>
-        </w:rPr>
-        <w:t>get</w:t>
-      </w:r>
-      <w:r>
-        <w:rPr>
-          <w:lang w:val="en-US"/>
-        </w:rPr>
-        <w:t>Barcos</w:t>
-      </w:r>
-      <w:proofErr w:type="spellEnd"/>
-      <w:r>
-        <w:rPr>
-          <w:lang w:val="en-US"/>
-        </w:rPr>
-        <w:t>(</w:t>
-      </w:r>
-      <w:proofErr w:type="gramEnd"/>
-      <w:r>
-        <w:rPr>
-          <w:lang w:val="en-US"/>
-        </w:rPr>
-        <w:t>)</w:t>
-      </w:r>
-    </w:p>
-    <w:p>
-      <w:pPr>
-        <w:rPr>
-          <w:lang w:val="en-US"/>
-        </w:rPr>
-      </w:pPr>
-      <w:r>
-        <w:rPr>
-          <w:b/>
-          <w:lang w:val="en-US"/>
-        </w:rPr>
-        <w:t>Test</w:t>
-      </w:r>
-      <w:r>
-        <w:rPr>
-          <w:lang w:val="en-US"/>
-        </w:rPr>
-        <w:t xml:space="preserve">: </w:t>
-      </w:r>
-      <w:proofErr w:type="spellStart"/>
-      <w:r>
-        <w:rPr>
-          <w:lang w:val="en-US"/>
-        </w:rPr>
-        <w:t>src</w:t>
-      </w:r>
-      <w:proofErr w:type="spellEnd"/>
-      <w:r>
-        <w:rPr>
-          <w:lang w:val="en-US"/>
-        </w:rPr>
-        <w:t>/test/java/</w:t>
-      </w:r>
-      <w:proofErr w:type="spellStart"/>
-      <w:r>
-        <w:rPr>
-          <w:lang w:val="en-US"/>
-        </w:rPr>
-        <w:t>HundirFlota</w:t>
-      </w:r>
-      <w:proofErr w:type="spellEnd"/>
-      <w:r>
-        <w:rPr>
-          <w:lang w:val="en-US"/>
-        </w:rPr>
-        <w:t>/</w:t>
-      </w:r>
-      <w:r>
-        <w:rPr>
-          <w:lang w:val="en-US"/>
-        </w:rPr>
-        <w:t>Board</w:t>
-      </w:r>
-      <w:r>
-        <w:rPr>
-          <w:lang w:val="en-US"/>
-        </w:rPr>
-        <w:t xml:space="preserve">Test.java, </w:t>
-      </w:r>
-      <w:proofErr w:type="spellStart"/>
-      <w:r>
-        <w:rPr>
-          <w:lang w:val="en-US"/>
-        </w:rPr>
-        <w:t>Board</w:t>
-      </w:r>
-      <w:r>
-        <w:rPr>
-          <w:lang w:val="en-US"/>
-        </w:rPr>
-        <w:t>Test</w:t>
-      </w:r>
-      <w:proofErr w:type="spellEnd"/>
-      <w:r>
-        <w:rPr>
-          <w:lang w:val="en-US"/>
-        </w:rPr>
-        <w:t xml:space="preserve">, </w:t>
-      </w:r>
-      <w:proofErr w:type="spellStart"/>
-      <w:r>
-        <w:rPr>
-          <w:lang w:val="en-US"/>
-        </w:rPr>
-        <w:t>test</w:t>
-      </w:r>
-      <w:r>
-        <w:rPr>
-          <w:lang w:val="en-US"/>
-        </w:rPr>
-        <w:t>GetBarcos</w:t>
-      </w:r>
-      <w:proofErr w:type="spellEnd"/>
-      <w:r>
-        <w:rPr>
-          <w:lang w:val="en-US"/>
-        </w:rPr>
-        <w:t xml:space="preserve"> ()</w:t>
-      </w:r>
-    </w:p>
-    <w:p>
-      <w:pPr>
-        <w:rPr>
-          <w:lang w:val="en-US"/>
-        </w:rPr>
-      </w:pPr>
-      <w:r>
-        <w:rPr>
-          <w:lang w:val="en-US"/>
-        </w:rPr>
-        <w:t xml:space="preserve">Black box test to check that the function is returning the correct </w:t>
-      </w:r>
-      <w:r>
-        <w:rPr>
-          <w:lang w:val="en-US"/>
-        </w:rPr>
-        <w:t xml:space="preserve">list of ships, we used MockOb2. The test </w:t>
-      </w:r>
-      <w:r>
-        <w:rPr>
-          <w:lang w:val="en-US"/>
-        </w:rPr>
-        <w:t>adds</w:t>
-      </w:r>
-      <w:r>
-        <w:rPr>
-          <w:lang w:val="en-US"/>
-        </w:rPr>
-        <w:t xml:space="preserve"> some boats from the mock object inside a board, and then we call the function </w:t>
-      </w:r>
-      <w:proofErr w:type="spellStart"/>
-      <w:r>
-        <w:rPr>
-          <w:lang w:val="en-US"/>
-        </w:rPr>
-        <w:t>getBarcos</w:t>
-      </w:r>
-      <w:proofErr w:type="spellEnd"/>
-      <w:r>
-        <w:rPr>
-          <w:lang w:val="en-US"/>
-        </w:rPr>
-        <w:t xml:space="preserve"> to check that </w:t>
-      </w:r>
-      <w:proofErr w:type="spellStart"/>
-      <w:r>
-        <w:rPr>
-          <w:lang w:val="en-US"/>
-        </w:rPr>
-        <w:t>arraylist</w:t>
-      </w:r>
-      <w:proofErr w:type="spellEnd"/>
-      <w:r>
-        <w:rPr>
-          <w:lang w:val="en-US"/>
-        </w:rPr>
-        <w:t xml:space="preserve"> was returning exactly those ships</w:t>
-      </w:r>
-      <w:r>
-        <w:rPr>
-          <w:lang w:val="en-US"/>
-        </w:rPr>
-        <w:t>.</w:t>
-      </w:r>
-    </w:p>
-    <w:p>
-      <w:pPr>
-        <w:rPr>
-          <w:lang w:val="en-US"/>
-        </w:rPr>
-      </w:pPr>
-    </w:p>
-    <w:p>
-      <w:pPr>
-        <w:rPr>
-          <w:lang w:val="en-US"/>
-        </w:rPr>
-      </w:pPr>
-      <w:r>
-        <w:rPr>
-          <w:b/>
-          <w:lang w:val="en-US"/>
-        </w:rPr>
-        <w:t>Functionality</w:t>
-      </w:r>
-      <w:r>
-        <w:rPr>
-          <w:b/>
-          <w:lang w:val="en-US"/>
-        </w:rPr>
-        <w:t>:</w:t>
-      </w:r>
-      <w:r>
-        <w:rPr>
-          <w:lang w:val="en-US"/>
-        </w:rPr>
-        <w:t xml:space="preserve"> </w:t>
-      </w:r>
-      <w:r>
-        <w:rPr>
-          <w:lang w:val="en-US"/>
-        </w:rPr>
-        <w:t>Second</w:t>
-      </w:r>
-      <w:r>
-        <w:rPr>
-          <w:lang w:val="en-US"/>
-        </w:rPr>
-        <w:t xml:space="preserve"> version of </w:t>
-      </w:r>
-      <w:proofErr w:type="spellStart"/>
-      <w:proofErr w:type="gramStart"/>
-      <w:r>
-        <w:rPr>
-          <w:lang w:val="en-US"/>
-        </w:rPr>
-        <w:t>getBarcos</w:t>
-      </w:r>
-      <w:proofErr w:type="spellEnd"/>
-      <w:r>
-        <w:rPr>
-          <w:lang w:val="en-US"/>
-        </w:rPr>
-        <w:t>(</w:t>
-      </w:r>
-      <w:proofErr w:type="gramEnd"/>
-      <w:r>
-        <w:rPr>
-          <w:lang w:val="en-US"/>
-        </w:rPr>
-        <w:t xml:space="preserve">), </w:t>
-      </w:r>
-      <w:r>
-        <w:rPr>
-          <w:lang w:val="en-US"/>
-        </w:rPr>
-        <w:t>corrected an error from method</w:t>
-      </w:r>
-      <w:r>
-        <w:rPr>
-          <w:lang w:val="en-US"/>
-        </w:rPr>
-        <w:t>.</w:t>
-      </w:r>
-    </w:p>
-    <w:p>
-      <w:pPr>
-        <w:rPr>
-          <w:lang w:val="en-US"/>
-        </w:rPr>
-      </w:pPr>
-      <w:r>
-        <w:rPr>
-          <w:b/>
-          <w:lang w:val="en-US"/>
-        </w:rPr>
-        <w:t>Localization</w:t>
-      </w:r>
-      <w:r>
-        <w:rPr>
-          <w:lang w:val="en-US"/>
-        </w:rPr>
-        <w:t xml:space="preserve">:  </w:t>
-      </w:r>
-      <w:proofErr w:type="spellStart"/>
-      <w:r>
-        <w:rPr>
-          <w:lang w:val="en-US"/>
-        </w:rPr>
-        <w:t>src</w:t>
-      </w:r>
-      <w:proofErr w:type="spellEnd"/>
-      <w:r>
-        <w:rPr>
-          <w:lang w:val="en-US"/>
-        </w:rPr>
-        <w:t>/main/java/</w:t>
-      </w:r>
-      <w:proofErr w:type="spellStart"/>
-      <w:r>
-        <w:rPr>
-          <w:lang w:val="en-US"/>
-        </w:rPr>
-        <w:t>HundirFlota</w:t>
-      </w:r>
-      <w:proofErr w:type="spellEnd"/>
-      <w:r>
-        <w:rPr>
-          <w:lang w:val="en-US"/>
-        </w:rPr>
-        <w:t>/</w:t>
-      </w:r>
-      <w:r>
-        <w:rPr>
-          <w:lang w:val="en-US"/>
-        </w:rPr>
-        <w:t>Board</w:t>
-      </w:r>
-      <w:r>
-        <w:rPr>
-          <w:lang w:val="en-US"/>
-        </w:rPr>
-        <w:t xml:space="preserve">.java, class </w:t>
-      </w:r>
-      <w:r>
-        <w:rPr>
-          <w:lang w:val="en-US"/>
-        </w:rPr>
-        <w:t>Board</w:t>
-      </w:r>
-      <w:r>
-        <w:rPr>
-          <w:lang w:val="en-US"/>
-        </w:rPr>
-        <w:t xml:space="preserve">, </w:t>
-      </w:r>
-      <w:proofErr w:type="spellStart"/>
-      <w:proofErr w:type="gramStart"/>
-      <w:r>
-        <w:rPr>
-          <w:lang w:val="en-US"/>
-        </w:rPr>
-        <w:t>getBarcos</w:t>
-      </w:r>
-      <w:proofErr w:type="spellEnd"/>
-      <w:r>
-        <w:rPr>
-          <w:lang w:val="en-US"/>
-        </w:rPr>
-        <w:t>(</w:t>
-      </w:r>
-      <w:proofErr w:type="gramEnd"/>
-      <w:r>
-        <w:rPr>
-          <w:lang w:val="en-US"/>
-        </w:rPr>
-        <w:t>)</w:t>
-      </w:r>
-    </w:p>
-    <w:p>
-      <w:pPr>
-        <w:rPr>
-          <w:lang w:val="en-US"/>
-        </w:rPr>
-      </w:pPr>
-      <w:r>
-        <w:rPr>
-          <w:b/>
-          <w:lang w:val="en-US"/>
-        </w:rPr>
-        <w:t>Test</w:t>
-      </w:r>
-      <w:r>
-        <w:rPr>
-          <w:lang w:val="en-US"/>
-        </w:rPr>
-        <w:t xml:space="preserve">: </w:t>
-      </w:r>
-      <w:proofErr w:type="spellStart"/>
-      <w:r>
-        <w:rPr>
-          <w:lang w:val="en-US"/>
-        </w:rPr>
-        <w:t>src</w:t>
-      </w:r>
-      <w:proofErr w:type="spellEnd"/>
-      <w:r>
-        <w:rPr>
-          <w:lang w:val="en-US"/>
-        </w:rPr>
-        <w:t>/test/java/</w:t>
-      </w:r>
-      <w:proofErr w:type="spellStart"/>
-      <w:r>
-        <w:rPr>
-          <w:lang w:val="en-US"/>
-        </w:rPr>
-        <w:t>HundirFlota</w:t>
-      </w:r>
-      <w:proofErr w:type="spellEnd"/>
-      <w:r>
-        <w:rPr>
-          <w:lang w:val="en-US"/>
-        </w:rPr>
-        <w:t>/</w:t>
-      </w:r>
-      <w:r>
-        <w:rPr>
-          <w:lang w:val="en-US"/>
-        </w:rPr>
-        <w:t>Board</w:t>
-      </w:r>
-      <w:r>
-        <w:rPr>
-          <w:lang w:val="en-US"/>
-        </w:rPr>
-        <w:t xml:space="preserve">Test.java, </w:t>
-      </w:r>
-      <w:proofErr w:type="spellStart"/>
-      <w:r>
-        <w:rPr>
-          <w:lang w:val="en-US"/>
-        </w:rPr>
-        <w:t>Board</w:t>
-      </w:r>
-      <w:r>
-        <w:rPr>
-          <w:lang w:val="en-US"/>
-        </w:rPr>
-        <w:t>Test</w:t>
-      </w:r>
-      <w:proofErr w:type="spellEnd"/>
-      <w:r>
-        <w:rPr>
-          <w:lang w:val="en-US"/>
-        </w:rPr>
-        <w:t xml:space="preserve">, </w:t>
-      </w:r>
-      <w:proofErr w:type="spellStart"/>
-      <w:r>
-        <w:rPr>
-          <w:lang w:val="en-US"/>
-        </w:rPr>
-        <w:t>test</w:t>
-      </w:r>
-      <w:r>
-        <w:rPr>
-          <w:lang w:val="en-US"/>
-        </w:rPr>
-        <w:t>GetBarcos</w:t>
-      </w:r>
-      <w:proofErr w:type="spellEnd"/>
-      <w:r>
-        <w:rPr>
-          <w:lang w:val="en-US"/>
-        </w:rPr>
-        <w:t xml:space="preserve"> ()</w:t>
-      </w:r>
-    </w:p>
-    <w:p>
-      <w:pPr>
-        <w:rPr>
-          <w:lang w:val="en-US"/>
-        </w:rPr>
-      </w:pPr>
-      <w:r>
-        <w:rPr>
-          <w:lang w:val="en-US"/>
-        </w:rPr>
-        <w:t xml:space="preserve">Black box test to check that the function is returning the correct list of ships, we used MockOb2. The test adds some boats from the mock object inside a board, and then we call the function </w:t>
-      </w:r>
-      <w:proofErr w:type="spellStart"/>
-      <w:r>
-        <w:rPr>
-          <w:lang w:val="en-US"/>
-        </w:rPr>
-        <w:t>getBarcos</w:t>
-      </w:r>
-      <w:proofErr w:type="spellEnd"/>
-      <w:r>
-        <w:rPr>
-          <w:lang w:val="en-US"/>
-        </w:rPr>
-        <w:t xml:space="preserve"> to check that </w:t>
-      </w:r>
-      <w:proofErr w:type="spellStart"/>
-      <w:r>
-        <w:rPr>
-          <w:lang w:val="en-US"/>
-        </w:rPr>
-        <w:t>arraylist</w:t>
-      </w:r>
-      <w:proofErr w:type="spellEnd"/>
-      <w:r>
-        <w:rPr>
-          <w:lang w:val="en-US"/>
-        </w:rPr>
-        <w:t xml:space="preserve"> was returning exactly those ships</w:t>
-      </w:r>
-      <w:r>
-        <w:rPr>
-          <w:lang w:val="en-US"/>
-        </w:rPr>
-        <w:t>.</w:t>
-      </w:r>
-    </w:p>
-    <w:p>
-      <w:pPr>
-        <w:rPr>
-          <w:lang w:val="en-US"/>
-        </w:rPr>
-      </w:pPr>
-    </w:p>
-    <w:p>
-      <w:pPr>
-        <w:rPr>
-          <w:lang w:val="en-US"/>
-        </w:rPr>
-      </w:pPr>
-      <w:r>
-        <w:rPr>
-          <w:b/>
-          <w:lang w:val="en-US"/>
-        </w:rPr>
-        <w:t>Functionality</w:t>
-      </w:r>
-      <w:r>
-        <w:rPr>
-          <w:b/>
-          <w:lang w:val="en-US"/>
-        </w:rPr>
-        <w:t>:</w:t>
-      </w:r>
-      <w:r>
-        <w:rPr>
-          <w:lang w:val="en-US"/>
-        </w:rPr>
-        <w:t xml:space="preserve"> </w:t>
-      </w:r>
-      <w:r>
-        <w:rPr>
-          <w:lang w:val="en-US"/>
-        </w:rPr>
-        <w:t>First</w:t>
-      </w:r>
-      <w:r>
-        <w:rPr>
-          <w:lang w:val="en-US"/>
-        </w:rPr>
-        <w:t xml:space="preserve"> version of </w:t>
-      </w:r>
-      <w:proofErr w:type="spellStart"/>
-      <w:proofErr w:type="gramStart"/>
-      <w:r>
-        <w:rPr>
-          <w:lang w:val="en-US"/>
-        </w:rPr>
-        <w:t>getBarco</w:t>
-      </w:r>
-      <w:proofErr w:type="spellEnd"/>
-      <w:r>
-        <w:rPr>
-          <w:lang w:val="en-US"/>
-        </w:rPr>
-        <w:t>(</w:t>
-      </w:r>
-      <w:proofErr w:type="gramEnd"/>
-      <w:r>
-        <w:rPr>
-          <w:lang w:val="en-US"/>
-        </w:rPr>
-        <w:t>)</w:t>
-      </w:r>
-      <w:r>
-        <w:rPr>
-          <w:lang w:val="en-US"/>
-        </w:rPr>
-        <w:t>.</w:t>
-      </w:r>
-    </w:p>
-    <w:p>
-      <w:pPr>
-        <w:rPr>
-          <w:lang w:val="en-US"/>
-        </w:rPr>
-      </w:pPr>
-      <w:r>
-        <w:rPr>
-          <w:b/>
-          <w:lang w:val="en-US"/>
-        </w:rPr>
-        <w:t>Localization</w:t>
-      </w:r>
-      <w:r>
-        <w:rPr>
-          <w:lang w:val="en-US"/>
-        </w:rPr>
-        <w:t xml:space="preserve">:  </w:t>
-      </w:r>
-      <w:proofErr w:type="spellStart"/>
-      <w:r>
-        <w:rPr>
-          <w:lang w:val="en-US"/>
-        </w:rPr>
-        <w:t>src</w:t>
-      </w:r>
-      <w:proofErr w:type="spellEnd"/>
-      <w:r>
-        <w:rPr>
-          <w:lang w:val="en-US"/>
-        </w:rPr>
-        <w:t>/main/java/</w:t>
-      </w:r>
-      <w:proofErr w:type="spellStart"/>
-      <w:r>
-        <w:rPr>
-          <w:lang w:val="en-US"/>
-        </w:rPr>
-        <w:t>HundirFlota</w:t>
-      </w:r>
-      <w:proofErr w:type="spellEnd"/>
-      <w:r>
-        <w:rPr>
-          <w:lang w:val="en-US"/>
-        </w:rPr>
-        <w:t>/</w:t>
-      </w:r>
-      <w:r>
-        <w:rPr>
-          <w:lang w:val="en-US"/>
-        </w:rPr>
-        <w:t>Board</w:t>
-      </w:r>
-      <w:r>
-        <w:rPr>
-          <w:lang w:val="en-US"/>
-        </w:rPr>
-        <w:t xml:space="preserve">.java, class </w:t>
-      </w:r>
-      <w:r>
-        <w:rPr>
-          <w:lang w:val="en-US"/>
-        </w:rPr>
-        <w:t>Board</w:t>
-      </w:r>
-      <w:r>
-        <w:rPr>
-          <w:lang w:val="en-US"/>
-        </w:rPr>
-        <w:t xml:space="preserve">, </w:t>
-      </w:r>
-      <w:proofErr w:type="spellStart"/>
-      <w:proofErr w:type="gramStart"/>
-      <w:r>
-        <w:rPr>
-          <w:lang w:val="en-US"/>
-        </w:rPr>
-        <w:t>get</w:t>
-      </w:r>
-      <w:r>
-        <w:rPr>
-          <w:lang w:val="en-US"/>
-        </w:rPr>
-        <w:t>Barco</w:t>
-      </w:r>
-      <w:proofErr w:type="spellEnd"/>
-      <w:r>
-        <w:rPr>
-          <w:lang w:val="en-US"/>
-        </w:rPr>
-        <w:t>(</w:t>
-      </w:r>
-      <w:proofErr w:type="gramEnd"/>
-      <w:r>
-        <w:rPr>
-          <w:lang w:val="en-US"/>
-        </w:rPr>
-        <w:t>)</w:t>
-      </w:r>
-    </w:p>
-    <w:p>
-      <w:pPr>
-        <w:rPr>
-          <w:lang w:val="en-US"/>
-        </w:rPr>
-      </w:pPr>
-      <w:r>
-        <w:rPr>
-          <w:b/>
-          <w:lang w:val="en-US"/>
-        </w:rPr>
-        <w:t>Test</w:t>
-      </w:r>
-      <w:r>
-        <w:rPr>
-          <w:lang w:val="en-US"/>
-        </w:rPr>
-        <w:t xml:space="preserve">: </w:t>
-      </w:r>
-      <w:proofErr w:type="spellStart"/>
-      <w:r>
-        <w:rPr>
-          <w:lang w:val="en-US"/>
-        </w:rPr>
-        <w:t>src</w:t>
-      </w:r>
-      <w:proofErr w:type="spellEnd"/>
-      <w:r>
-        <w:rPr>
-          <w:lang w:val="en-US"/>
-        </w:rPr>
-        <w:t>/test/java/</w:t>
-      </w:r>
-      <w:proofErr w:type="spellStart"/>
-      <w:r>
-        <w:rPr>
-          <w:lang w:val="en-US"/>
-        </w:rPr>
-        <w:t>HundirFlota</w:t>
-      </w:r>
-      <w:proofErr w:type="spellEnd"/>
-      <w:r>
-        <w:rPr>
-          <w:lang w:val="en-US"/>
-        </w:rPr>
-        <w:t>/</w:t>
-      </w:r>
-      <w:r>
-        <w:rPr>
-          <w:lang w:val="en-US"/>
-        </w:rPr>
-        <w:t>Board</w:t>
-      </w:r>
-      <w:r>
-        <w:rPr>
-          <w:lang w:val="en-US"/>
-        </w:rPr>
-        <w:t xml:space="preserve">Test.java, </w:t>
-      </w:r>
-      <w:proofErr w:type="spellStart"/>
-      <w:r>
-        <w:rPr>
-          <w:lang w:val="en-US"/>
-        </w:rPr>
-        <w:t>Board</w:t>
-      </w:r>
-      <w:r>
-        <w:rPr>
-          <w:lang w:val="en-US"/>
-        </w:rPr>
-        <w:t>Test</w:t>
-      </w:r>
-      <w:proofErr w:type="spellEnd"/>
-      <w:r>
-        <w:rPr>
-          <w:lang w:val="en-US"/>
-        </w:rPr>
-        <w:t xml:space="preserve">, </w:t>
-      </w:r>
-      <w:proofErr w:type="spellStart"/>
-      <w:r>
-        <w:rPr>
-          <w:lang w:val="en-US"/>
-        </w:rPr>
-        <w:t>test</w:t>
-      </w:r>
-      <w:r>
-        <w:rPr>
-          <w:lang w:val="en-US"/>
-        </w:rPr>
-        <w:t>GetBarco</w:t>
-      </w:r>
-      <w:proofErr w:type="spellEnd"/>
-      <w:r>
-        <w:rPr>
-          <w:lang w:val="en-US"/>
-        </w:rPr>
-        <w:t xml:space="preserve"> ()</w:t>
-      </w:r>
-    </w:p>
-    <w:p>
-      <w:pPr>
-        <w:rPr>
-          <w:lang w:val="en-US"/>
-        </w:rPr>
-      </w:pPr>
-      <w:r>
-        <w:rPr>
-          <w:lang w:val="en-US"/>
-        </w:rPr>
-        <w:t>Black box test to check that the function is returning the correct ship,</w:t>
-      </w:r>
-      <w:r>
-        <w:rPr>
-          <w:lang w:val="en-US"/>
-        </w:rPr>
-        <w:t xml:space="preserve"> the test insert some ships inside a board, and then we call the function </w:t>
-      </w:r>
-      <w:proofErr w:type="spellStart"/>
-      <w:proofErr w:type="gramStart"/>
-      <w:r>
-        <w:rPr>
-          <w:lang w:val="en-US"/>
-        </w:rPr>
-        <w:t>getBarco</w:t>
-      </w:r>
-      <w:proofErr w:type="spellEnd"/>
-      <w:r>
-        <w:rPr>
-          <w:lang w:val="en-US"/>
-        </w:rPr>
-        <w:t>(</w:t>
-      </w:r>
-      <w:proofErr w:type="gramEnd"/>
-      <w:r>
-        <w:rPr>
-          <w:lang w:val="en-US"/>
-        </w:rPr>
-        <w:t>) with some correct and some incorrect ships to check that function is working properly</w:t>
-      </w:r>
-      <w:r>
-        <w:rPr>
-          <w:lang w:val="en-US"/>
-        </w:rPr>
-        <w:t>.</w:t>
-      </w:r>
-    </w:p>
-    <w:p>
-      <w:pPr>
-        <w:rPr>
-          <w:lang w:val="en-US"/>
-        </w:rPr>
-      </w:pPr>
-    </w:p>
-    <w:p>
-      <w:pPr>
-        <w:rPr>
-          <w:lang w:val="en-US"/>
-        </w:rPr>
-      </w:pPr>
-      <w:r>
-        <w:rPr>
-          <w:b/>
-          <w:lang w:val="en-US"/>
-        </w:rPr>
-        <w:t>Functionality</w:t>
-      </w:r>
-      <w:r>
-        <w:rPr>
-          <w:b/>
-          <w:lang w:val="en-US"/>
-        </w:rPr>
-        <w:t>:</w:t>
-      </w:r>
-      <w:r>
-        <w:rPr>
-          <w:lang w:val="en-US"/>
-        </w:rPr>
-        <w:t xml:space="preserve"> </w:t>
-      </w:r>
-      <w:r>
-        <w:rPr>
-          <w:lang w:val="en-US"/>
-        </w:rPr>
-        <w:t>Third</w:t>
-      </w:r>
-      <w:r>
-        <w:rPr>
-          <w:lang w:val="en-US"/>
-        </w:rPr>
-        <w:t xml:space="preserve"> version </w:t>
-      </w:r>
-      <w:r>
-        <w:rPr>
-          <w:lang w:val="en-US"/>
-        </w:rPr>
-        <w:t>of shoot from Player</w:t>
-      </w:r>
-      <w:r>
-        <w:rPr>
-          <w:lang w:val="en-US"/>
-        </w:rPr>
-        <w:t xml:space="preserve">, we </w:t>
-      </w:r>
-      <w:r>
-        <w:rPr>
-          <w:lang w:val="en-US"/>
-        </w:rPr>
-        <w:t>corrected the</w:t>
-      </w:r>
-      <w:r>
-        <w:rPr>
-          <w:lang w:val="en-US"/>
-        </w:rPr>
-        <w:t xml:space="preserve"> new condition</w:t>
-      </w:r>
-      <w:r>
-        <w:rPr>
-          <w:lang w:val="en-US"/>
-        </w:rPr>
-        <w:t xml:space="preserve"> that we added on second version of method</w:t>
-      </w:r>
-      <w:r>
-        <w:rPr>
-          <w:lang w:val="en-US"/>
-        </w:rPr>
-        <w:t>.</w:t>
-      </w:r>
-    </w:p>
-    <w:p>
-      <w:pPr>
-        <w:rPr>
-          <w:lang w:val="en-US"/>
-        </w:rPr>
-      </w:pPr>
-      <w:r>
-        <w:rPr>
-          <w:b/>
-          <w:lang w:val="en-US"/>
-        </w:rPr>
-        <w:t>Localization</w:t>
-      </w:r>
-      <w:r>
-        <w:rPr>
-          <w:lang w:val="en-US"/>
-        </w:rPr>
-        <w:t xml:space="preserve">:  </w:t>
-      </w:r>
-      <w:proofErr w:type="spellStart"/>
-      <w:r>
-        <w:rPr>
-          <w:lang w:val="en-US"/>
-        </w:rPr>
-        <w:t>src</w:t>
-      </w:r>
-      <w:proofErr w:type="spellEnd"/>
-      <w:r>
-        <w:rPr>
-          <w:lang w:val="en-US"/>
-        </w:rPr>
-        <w:t>/main/java/</w:t>
-      </w:r>
-      <w:proofErr w:type="spellStart"/>
-      <w:r>
-        <w:rPr>
-          <w:lang w:val="en-US"/>
-        </w:rPr>
-        <w:t>HundirFlota</w:t>
-      </w:r>
-      <w:proofErr w:type="spellEnd"/>
-      <w:r>
-        <w:rPr>
-          <w:lang w:val="en-US"/>
-        </w:rPr>
-        <w:t xml:space="preserve">/Player.java, class Player, </w:t>
-      </w:r>
-      <w:proofErr w:type="spellStart"/>
-      <w:proofErr w:type="gramStart"/>
-      <w:r>
-        <w:rPr>
-          <w:lang w:val="en-US"/>
-        </w:rPr>
-        <w:t>disparar</w:t>
-      </w:r>
-      <w:proofErr w:type="spellEnd"/>
-      <w:r>
-        <w:rPr>
-          <w:lang w:val="en-US"/>
-        </w:rPr>
-        <w:t>(</w:t>
-      </w:r>
-      <w:proofErr w:type="gramEnd"/>
-      <w:r>
-        <w:rPr>
-          <w:lang w:val="en-US"/>
-        </w:rPr>
-        <w:t>)</w:t>
-      </w:r>
-    </w:p>
-    <w:p>
-      <w:pPr>
-        <w:rPr>
-          <w:lang w:val="en-US"/>
-        </w:rPr>
-      </w:pPr>
-      <w:r>
-        <w:rPr>
-          <w:b/>
-          <w:lang w:val="en-US"/>
-        </w:rPr>
-        <w:t>Test</w:t>
-      </w:r>
-      <w:r>
-        <w:rPr>
-          <w:lang w:val="en-US"/>
-        </w:rPr>
-        <w:t xml:space="preserve">: </w:t>
-      </w:r>
-      <w:proofErr w:type="spellStart"/>
-      <w:r>
-        <w:rPr>
-          <w:lang w:val="en-US"/>
-        </w:rPr>
-        <w:t>src</w:t>
-      </w:r>
-      <w:proofErr w:type="spellEnd"/>
-      <w:r>
-        <w:rPr>
-          <w:lang w:val="en-US"/>
-        </w:rPr>
-        <w:t>/test/java/</w:t>
-      </w:r>
-      <w:proofErr w:type="spellStart"/>
-      <w:r>
-        <w:rPr>
-          <w:lang w:val="en-US"/>
-        </w:rPr>
-        <w:t>HundirFlota</w:t>
-      </w:r>
-      <w:proofErr w:type="spellEnd"/>
-      <w:r>
-        <w:rPr>
-          <w:lang w:val="en-US"/>
-        </w:rPr>
-        <w:t xml:space="preserve">/PlayerTest.java, </w:t>
-      </w:r>
-      <w:proofErr w:type="spellStart"/>
-      <w:r>
-        <w:rPr>
-          <w:lang w:val="en-US"/>
-        </w:rPr>
-        <w:t>PlayerTest</w:t>
-      </w:r>
-      <w:proofErr w:type="spellEnd"/>
-      <w:r>
-        <w:rPr>
-          <w:lang w:val="en-US"/>
-        </w:rPr>
-        <w:t xml:space="preserve">, </w:t>
-      </w:r>
-      <w:proofErr w:type="spellStart"/>
-      <w:r>
-        <w:rPr>
-          <w:lang w:val="en-US"/>
-        </w:rPr>
-        <w:t>testdisparar</w:t>
-      </w:r>
-      <w:proofErr w:type="spellEnd"/>
-      <w:r>
-        <w:rPr>
-          <w:lang w:val="en-US"/>
-        </w:rPr>
-        <w:t xml:space="preserve"> ()</w:t>
-      </w:r>
-    </w:p>
-    <w:p>
-      <w:pPr>
-        <w:rPr>
-          <w:lang w:val="en-US"/>
-        </w:rPr>
-      </w:pPr>
-      <w:r>
-        <w:rPr>
-          <w:lang w:val="en-US"/>
-        </w:rPr>
-        <w:t xml:space="preserve">We </w:t>
-      </w:r>
-      <w:r>
-        <w:rPr>
-          <w:lang w:val="en-US"/>
-        </w:rPr>
-        <w:t>added more test to check that shoot function is working properly</w:t>
-      </w:r>
-      <w:r>
-        <w:rPr>
-          <w:lang w:val="en-US"/>
-        </w:rPr>
-        <w:t>.</w:t>
-      </w:r>
-    </w:p>
-    <w:p>
-      <w:pPr>
-        <w:rPr>
-          <w:lang w:val="en-US"/>
-        </w:rPr>
-      </w:pPr>
-    </w:p>
-    <w:p>
-      <w:pPr>
-        <w:rPr>
-          <w:lang w:val="en-US"/>
-        </w:rPr>
-      </w:pPr>
-      <w:r>
-        <w:rPr>
-          <w:b/>
-          <w:lang w:val="en-US"/>
-        </w:rPr>
-        <w:lastRenderedPageBreak/>
-        <w:t>Functionality</w:t>
-      </w:r>
-      <w:r>
-        <w:rPr>
-          <w:b/>
-          <w:lang w:val="en-US"/>
-        </w:rPr>
-        <w:t>:</w:t>
-      </w:r>
-      <w:r>
-        <w:rPr>
-          <w:lang w:val="en-US"/>
-        </w:rPr>
-        <w:t xml:space="preserve"> </w:t>
-      </w:r>
-      <w:r>
-        <w:rPr>
-          <w:lang w:val="en-US"/>
-        </w:rPr>
-        <w:t>Second</w:t>
-      </w:r>
-      <w:r>
-        <w:rPr>
-          <w:lang w:val="en-US"/>
-        </w:rPr>
-        <w:t xml:space="preserve"> version </w:t>
-      </w:r>
-      <w:r>
-        <w:rPr>
-          <w:lang w:val="en-US"/>
-        </w:rPr>
-        <w:t xml:space="preserve">of </w:t>
-      </w:r>
-      <w:proofErr w:type="spellStart"/>
-      <w:r>
-        <w:rPr>
-          <w:lang w:val="en-US"/>
-        </w:rPr>
-        <w:t>showBoard</w:t>
-      </w:r>
-      <w:proofErr w:type="spellEnd"/>
-      <w:r>
-        <w:rPr>
-          <w:lang w:val="en-US"/>
-        </w:rPr>
-        <w:t>, we added cords so it’s easy for the user to see where he wants to shoot.</w:t>
-      </w:r>
-    </w:p>
-    <w:p>
-      <w:pPr>
-        <w:rPr>
-          <w:lang w:val="en-US"/>
-        </w:rPr>
-      </w:pPr>
-      <w:r>
-        <w:rPr>
-          <w:b/>
-          <w:lang w:val="en-US"/>
-        </w:rPr>
-        <w:t>Localization</w:t>
-      </w:r>
-      <w:r>
-        <w:rPr>
-          <w:lang w:val="en-US"/>
-        </w:rPr>
-        <w:t xml:space="preserve">:  </w:t>
-      </w:r>
-      <w:proofErr w:type="spellStart"/>
-      <w:r>
-        <w:rPr>
-          <w:lang w:val="en-US"/>
-        </w:rPr>
-        <w:t>src</w:t>
-      </w:r>
-      <w:proofErr w:type="spellEnd"/>
-      <w:r>
-        <w:rPr>
-          <w:lang w:val="en-US"/>
-        </w:rPr>
-        <w:t>/main/java/</w:t>
-      </w:r>
-      <w:proofErr w:type="spellStart"/>
-      <w:r>
-        <w:rPr>
-          <w:lang w:val="en-US"/>
-        </w:rPr>
-        <w:t>HundirFlota</w:t>
-      </w:r>
-      <w:proofErr w:type="spellEnd"/>
-      <w:r>
-        <w:rPr>
-          <w:lang w:val="en-US"/>
-        </w:rPr>
-        <w:t>/</w:t>
-      </w:r>
-      <w:r>
-        <w:rPr>
-          <w:lang w:val="en-US"/>
-        </w:rPr>
-        <w:t>Board</w:t>
-      </w:r>
-      <w:r>
-        <w:rPr>
-          <w:lang w:val="en-US"/>
-        </w:rPr>
-        <w:t xml:space="preserve">.java, class </w:t>
-      </w:r>
-      <w:r>
-        <w:rPr>
-          <w:lang w:val="en-US"/>
-        </w:rPr>
-        <w:t>Board</w:t>
-      </w:r>
-      <w:r>
-        <w:rPr>
-          <w:lang w:val="en-US"/>
-        </w:rPr>
-        <w:t xml:space="preserve">, </w:t>
-      </w:r>
-      <w:proofErr w:type="spellStart"/>
-      <w:proofErr w:type="gramStart"/>
-      <w:r>
-        <w:rPr>
-          <w:lang w:val="en-US"/>
-        </w:rPr>
-        <w:t>showBoard</w:t>
-      </w:r>
-      <w:proofErr w:type="spellEnd"/>
-      <w:r>
-        <w:rPr>
-          <w:lang w:val="en-US"/>
-        </w:rPr>
-        <w:t>(</w:t>
-      </w:r>
-      <w:proofErr w:type="gramEnd"/>
-      <w:r>
-        <w:rPr>
-          <w:lang w:val="en-US"/>
-        </w:rPr>
-        <w:t>)</w:t>
-      </w:r>
-    </w:p>
-    <w:p>
-      <w:pPr>
-        <w:rPr>
-          <w:lang w:val="en-US"/>
-        </w:rPr>
-      </w:pPr>
-      <w:r>
-        <w:rPr>
-          <w:b/>
-          <w:lang w:val="en-US"/>
-        </w:rPr>
-        <w:t>Test</w:t>
-      </w:r>
-      <w:r>
-        <w:rPr>
-          <w:lang w:val="en-US"/>
-        </w:rPr>
-        <w:t xml:space="preserve">: </w:t>
-      </w:r>
-      <w:proofErr w:type="spellStart"/>
-      <w:r>
-        <w:rPr>
-          <w:lang w:val="en-US"/>
-        </w:rPr>
-        <w:t>src</w:t>
-      </w:r>
-      <w:proofErr w:type="spellEnd"/>
-      <w:r>
-        <w:rPr>
-          <w:lang w:val="en-US"/>
-        </w:rPr>
-        <w:t>/test/java/</w:t>
-      </w:r>
-      <w:proofErr w:type="spellStart"/>
-      <w:r>
-        <w:rPr>
-          <w:lang w:val="en-US"/>
-        </w:rPr>
-        <w:t>HundirFlota</w:t>
-      </w:r>
-      <w:proofErr w:type="spellEnd"/>
-      <w:r>
-        <w:rPr>
-          <w:lang w:val="en-US"/>
-        </w:rPr>
-        <w:t>/</w:t>
-      </w:r>
-      <w:r>
-        <w:rPr>
-          <w:lang w:val="en-US"/>
-        </w:rPr>
-        <w:t>Board</w:t>
-      </w:r>
-      <w:r>
-        <w:rPr>
-          <w:lang w:val="en-US"/>
-        </w:rPr>
-        <w:t xml:space="preserve">Test.java, </w:t>
-      </w:r>
-      <w:proofErr w:type="spellStart"/>
-      <w:r>
-        <w:rPr>
-          <w:lang w:val="en-US"/>
-        </w:rPr>
-        <w:t>Board</w:t>
-      </w:r>
-      <w:r>
-        <w:rPr>
-          <w:lang w:val="en-US"/>
-        </w:rPr>
-        <w:t>Test</w:t>
-      </w:r>
-      <w:proofErr w:type="spellEnd"/>
-      <w:r>
-        <w:rPr>
-          <w:lang w:val="en-US"/>
-        </w:rPr>
-        <w:t xml:space="preserve">, </w:t>
-      </w:r>
-      <w:proofErr w:type="spellStart"/>
-      <w:r>
-        <w:rPr>
-          <w:lang w:val="en-US"/>
-        </w:rPr>
-        <w:t>showBoard</w:t>
-      </w:r>
-      <w:proofErr w:type="spellEnd"/>
-      <w:r>
-        <w:rPr>
-          <w:lang w:val="en-US"/>
-        </w:rPr>
-        <w:t xml:space="preserve"> ()</w:t>
-      </w:r>
-    </w:p>
-    <w:p>
-      <w:pPr>
-        <w:rPr>
-          <w:lang w:val="en-US"/>
-        </w:rPr>
-      </w:pPr>
-      <w:r>
-        <w:rPr>
-          <w:lang w:val="en-US"/>
-        </w:rPr>
-        <w:t xml:space="preserve">We </w:t>
-      </w:r>
-      <w:r>
-        <w:rPr>
-          <w:lang w:val="en-US"/>
-        </w:rPr>
-        <w:t xml:space="preserve">changed the test since we had to add cords to the board so it fits with the new version of </w:t>
-      </w:r>
-      <w:proofErr w:type="spellStart"/>
-      <w:r>
-        <w:rPr>
-          <w:lang w:val="en-US"/>
-        </w:rPr>
-        <w:t>showBoard</w:t>
-      </w:r>
-      <w:proofErr w:type="spellEnd"/>
-      <w:r>
-        <w:rPr>
-          <w:lang w:val="en-US"/>
-        </w:rPr>
-        <w:t>.</w:t>
-      </w:r>
-    </w:p>
-    <w:p>
-      <w:pPr>
-        <w:rPr>
-          <w:lang w:val="en-US"/>
-        </w:rPr>
-      </w:pPr>
-    </w:p>
-    <w:p>
-      <w:pPr>
-        <w:rPr>
-          <w:lang w:val="en-US"/>
-        </w:rPr>
-      </w:pPr>
-      <w:r>
-        <w:rPr>
-          <w:b/>
-          <w:lang w:val="en-US"/>
-        </w:rPr>
-        <w:t>Functionality</w:t>
-      </w:r>
-      <w:r>
-        <w:rPr>
-          <w:b/>
-          <w:lang w:val="en-US"/>
-        </w:rPr>
-        <w:t>:</w:t>
-      </w:r>
-      <w:r>
-        <w:rPr>
-          <w:lang w:val="en-US"/>
-        </w:rPr>
-        <w:t xml:space="preserve"> </w:t>
-      </w:r>
-      <w:r>
-        <w:rPr>
-          <w:lang w:val="en-US"/>
-        </w:rPr>
-        <w:t xml:space="preserve">First version of </w:t>
-      </w:r>
-      <w:proofErr w:type="spellStart"/>
-      <w:r>
-        <w:rPr>
-          <w:lang w:val="en-US"/>
-        </w:rPr>
-        <w:t>isEveryBoatSunk</w:t>
-      </w:r>
-      <w:proofErr w:type="spellEnd"/>
-      <w:r>
-        <w:rPr>
-          <w:lang w:val="en-US"/>
-        </w:rPr>
-        <w:t xml:space="preserve">, this function </w:t>
-      </w:r>
-      <w:proofErr w:type="gramStart"/>
-      <w:r>
-        <w:rPr>
-          <w:lang w:val="en-US"/>
-        </w:rPr>
-        <w:t>check</w:t>
-      </w:r>
-      <w:proofErr w:type="gramEnd"/>
-      <w:r>
-        <w:rPr>
-          <w:lang w:val="en-US"/>
-        </w:rPr>
-        <w:t xml:space="preserve"> if every boat from a player are sunk</w:t>
-      </w:r>
-      <w:r>
-        <w:rPr>
-          <w:lang w:val="en-US"/>
-        </w:rPr>
-        <w:t>.</w:t>
-      </w:r>
-    </w:p>
-    <w:p>
-      <w:pPr>
-        <w:rPr>
-          <w:lang w:val="en-US"/>
-        </w:rPr>
-      </w:pPr>
-      <w:r>
-        <w:rPr>
-          <w:b/>
-          <w:lang w:val="en-US"/>
-        </w:rPr>
-        <w:t>Localization</w:t>
-      </w:r>
-      <w:r>
-        <w:rPr>
-          <w:lang w:val="en-US"/>
-        </w:rPr>
-        <w:t xml:space="preserve">:  </w:t>
-      </w:r>
-      <w:proofErr w:type="spellStart"/>
-      <w:r>
-        <w:rPr>
-          <w:lang w:val="en-US"/>
-        </w:rPr>
-        <w:t>src</w:t>
-      </w:r>
-      <w:proofErr w:type="spellEnd"/>
-      <w:r>
-        <w:rPr>
-          <w:lang w:val="en-US"/>
-        </w:rPr>
-        <w:t>/main/java/</w:t>
-      </w:r>
-      <w:proofErr w:type="spellStart"/>
-      <w:r>
-        <w:rPr>
-          <w:lang w:val="en-US"/>
-        </w:rPr>
-        <w:t>HundirFlota</w:t>
-      </w:r>
-      <w:proofErr w:type="spellEnd"/>
-      <w:r>
-        <w:rPr>
-          <w:lang w:val="en-US"/>
-        </w:rPr>
-        <w:t>/</w:t>
-      </w:r>
-      <w:r>
-        <w:rPr>
-          <w:lang w:val="en-US"/>
-        </w:rPr>
-        <w:t>Board</w:t>
-      </w:r>
-      <w:r>
-        <w:rPr>
-          <w:lang w:val="en-US"/>
-        </w:rPr>
-        <w:t xml:space="preserve">.java, class </w:t>
-      </w:r>
-      <w:r>
-        <w:rPr>
-          <w:lang w:val="en-US"/>
-        </w:rPr>
-        <w:t>Board</w:t>
-      </w:r>
-      <w:r>
-        <w:rPr>
-          <w:lang w:val="en-US"/>
-        </w:rPr>
-        <w:t xml:space="preserve">, </w:t>
-      </w:r>
-      <w:proofErr w:type="spellStart"/>
-      <w:proofErr w:type="gramStart"/>
-      <w:r>
-        <w:rPr>
-          <w:lang w:val="en-US"/>
-        </w:rPr>
-        <w:t>isEveryBoatSunk</w:t>
-      </w:r>
-      <w:proofErr w:type="spellEnd"/>
-      <w:r>
-        <w:rPr>
-          <w:lang w:val="en-US"/>
-        </w:rPr>
-        <w:t>(</w:t>
-      </w:r>
-      <w:proofErr w:type="gramEnd"/>
-      <w:r>
-        <w:rPr>
-          <w:lang w:val="en-US"/>
-        </w:rPr>
-        <w:t>)</w:t>
-      </w:r>
-    </w:p>
-    <w:p>
-      <w:pPr>
-        <w:rPr>
-          <w:lang w:val="en-US"/>
-        </w:rPr>
-      </w:pPr>
-      <w:r>
-        <w:rPr>
-          <w:b/>
-          <w:lang w:val="en-US"/>
-        </w:rPr>
-        <w:t>Test</w:t>
-      </w:r>
-      <w:r>
-        <w:rPr>
-          <w:lang w:val="en-US"/>
-        </w:rPr>
-        <w:t xml:space="preserve">: </w:t>
-      </w:r>
-      <w:proofErr w:type="spellStart"/>
-      <w:r>
-        <w:rPr>
-          <w:lang w:val="en-US"/>
-        </w:rPr>
-        <w:t>src</w:t>
-      </w:r>
-      <w:proofErr w:type="spellEnd"/>
-      <w:r>
-        <w:rPr>
-          <w:lang w:val="en-US"/>
-        </w:rPr>
-        <w:t>/test/java/</w:t>
-      </w:r>
-      <w:proofErr w:type="spellStart"/>
-      <w:r>
-        <w:rPr>
-          <w:lang w:val="en-US"/>
-        </w:rPr>
-        <w:t>HundirFlota</w:t>
-      </w:r>
-      <w:proofErr w:type="spellEnd"/>
-      <w:r>
-        <w:rPr>
-          <w:lang w:val="en-US"/>
-        </w:rPr>
-        <w:t>/</w:t>
-      </w:r>
-      <w:r>
-        <w:rPr>
-          <w:lang w:val="en-US"/>
-        </w:rPr>
-        <w:t>Board</w:t>
-      </w:r>
-      <w:r>
-        <w:rPr>
-          <w:lang w:val="en-US"/>
-        </w:rPr>
-        <w:t xml:space="preserve">Test.java, </w:t>
-      </w:r>
-      <w:proofErr w:type="spellStart"/>
-      <w:r>
-        <w:rPr>
-          <w:lang w:val="en-US"/>
-        </w:rPr>
-        <w:t>Board</w:t>
-      </w:r>
-      <w:r>
-        <w:rPr>
-          <w:lang w:val="en-US"/>
-        </w:rPr>
-        <w:t>Test</w:t>
-      </w:r>
-      <w:proofErr w:type="spellEnd"/>
-      <w:r>
-        <w:rPr>
-          <w:lang w:val="en-US"/>
-        </w:rPr>
-        <w:t xml:space="preserve">, </w:t>
-      </w:r>
-      <w:proofErr w:type="spellStart"/>
-      <w:proofErr w:type="gramStart"/>
-      <w:r>
-        <w:rPr>
-          <w:lang w:val="en-US"/>
-        </w:rPr>
-        <w:t>isEveryBoatSunk</w:t>
-      </w:r>
-      <w:proofErr w:type="spellEnd"/>
-      <w:r>
-        <w:rPr>
-          <w:lang w:val="en-US"/>
-        </w:rPr>
-        <w:t>(</w:t>
-      </w:r>
-      <w:proofErr w:type="gramEnd"/>
-      <w:r>
-        <w:rPr>
-          <w:lang w:val="en-US"/>
-        </w:rPr>
-        <w:t>)</w:t>
-      </w:r>
-    </w:p>
-    <w:p>
-      <w:pPr>
-        <w:rPr>
-          <w:lang w:val="en-US"/>
-        </w:rPr>
-      </w:pPr>
       <w:bookmarkStart w:id="0" w:name="_GoBack"/>
       <w:bookmarkEnd w:id="0"/>
+    </w:p>
+    <w:p>
+      <w:pPr>
+        <w:rPr>
+          <w:lang w:val="en-US"/>
+        </w:rPr>
+      </w:pPr>
+    </w:p>
+    <w:p>
+      <w:pPr>
+        <w:rPr>
+          <w:lang w:val="en-US"/>
+        </w:rPr>
+      </w:pPr>
+    </w:p>
+    <w:p>
+      <w:pPr>
+        <w:rPr>
+          <w:lang w:val="en-US"/>
+        </w:rPr>
+      </w:pPr>
+    </w:p>
+    <w:p>
+      <w:pPr>
+        <w:rPr>
+          <w:lang w:val="en-US"/>
+        </w:rPr>
+      </w:pPr>
+    </w:p>
+    <w:p>
+      <w:pPr>
+        <w:rPr>
+          <w:lang w:val="en-US"/>
+        </w:rPr>
+      </w:pPr>
+    </w:p>
+    <w:p>
+      <w:pPr>
+        <w:rPr>
+          <w:lang w:val="en-US"/>
+        </w:rPr>
+      </w:pPr>
+    </w:p>
+    <w:p>
+      <w:pPr>
+        <w:rPr>
+          <w:lang w:val="en-US"/>
+        </w:rPr>
+      </w:pPr>
+    </w:p>
+    <w:p>
+      <w:pPr>
+        <w:rPr>
+          <w:lang w:val="en-US"/>
+        </w:rPr>
+      </w:pPr>
     </w:p>
     <w:p>
       <w:pPr>

--- a/Report.docx
+++ b/Report.docx
@@ -17395,6 +17395,7 @@
     </w:p>
     <w:p>
       <w:pPr>
+        <w:ind w:left="708" w:hanging="708"/>
         <w:rPr>
           <w:lang w:val="en-US"/>
         </w:rPr>

--- a/Report.docx
+++ b/Report.docx
@@ -15436,13 +15436,155 @@
         <w:rPr>
           <w:lang w:val="en-US"/>
         </w:rPr>
+        <w:t xml:space="preserve"> one by one. After every sunk we call the function </w:t>
+      </w:r>
+      <w:proofErr w:type="spellStart"/>
+      <w:proofErr w:type="gramStart"/>
+      <w:r>
+        <w:rPr>
+          <w:lang w:val="en-US"/>
+        </w:rPr>
+        <w:t>testisEveryBoatSunk</w:t>
+      </w:r>
+      <w:proofErr w:type="spellEnd"/>
+      <w:r>
+        <w:rPr>
+          <w:lang w:val="en-US"/>
+        </w:rPr>
+        <w:t>(</w:t>
+      </w:r>
+      <w:proofErr w:type="gramEnd"/>
+      <w:r>
+        <w:rPr>
+          <w:lang w:val="en-US"/>
+        </w:rPr>
+        <w:t>), that should return true unless we already sunk every boat.</w:t>
+      </w:r>
+    </w:p>
+    <w:p>
+      <w:pPr>
+        <w:rPr>
+          <w:lang w:val="en-US"/>
+        </w:rPr>
+      </w:pPr>
+    </w:p>
+    <w:p>
+      <w:pPr>
+        <w:rPr>
+          <w:lang w:val="en-US"/>
+        </w:rPr>
+      </w:pPr>
+      <w:r>
+        <w:rPr>
+          <w:b/>
+          <w:lang w:val="en-US"/>
+        </w:rPr>
+        <w:t>Functionality</w:t>
+      </w:r>
+      <w:r>
+        <w:rPr>
+          <w:b/>
+          <w:lang w:val="en-US"/>
+        </w:rPr>
+        <w:t>:</w:t>
+      </w:r>
+      <w:r>
+        <w:rPr>
+          <w:lang w:val="en-US"/>
+        </w:rPr>
         <w:t xml:space="preserve"> </w:t>
       </w:r>
       <w:r>
         <w:rPr>
           <w:lang w:val="en-US"/>
         </w:rPr>
-        <w:t xml:space="preserve">one by one. After every sunk we call the function </w:t>
+        <w:t xml:space="preserve">First version of </w:t>
+      </w:r>
+      <w:proofErr w:type="spellStart"/>
+      <w:r>
+        <w:rPr>
+          <w:lang w:val="en-US"/>
+        </w:rPr>
+        <w:t>numberOfBoatsAlive</w:t>
+      </w:r>
+      <w:proofErr w:type="spellEnd"/>
+      <w:r>
+        <w:rPr>
+          <w:lang w:val="en-US"/>
+        </w:rPr>
+        <w:t>, this function return the number of boats alive into an array of 3 positions (aircrafts, vessels and motor boats).</w:t>
+      </w:r>
+    </w:p>
+    <w:p>
+      <w:pPr>
+        <w:rPr>
+          <w:lang w:val="en-US"/>
+        </w:rPr>
+      </w:pPr>
+      <w:r>
+        <w:rPr>
+          <w:b/>
+          <w:lang w:val="en-US"/>
+        </w:rPr>
+        <w:t>Localization</w:t>
+      </w:r>
+      <w:r>
+        <w:rPr>
+          <w:lang w:val="en-US"/>
+        </w:rPr>
+        <w:t xml:space="preserve">:  </w:t>
+      </w:r>
+      <w:proofErr w:type="spellStart"/>
+      <w:r>
+        <w:rPr>
+          <w:lang w:val="en-US"/>
+        </w:rPr>
+        <w:t>src</w:t>
+      </w:r>
+      <w:proofErr w:type="spellEnd"/>
+      <w:r>
+        <w:rPr>
+          <w:lang w:val="en-US"/>
+        </w:rPr>
+        <w:t>/main/java/</w:t>
+      </w:r>
+      <w:proofErr w:type="spellStart"/>
+      <w:r>
+        <w:rPr>
+          <w:lang w:val="en-US"/>
+        </w:rPr>
+        <w:t>HundirFlota</w:t>
+      </w:r>
+      <w:proofErr w:type="spellEnd"/>
+      <w:r>
+        <w:rPr>
+          <w:lang w:val="en-US"/>
+        </w:rPr>
+        <w:t>/</w:t>
+      </w:r>
+      <w:r>
+        <w:rPr>
+          <w:lang w:val="en-US"/>
+        </w:rPr>
+        <w:t>Board</w:t>
+      </w:r>
+      <w:r>
+        <w:rPr>
+          <w:lang w:val="en-US"/>
+        </w:rPr>
+        <w:t xml:space="preserve">.java, class </w:t>
+      </w:r>
+      <w:r>
+        <w:rPr>
+          <w:lang w:val="en-US"/>
+        </w:rPr>
+        <w:t>Board</w:t>
+      </w:r>
+      <w:r>
+        <w:rPr>
+          <w:lang w:val="en-US"/>
+        </w:rPr>
+        <w:t xml:space="preserve">, </w:t>
       </w:r>
       <w:proofErr w:type="spellStart"/>
       <w:proofErr w:type="gramStart"/>
@@ -15450,7 +15592,103 @@
         <w:rPr>
           <w:lang w:val="en-US"/>
         </w:rPr>
-        <w:t>testisEveryBoatSunk</w:t>
+        <w:t>numberOfBoatsAlive</w:t>
+      </w:r>
+      <w:proofErr w:type="spellEnd"/>
+      <w:r>
+        <w:rPr>
+          <w:lang w:val="en-US"/>
+        </w:rPr>
+        <w:t>()</w:t>
+      </w:r>
+      <w:proofErr w:type="gramEnd"/>
+    </w:p>
+    <w:p>
+      <w:pPr>
+        <w:rPr>
+          <w:lang w:val="en-US"/>
+        </w:rPr>
+      </w:pPr>
+      <w:r>
+        <w:rPr>
+          <w:b/>
+          <w:lang w:val="en-US"/>
+        </w:rPr>
+        <w:t>Test</w:t>
+      </w:r>
+      <w:r>
+        <w:rPr>
+          <w:lang w:val="en-US"/>
+        </w:rPr>
+        <w:t xml:space="preserve">: </w:t>
+      </w:r>
+      <w:proofErr w:type="spellStart"/>
+      <w:r>
+        <w:rPr>
+          <w:lang w:val="en-US"/>
+        </w:rPr>
+        <w:t>src</w:t>
+      </w:r>
+      <w:proofErr w:type="spellEnd"/>
+      <w:r>
+        <w:rPr>
+          <w:lang w:val="en-US"/>
+        </w:rPr>
+        <w:t>/test/java/</w:t>
+      </w:r>
+      <w:proofErr w:type="spellStart"/>
+      <w:r>
+        <w:rPr>
+          <w:lang w:val="en-US"/>
+        </w:rPr>
+        <w:t>HundirFlota</w:t>
+      </w:r>
+      <w:proofErr w:type="spellEnd"/>
+      <w:r>
+        <w:rPr>
+          <w:lang w:val="en-US"/>
+        </w:rPr>
+        <w:t>/</w:t>
+      </w:r>
+      <w:r>
+        <w:rPr>
+          <w:lang w:val="en-US"/>
+        </w:rPr>
+        <w:t>Board</w:t>
+      </w:r>
+      <w:r>
+        <w:rPr>
+          <w:lang w:val="en-US"/>
+        </w:rPr>
+        <w:t xml:space="preserve">Test.java, </w:t>
+      </w:r>
+      <w:proofErr w:type="spellStart"/>
+      <w:r>
+        <w:rPr>
+          <w:lang w:val="en-US"/>
+        </w:rPr>
+        <w:t>Board</w:t>
+      </w:r>
+      <w:r>
+        <w:rPr>
+          <w:lang w:val="en-US"/>
+        </w:rPr>
+        <w:t>Test</w:t>
+      </w:r>
+      <w:proofErr w:type="spellEnd"/>
+      <w:r>
+        <w:rPr>
+          <w:lang w:val="en-US"/>
+        </w:rPr>
+        <w:t xml:space="preserve">, </w:t>
+      </w:r>
+      <w:proofErr w:type="spellStart"/>
+      <w:proofErr w:type="gramStart"/>
+      <w:r>
+        <w:rPr>
+          <w:lang w:val="en-US"/>
+        </w:rPr>
+        <w:t>numberOfBoatsAlive</w:t>
       </w:r>
       <w:proofErr w:type="spellEnd"/>
       <w:r>
@@ -15464,7 +15702,41 @@
         <w:rPr>
           <w:lang w:val="en-US"/>
         </w:rPr>
-        <w:t>), that should return true unless we already sunk every boat.</w:t>
+        <w:t>)</w:t>
+      </w:r>
+      <w:r>
+        <w:rPr>
+          <w:lang w:val="en-US"/>
+        </w:rPr>
+        <w:t xml:space="preserve"> Black box test. On this test we inserted some boats inside the board from a player, and then we sunk them one by one. After every sunk we call the function </w:t>
+      </w:r>
+      <w:proofErr w:type="spellStart"/>
+      <w:proofErr w:type="gramStart"/>
+      <w:r>
+        <w:rPr>
+          <w:lang w:val="en-US"/>
+        </w:rPr>
+        <w:t>numberOfBoatsAlive</w:t>
+      </w:r>
+      <w:proofErr w:type="spellEnd"/>
+      <w:r>
+        <w:rPr>
+          <w:lang w:val="en-US"/>
+        </w:rPr>
+        <w:t>(</w:t>
+      </w:r>
+      <w:proofErr w:type="gramEnd"/>
+      <w:r>
+        <w:rPr>
+          <w:lang w:val="en-US"/>
+        </w:rPr>
+        <w:t>)</w:t>
+      </w:r>
+      <w:r>
+        <w:rPr>
+          <w:lang w:val="en-US"/>
+        </w:rPr>
+        <w:t xml:space="preserve"> , and that should return the correct number of boats alive from every type of boat.</w:t>
       </w:r>
     </w:p>
     <w:p>
@@ -15504,7 +15776,7 @@
         <w:rPr>
           <w:lang w:val="en-US"/>
         </w:rPr>
-        <w:t xml:space="preserve">First version of </w:t>
+        <w:t xml:space="preserve">Second version of </w:t>
       </w:r>
       <w:proofErr w:type="spellStart"/>
       <w:r>
@@ -15701,6 +15973,270 @@
         <w:rPr>
           <w:lang w:val="en-US"/>
         </w:rPr>
+        <w:t>()</w:t>
+      </w:r>
+      <w:proofErr w:type="gramEnd"/>
+      <w:r>
+        <w:rPr>
+          <w:lang w:val="en-US"/>
+        </w:rPr>
+        <w:t xml:space="preserve"> </w:t>
+      </w:r>
+    </w:p>
+    <w:p>
+      <w:pPr>
+        <w:rPr>
+          <w:lang w:val="en-US"/>
+        </w:rPr>
+      </w:pPr>
+      <w:r>
+        <w:rPr>
+          <w:lang w:val="en-US"/>
+        </w:rPr>
+        <w:t>Inserted more boats to test all the conditions and full coverage.</w:t>
+      </w:r>
+    </w:p>
+    <w:p>
+      <w:pPr>
+        <w:rPr>
+          <w:lang w:val="en-US"/>
+        </w:rPr>
+      </w:pPr>
+    </w:p>
+    <w:p>
+      <w:pPr>
+        <w:rPr>
+          <w:lang w:val="en-US"/>
+        </w:rPr>
+      </w:pPr>
+    </w:p>
+    <w:p>
+      <w:pPr>
+        <w:rPr>
+          <w:lang w:val="en-US"/>
+        </w:rPr>
+      </w:pPr>
+      <w:r>
+        <w:rPr>
+          <w:b/>
+          <w:lang w:val="en-US"/>
+        </w:rPr>
+        <w:t>Functionality</w:t>
+      </w:r>
+      <w:r>
+        <w:rPr>
+          <w:b/>
+          <w:lang w:val="en-US"/>
+        </w:rPr>
+        <w:t>:</w:t>
+      </w:r>
+      <w:r>
+        <w:rPr>
+          <w:lang w:val="en-US"/>
+        </w:rPr>
+        <w:t xml:space="preserve"> </w:t>
+      </w:r>
+      <w:r>
+        <w:rPr>
+          <w:lang w:val="en-US"/>
+        </w:rPr>
+        <w:t xml:space="preserve">Fifth version of </w:t>
+      </w:r>
+      <w:proofErr w:type="spellStart"/>
+      <w:r>
+        <w:rPr>
+          <w:lang w:val="en-US"/>
+        </w:rPr>
+        <w:t>insertBoatLastPosition</w:t>
+      </w:r>
+      <w:proofErr w:type="spellEnd"/>
+      <w:r>
+        <w:rPr>
+          <w:lang w:val="en-US"/>
+        </w:rPr>
+        <w:t>, modified one error that we had and we noticed during tests, we weren’t checking properly what happens if you try to place the first position from the boat and the last position from the boat in the same cords.</w:t>
+      </w:r>
+    </w:p>
+    <w:p>
+      <w:pPr>
+        <w:rPr>
+          <w:lang w:val="en-US"/>
+        </w:rPr>
+      </w:pPr>
+      <w:r>
+        <w:rPr>
+          <w:b/>
+          <w:lang w:val="en-US"/>
+        </w:rPr>
+        <w:t>Localization</w:t>
+      </w:r>
+      <w:r>
+        <w:rPr>
+          <w:lang w:val="en-US"/>
+        </w:rPr>
+        <w:t xml:space="preserve">:  </w:t>
+      </w:r>
+      <w:proofErr w:type="spellStart"/>
+      <w:r>
+        <w:rPr>
+          <w:lang w:val="en-US"/>
+        </w:rPr>
+        <w:t>src</w:t>
+      </w:r>
+      <w:proofErr w:type="spellEnd"/>
+      <w:r>
+        <w:rPr>
+          <w:lang w:val="en-US"/>
+        </w:rPr>
+        <w:t>/main/java/</w:t>
+      </w:r>
+      <w:proofErr w:type="spellStart"/>
+      <w:r>
+        <w:rPr>
+          <w:lang w:val="en-US"/>
+        </w:rPr>
+        <w:t>HundirFlota</w:t>
+      </w:r>
+      <w:proofErr w:type="spellEnd"/>
+      <w:r>
+        <w:rPr>
+          <w:lang w:val="en-US"/>
+        </w:rPr>
+        <w:t>/</w:t>
+      </w:r>
+      <w:r>
+        <w:rPr>
+          <w:lang w:val="en-US"/>
+        </w:rPr>
+        <w:t>Board</w:t>
+      </w:r>
+      <w:r>
+        <w:rPr>
+          <w:lang w:val="en-US"/>
+        </w:rPr>
+        <w:t xml:space="preserve">.java, class </w:t>
+      </w:r>
+      <w:r>
+        <w:rPr>
+          <w:lang w:val="en-US"/>
+        </w:rPr>
+        <w:t>Board</w:t>
+      </w:r>
+      <w:r>
+        <w:rPr>
+          <w:lang w:val="en-US"/>
+        </w:rPr>
+        <w:t xml:space="preserve">, </w:t>
+      </w:r>
+      <w:proofErr w:type="spellStart"/>
+      <w:proofErr w:type="gramStart"/>
+      <w:r>
+        <w:rPr>
+          <w:lang w:val="en-US"/>
+        </w:rPr>
+        <w:t>insertBoatLastPosition</w:t>
+      </w:r>
+      <w:proofErr w:type="spellEnd"/>
+      <w:r>
+        <w:rPr>
+          <w:lang w:val="en-US"/>
+        </w:rPr>
+        <w:t>()</w:t>
+      </w:r>
+      <w:proofErr w:type="gramEnd"/>
+    </w:p>
+    <w:p>
+      <w:pPr>
+        <w:rPr>
+          <w:lang w:val="en-US"/>
+        </w:rPr>
+      </w:pPr>
+      <w:r>
+        <w:rPr>
+          <w:b/>
+          <w:lang w:val="en-US"/>
+        </w:rPr>
+        <w:t>Test</w:t>
+      </w:r>
+      <w:r>
+        <w:rPr>
+          <w:lang w:val="en-US"/>
+        </w:rPr>
+        <w:t xml:space="preserve">: </w:t>
+      </w:r>
+      <w:proofErr w:type="spellStart"/>
+      <w:r>
+        <w:rPr>
+          <w:lang w:val="en-US"/>
+        </w:rPr>
+        <w:t>src</w:t>
+      </w:r>
+      <w:proofErr w:type="spellEnd"/>
+      <w:r>
+        <w:rPr>
+          <w:lang w:val="en-US"/>
+        </w:rPr>
+        <w:t>/test/java/</w:t>
+      </w:r>
+      <w:proofErr w:type="spellStart"/>
+      <w:r>
+        <w:rPr>
+          <w:lang w:val="en-US"/>
+        </w:rPr>
+        <w:t>HundirFlota</w:t>
+      </w:r>
+      <w:proofErr w:type="spellEnd"/>
+      <w:r>
+        <w:rPr>
+          <w:lang w:val="en-US"/>
+        </w:rPr>
+        <w:t>/</w:t>
+      </w:r>
+      <w:r>
+        <w:rPr>
+          <w:lang w:val="en-US"/>
+        </w:rPr>
+        <w:t>Board</w:t>
+      </w:r>
+      <w:r>
+        <w:rPr>
+          <w:lang w:val="en-US"/>
+        </w:rPr>
+        <w:t xml:space="preserve">Test.java, </w:t>
+      </w:r>
+      <w:proofErr w:type="spellStart"/>
+      <w:r>
+        <w:rPr>
+          <w:lang w:val="en-US"/>
+        </w:rPr>
+        <w:t>Board</w:t>
+      </w:r>
+      <w:r>
+        <w:rPr>
+          <w:lang w:val="en-US"/>
+        </w:rPr>
+        <w:t>Test</w:t>
+      </w:r>
+      <w:proofErr w:type="spellEnd"/>
+      <w:r>
+        <w:rPr>
+          <w:lang w:val="en-US"/>
+        </w:rPr>
+        <w:t xml:space="preserve">, </w:t>
+      </w:r>
+      <w:proofErr w:type="spellStart"/>
+      <w:proofErr w:type="gramStart"/>
+      <w:r>
+        <w:rPr>
+          <w:lang w:val="en-US"/>
+        </w:rPr>
+        <w:t>insertBoatLastPosition</w:t>
+      </w:r>
+      <w:proofErr w:type="spellEnd"/>
+      <w:r>
+        <w:rPr>
+          <w:lang w:val="en-US"/>
+        </w:rPr>
         <w:t>(</w:t>
       </w:r>
       <w:proofErr w:type="gramEnd"/>
@@ -15714,7 +16250,131 @@
         <w:rPr>
           <w:lang w:val="en-US"/>
         </w:rPr>
-        <w:t xml:space="preserve"> Black box test. On this test we inserted some boats inside the board from a player, and then we sunk them one by one. After every sunk we call the function </w:t>
+        <w:t xml:space="preserve"> Black box test. During the white box and black box test for this method we realized that there was a mistake on the code.</w:t>
+      </w:r>
+    </w:p>
+    <w:p>
+      <w:pPr>
+        <w:rPr>
+          <w:lang w:val="en-US"/>
+        </w:rPr>
+      </w:pPr>
+    </w:p>
+    <w:p>
+      <w:pPr>
+        <w:rPr>
+          <w:lang w:val="en-US"/>
+        </w:rPr>
+      </w:pPr>
+      <w:r>
+        <w:rPr>
+          <w:b/>
+          <w:lang w:val="en-US"/>
+        </w:rPr>
+        <w:t>Functionality</w:t>
+      </w:r>
+      <w:r>
+        <w:rPr>
+          <w:b/>
+          <w:lang w:val="en-US"/>
+        </w:rPr>
+        <w:t>:</w:t>
+      </w:r>
+      <w:r>
+        <w:rPr>
+          <w:lang w:val="en-US"/>
+        </w:rPr>
+        <w:t xml:space="preserve"> </w:t>
+      </w:r>
+      <w:r>
+        <w:rPr>
+          <w:lang w:val="en-US"/>
+        </w:rPr>
+        <w:t xml:space="preserve">Fifth version of shoot method, </w:t>
+      </w:r>
+      <w:r>
+        <w:rPr>
+          <w:lang w:val="en-US"/>
+        </w:rPr>
+        <w:t>added that when you shoot a boat and this boat sunk it appears a message that you made a boat sunk</w:t>
+      </w:r>
+      <w:r>
+        <w:rPr>
+          <w:lang w:val="en-US"/>
+        </w:rPr>
+        <w:t>.</w:t>
+      </w:r>
+    </w:p>
+    <w:p>
+      <w:pPr>
+        <w:rPr>
+          <w:lang w:val="en-US"/>
+        </w:rPr>
+      </w:pPr>
+      <w:r>
+        <w:rPr>
+          <w:b/>
+          <w:lang w:val="en-US"/>
+        </w:rPr>
+        <w:t>Localization</w:t>
+      </w:r>
+      <w:r>
+        <w:rPr>
+          <w:lang w:val="en-US"/>
+        </w:rPr>
+        <w:t xml:space="preserve">:  </w:t>
+      </w:r>
+      <w:proofErr w:type="spellStart"/>
+      <w:r>
+        <w:rPr>
+          <w:lang w:val="en-US"/>
+        </w:rPr>
+        <w:t>src</w:t>
+      </w:r>
+      <w:proofErr w:type="spellEnd"/>
+      <w:r>
+        <w:rPr>
+          <w:lang w:val="en-US"/>
+        </w:rPr>
+        <w:t>/main/java/</w:t>
+      </w:r>
+      <w:proofErr w:type="spellStart"/>
+      <w:r>
+        <w:rPr>
+          <w:lang w:val="en-US"/>
+        </w:rPr>
+        <w:t>HundirFlota</w:t>
+      </w:r>
+      <w:proofErr w:type="spellEnd"/>
+      <w:r>
+        <w:rPr>
+          <w:lang w:val="en-US"/>
+        </w:rPr>
+        <w:t>/</w:t>
+      </w:r>
+      <w:r>
+        <w:rPr>
+          <w:lang w:val="en-US"/>
+        </w:rPr>
+        <w:t>Board</w:t>
+      </w:r>
+      <w:r>
+        <w:rPr>
+          <w:lang w:val="en-US"/>
+        </w:rPr>
+        <w:t xml:space="preserve">.java, class </w:t>
+      </w:r>
+      <w:r>
+        <w:rPr>
+          <w:lang w:val="en-US"/>
+        </w:rPr>
+        <w:t>Board</w:t>
+      </w:r>
+      <w:r>
+        <w:rPr>
+          <w:lang w:val="en-US"/>
+        </w:rPr>
+        <w:t xml:space="preserve">, </w:t>
       </w:r>
       <w:proofErr w:type="spellStart"/>
       <w:proofErr w:type="gramStart"/>
@@ -15722,7 +16382,103 @@
         <w:rPr>
           <w:lang w:val="en-US"/>
         </w:rPr>
-        <w:t>numberOfBoatsAlive</w:t>
+        <w:t>disparar</w:t>
+      </w:r>
+      <w:proofErr w:type="spellEnd"/>
+      <w:r>
+        <w:rPr>
+          <w:lang w:val="en-US"/>
+        </w:rPr>
+        <w:t>()</w:t>
+      </w:r>
+      <w:proofErr w:type="gramEnd"/>
+    </w:p>
+    <w:p>
+      <w:pPr>
+        <w:rPr>
+          <w:lang w:val="en-US"/>
+        </w:rPr>
+      </w:pPr>
+      <w:r>
+        <w:rPr>
+          <w:b/>
+          <w:lang w:val="en-US"/>
+        </w:rPr>
+        <w:t>Test</w:t>
+      </w:r>
+      <w:r>
+        <w:rPr>
+          <w:lang w:val="en-US"/>
+        </w:rPr>
+        <w:t xml:space="preserve">: </w:t>
+      </w:r>
+      <w:proofErr w:type="spellStart"/>
+      <w:r>
+        <w:rPr>
+          <w:lang w:val="en-US"/>
+        </w:rPr>
+        <w:t>src</w:t>
+      </w:r>
+      <w:proofErr w:type="spellEnd"/>
+      <w:r>
+        <w:rPr>
+          <w:lang w:val="en-US"/>
+        </w:rPr>
+        <w:t>/test/java/</w:t>
+      </w:r>
+      <w:proofErr w:type="spellStart"/>
+      <w:r>
+        <w:rPr>
+          <w:lang w:val="en-US"/>
+        </w:rPr>
+        <w:t>HundirFlota</w:t>
+      </w:r>
+      <w:proofErr w:type="spellEnd"/>
+      <w:r>
+        <w:rPr>
+          <w:lang w:val="en-US"/>
+        </w:rPr>
+        <w:t>/</w:t>
+      </w:r>
+      <w:r>
+        <w:rPr>
+          <w:lang w:val="en-US"/>
+        </w:rPr>
+        <w:t>Board</w:t>
+      </w:r>
+      <w:r>
+        <w:rPr>
+          <w:lang w:val="en-US"/>
+        </w:rPr>
+        <w:t xml:space="preserve">Test.java, </w:t>
+      </w:r>
+      <w:proofErr w:type="spellStart"/>
+      <w:r>
+        <w:rPr>
+          <w:lang w:val="en-US"/>
+        </w:rPr>
+        <w:t>Board</w:t>
+      </w:r>
+      <w:r>
+        <w:rPr>
+          <w:lang w:val="en-US"/>
+        </w:rPr>
+        <w:t>Test</w:t>
+      </w:r>
+      <w:proofErr w:type="spellEnd"/>
+      <w:r>
+        <w:rPr>
+          <w:lang w:val="en-US"/>
+        </w:rPr>
+        <w:t xml:space="preserve">, </w:t>
+      </w:r>
+      <w:proofErr w:type="spellStart"/>
+      <w:proofErr w:type="gramStart"/>
+      <w:r>
+        <w:rPr>
+          <w:lang w:val="en-US"/>
+        </w:rPr>
+        <w:t>insertBoatLastPosition</w:t>
       </w:r>
       <w:proofErr w:type="spellEnd"/>
       <w:r>
@@ -15742,7 +16498,19 @@
         <w:rPr>
           <w:lang w:val="en-US"/>
         </w:rPr>
-        <w:t xml:space="preserve"> , and that should return the correct number of boats alive from every type of boat.</w:t>
+        <w:t xml:space="preserve"> Black box test. </w:t>
+      </w:r>
+      <w:r>
+        <w:rPr>
+          <w:lang w:val="en-US"/>
+        </w:rPr>
+        <w:t>Added test to check that the method is working perfectly, adding a call to this function making a boat sunk, and check that message is appearing properly</w:t>
+      </w:r>
+      <w:r>
+        <w:rPr>
+          <w:lang w:val="en-US"/>
+        </w:rPr>
+        <w:t>.</w:t>
       </w:r>
     </w:p>
     <w:p>
@@ -15782,27 +16550,57 @@
         <w:rPr>
           <w:lang w:val="en-US"/>
         </w:rPr>
-        <w:t>Second</w:t>
-      </w:r>
-      <w:r>
-        <w:rPr>
-          <w:lang w:val="en-US"/>
-        </w:rPr>
-        <w:t xml:space="preserve"> version of </w:t>
-      </w:r>
-      <w:proofErr w:type="spellStart"/>
-      <w:r>
-        <w:rPr>
-          <w:lang w:val="en-US"/>
-        </w:rPr>
-        <w:t>numberOfBoatsAlive</w:t>
-      </w:r>
-      <w:proofErr w:type="spellEnd"/>
-      <w:r>
-        <w:rPr>
-          <w:lang w:val="en-US"/>
-        </w:rPr>
-        <w:t>, this function return the number of boats alive into an array of 3 positions (aircrafts, vessels and motor boats).</w:t>
+        <w:t xml:space="preserve">Second version of </w:t>
+      </w:r>
+      <w:proofErr w:type="spellStart"/>
+      <w:proofErr w:type="gramStart"/>
+      <w:r>
+        <w:rPr>
+          <w:lang w:val="en-US"/>
+        </w:rPr>
+        <w:t>insertAirCraft</w:t>
+      </w:r>
+      <w:proofErr w:type="spellEnd"/>
+      <w:r>
+        <w:rPr>
+          <w:lang w:val="en-US"/>
+        </w:rPr>
+        <w:t>(</w:t>
+      </w:r>
+      <w:proofErr w:type="gramEnd"/>
+      <w:r>
+        <w:rPr>
+          <w:lang w:val="en-US"/>
+        </w:rPr>
+        <w:t xml:space="preserve">) method, we notified that there was an error that wasn’t setting the values of </w:t>
+      </w:r>
+      <w:proofErr w:type="spellStart"/>
+      <w:r>
+        <w:rPr>
+          <w:lang w:val="en-US"/>
+        </w:rPr>
+        <w:t>correctValue</w:t>
+      </w:r>
+      <w:proofErr w:type="spellEnd"/>
+      <w:r>
+        <w:rPr>
+          <w:lang w:val="en-US"/>
+        </w:rPr>
+        <w:t xml:space="preserve"> and </w:t>
+      </w:r>
+      <w:proofErr w:type="spellStart"/>
+      <w:r>
+        <w:rPr>
+          <w:lang w:val="en-US"/>
+        </w:rPr>
+        <w:t>correctValueTwo</w:t>
+      </w:r>
+      <w:proofErr w:type="spellEnd"/>
+      <w:r>
+        <w:rPr>
+          <w:lang w:val="en-US"/>
+        </w:rPr>
+        <w:t xml:space="preserve"> false after collocate a boat.</w:t>
       </w:r>
     </w:p>
     <w:p>
@@ -15856,7 +16654,7 @@
         <w:rPr>
           <w:lang w:val="en-US"/>
         </w:rPr>
-        <w:t>Board</w:t>
+        <w:t>Game</w:t>
       </w:r>
       <w:r>
         <w:rPr>
@@ -15868,8 +16666,674 @@
         <w:rPr>
           <w:lang w:val="en-US"/>
         </w:rPr>
-        <w:t>Board</w:t>
-      </w:r>
+        <w:t>Game</w:t>
+      </w:r>
+      <w:r>
+        <w:rPr>
+          <w:lang w:val="en-US"/>
+        </w:rPr>
+        <w:t>,</w:t>
+      </w:r>
+      <w:r>
+        <w:rPr>
+          <w:lang w:val="en-US"/>
+        </w:rPr>
+        <w:t xml:space="preserve"> </w:t>
+      </w:r>
+      <w:proofErr w:type="spellStart"/>
+      <w:proofErr w:type="gramStart"/>
+      <w:r>
+        <w:rPr>
+          <w:lang w:val="en-US"/>
+        </w:rPr>
+        <w:t>insertAirCraft</w:t>
+      </w:r>
+      <w:proofErr w:type="spellEnd"/>
+      <w:r>
+        <w:rPr>
+          <w:lang w:val="en-US"/>
+        </w:rPr>
+        <w:t>()</w:t>
+      </w:r>
+      <w:proofErr w:type="gramEnd"/>
+    </w:p>
+    <w:p>
+      <w:pPr>
+        <w:rPr>
+          <w:lang w:val="en-US"/>
+        </w:rPr>
+      </w:pPr>
+      <w:r>
+        <w:rPr>
+          <w:b/>
+          <w:lang w:val="en-US"/>
+        </w:rPr>
+        <w:t>Test</w:t>
+      </w:r>
+      <w:r>
+        <w:rPr>
+          <w:lang w:val="en-US"/>
+        </w:rPr>
+        <w:t xml:space="preserve">: </w:t>
+      </w:r>
+      <w:r>
+        <w:rPr>
+          <w:lang w:val="en-US"/>
+        </w:rPr>
+        <w:t>This method has no test.</w:t>
+      </w:r>
+    </w:p>
+    <w:p>
+      <w:pPr>
+        <w:rPr>
+          <w:lang w:val="en-US"/>
+        </w:rPr>
+      </w:pPr>
+    </w:p>
+    <w:p>
+      <w:pPr>
+        <w:rPr>
+          <w:lang w:val="en-US"/>
+        </w:rPr>
+      </w:pPr>
+      <w:r>
+        <w:rPr>
+          <w:b/>
+          <w:lang w:val="en-US"/>
+        </w:rPr>
+        <w:t>Functionality</w:t>
+      </w:r>
+      <w:r>
+        <w:rPr>
+          <w:b/>
+          <w:lang w:val="en-US"/>
+        </w:rPr>
+        <w:t>:</w:t>
+      </w:r>
+      <w:r>
+        <w:rPr>
+          <w:lang w:val="en-US"/>
+        </w:rPr>
+        <w:t xml:space="preserve"> </w:t>
+      </w:r>
+      <w:r>
+        <w:rPr>
+          <w:lang w:val="en-US"/>
+        </w:rPr>
+        <w:t xml:space="preserve">Second version of </w:t>
+      </w:r>
+      <w:proofErr w:type="spellStart"/>
+      <w:proofErr w:type="gramStart"/>
+      <w:r>
+        <w:rPr>
+          <w:lang w:val="en-US"/>
+        </w:rPr>
+        <w:t>insertVessel</w:t>
+      </w:r>
+      <w:proofErr w:type="spellEnd"/>
+      <w:r>
+        <w:rPr>
+          <w:lang w:val="en-US"/>
+        </w:rPr>
+        <w:t>(</w:t>
+      </w:r>
+      <w:proofErr w:type="gramEnd"/>
+      <w:r>
+        <w:rPr>
+          <w:lang w:val="en-US"/>
+        </w:rPr>
+        <w:t xml:space="preserve">) method, we notified that there was an error that wasn’t setting the values of </w:t>
+      </w:r>
+      <w:proofErr w:type="spellStart"/>
+      <w:r>
+        <w:rPr>
+          <w:lang w:val="en-US"/>
+        </w:rPr>
+        <w:t>correctValue</w:t>
+      </w:r>
+      <w:proofErr w:type="spellEnd"/>
+      <w:r>
+        <w:rPr>
+          <w:lang w:val="en-US"/>
+        </w:rPr>
+        <w:t xml:space="preserve"> and </w:t>
+      </w:r>
+      <w:proofErr w:type="spellStart"/>
+      <w:r>
+        <w:rPr>
+          <w:lang w:val="en-US"/>
+        </w:rPr>
+        <w:t>correctValueTwo</w:t>
+      </w:r>
+      <w:proofErr w:type="spellEnd"/>
+      <w:r>
+        <w:rPr>
+          <w:lang w:val="en-US"/>
+        </w:rPr>
+        <w:t xml:space="preserve"> false after collocate a Vessel.</w:t>
+      </w:r>
+    </w:p>
+    <w:p>
+      <w:pPr>
+        <w:rPr>
+          <w:lang w:val="en-US"/>
+        </w:rPr>
+      </w:pPr>
+      <w:r>
+        <w:rPr>
+          <w:b/>
+          <w:lang w:val="en-US"/>
+        </w:rPr>
+        <w:t>Localization</w:t>
+      </w:r>
+      <w:r>
+        <w:rPr>
+          <w:lang w:val="en-US"/>
+        </w:rPr>
+        <w:t xml:space="preserve">:  </w:t>
+      </w:r>
+      <w:proofErr w:type="spellStart"/>
+      <w:r>
+        <w:rPr>
+          <w:lang w:val="en-US"/>
+        </w:rPr>
+        <w:t>src</w:t>
+      </w:r>
+      <w:proofErr w:type="spellEnd"/>
+      <w:r>
+        <w:rPr>
+          <w:lang w:val="en-US"/>
+        </w:rPr>
+        <w:t>/main/java/</w:t>
+      </w:r>
+      <w:proofErr w:type="spellStart"/>
+      <w:r>
+        <w:rPr>
+          <w:lang w:val="en-US"/>
+        </w:rPr>
+        <w:t>HundirFlota</w:t>
+      </w:r>
+      <w:proofErr w:type="spellEnd"/>
+      <w:r>
+        <w:rPr>
+          <w:lang w:val="en-US"/>
+        </w:rPr>
+        <w:t>/</w:t>
+      </w:r>
+      <w:r>
+        <w:rPr>
+          <w:lang w:val="en-US"/>
+        </w:rPr>
+        <w:t>Game</w:t>
+      </w:r>
+      <w:r>
+        <w:rPr>
+          <w:lang w:val="en-US"/>
+        </w:rPr>
+        <w:t xml:space="preserve">.java, class </w:t>
+      </w:r>
+      <w:r>
+        <w:rPr>
+          <w:lang w:val="en-US"/>
+        </w:rPr>
+        <w:t>Game</w:t>
+      </w:r>
+      <w:r>
+        <w:rPr>
+          <w:lang w:val="en-US"/>
+        </w:rPr>
+        <w:t>,</w:t>
+      </w:r>
+      <w:r>
+        <w:rPr>
+          <w:lang w:val="en-US"/>
+        </w:rPr>
+        <w:t xml:space="preserve"> </w:t>
+      </w:r>
+      <w:proofErr w:type="spellStart"/>
+      <w:proofErr w:type="gramStart"/>
+      <w:r>
+        <w:rPr>
+          <w:lang w:val="en-US"/>
+        </w:rPr>
+        <w:t>insertVessel</w:t>
+      </w:r>
+      <w:proofErr w:type="spellEnd"/>
+      <w:r>
+        <w:rPr>
+          <w:lang w:val="en-US"/>
+        </w:rPr>
+        <w:t>()</w:t>
+      </w:r>
+      <w:proofErr w:type="gramEnd"/>
+    </w:p>
+    <w:p>
+      <w:pPr>
+        <w:rPr>
+          <w:lang w:val="en-US"/>
+        </w:rPr>
+      </w:pPr>
+      <w:r>
+        <w:rPr>
+          <w:b/>
+          <w:lang w:val="en-US"/>
+        </w:rPr>
+        <w:t>Test</w:t>
+      </w:r>
+      <w:r>
+        <w:rPr>
+          <w:lang w:val="en-US"/>
+        </w:rPr>
+        <w:t xml:space="preserve">: </w:t>
+      </w:r>
+      <w:r>
+        <w:rPr>
+          <w:lang w:val="en-US"/>
+        </w:rPr>
+        <w:t>This method has no test.</w:t>
+      </w:r>
+    </w:p>
+    <w:p>
+      <w:pPr>
+        <w:rPr>
+          <w:lang w:val="en-US"/>
+        </w:rPr>
+      </w:pPr>
+    </w:p>
+    <w:p>
+      <w:pPr>
+        <w:rPr>
+          <w:lang w:val="en-US"/>
+        </w:rPr>
+      </w:pPr>
+      <w:r>
+        <w:rPr>
+          <w:b/>
+          <w:lang w:val="en-US"/>
+        </w:rPr>
+        <w:t>Functionality</w:t>
+      </w:r>
+      <w:r>
+        <w:rPr>
+          <w:b/>
+          <w:lang w:val="en-US"/>
+        </w:rPr>
+        <w:t>:</w:t>
+      </w:r>
+      <w:r>
+        <w:rPr>
+          <w:lang w:val="en-US"/>
+        </w:rPr>
+        <w:t xml:space="preserve"> </w:t>
+      </w:r>
+      <w:r>
+        <w:rPr>
+          <w:lang w:val="en-US"/>
+        </w:rPr>
+        <w:t xml:space="preserve">Second version of </w:t>
+      </w:r>
+      <w:proofErr w:type="spellStart"/>
+      <w:proofErr w:type="gramStart"/>
+      <w:r>
+        <w:rPr>
+          <w:lang w:val="en-US"/>
+        </w:rPr>
+        <w:t>insertMotorBoat</w:t>
+      </w:r>
+      <w:proofErr w:type="spellEnd"/>
+      <w:r>
+        <w:rPr>
+          <w:lang w:val="en-US"/>
+        </w:rPr>
+        <w:t>(</w:t>
+      </w:r>
+      <w:proofErr w:type="gramEnd"/>
+      <w:r>
+        <w:rPr>
+          <w:lang w:val="en-US"/>
+        </w:rPr>
+        <w:t xml:space="preserve">) method, we notified that there was an error that wasn’t setting the values of </w:t>
+      </w:r>
+      <w:proofErr w:type="spellStart"/>
+      <w:r>
+        <w:rPr>
+          <w:lang w:val="en-US"/>
+        </w:rPr>
+        <w:t>correctValue</w:t>
+      </w:r>
+      <w:proofErr w:type="spellEnd"/>
+      <w:r>
+        <w:rPr>
+          <w:lang w:val="en-US"/>
+        </w:rPr>
+        <w:t xml:space="preserve"> and </w:t>
+      </w:r>
+      <w:proofErr w:type="spellStart"/>
+      <w:r>
+        <w:rPr>
+          <w:lang w:val="en-US"/>
+        </w:rPr>
+        <w:t>correctValueTwo</w:t>
+      </w:r>
+      <w:proofErr w:type="spellEnd"/>
+      <w:r>
+        <w:rPr>
+          <w:lang w:val="en-US"/>
+        </w:rPr>
+        <w:t xml:space="preserve"> false after collocate a motor boat.</w:t>
+      </w:r>
+    </w:p>
+    <w:p>
+      <w:pPr>
+        <w:rPr>
+          <w:lang w:val="en-US"/>
+        </w:rPr>
+      </w:pPr>
+      <w:r>
+        <w:rPr>
+          <w:b/>
+          <w:lang w:val="en-US"/>
+        </w:rPr>
+        <w:t>Localization</w:t>
+      </w:r>
+      <w:r>
+        <w:rPr>
+          <w:lang w:val="en-US"/>
+        </w:rPr>
+        <w:t xml:space="preserve">:  </w:t>
+      </w:r>
+      <w:proofErr w:type="spellStart"/>
+      <w:r>
+        <w:rPr>
+          <w:lang w:val="en-US"/>
+        </w:rPr>
+        <w:t>src</w:t>
+      </w:r>
+      <w:proofErr w:type="spellEnd"/>
+      <w:r>
+        <w:rPr>
+          <w:lang w:val="en-US"/>
+        </w:rPr>
+        <w:t>/main/java/</w:t>
+      </w:r>
+      <w:proofErr w:type="spellStart"/>
+      <w:r>
+        <w:rPr>
+          <w:lang w:val="en-US"/>
+        </w:rPr>
+        <w:t>HundirFlota</w:t>
+      </w:r>
+      <w:proofErr w:type="spellEnd"/>
+      <w:r>
+        <w:rPr>
+          <w:lang w:val="en-US"/>
+        </w:rPr>
+        <w:t>/</w:t>
+      </w:r>
+      <w:r>
+        <w:rPr>
+          <w:lang w:val="en-US"/>
+        </w:rPr>
+        <w:t>Game</w:t>
+      </w:r>
+      <w:r>
+        <w:rPr>
+          <w:lang w:val="en-US"/>
+        </w:rPr>
+        <w:t xml:space="preserve">.java, class </w:t>
+      </w:r>
+      <w:r>
+        <w:rPr>
+          <w:lang w:val="en-US"/>
+        </w:rPr>
+        <w:t>Game</w:t>
+      </w:r>
+      <w:r>
+        <w:rPr>
+          <w:lang w:val="en-US"/>
+        </w:rPr>
+        <w:t>,</w:t>
+      </w:r>
+      <w:r>
+        <w:rPr>
+          <w:lang w:val="en-US"/>
+        </w:rPr>
+        <w:t xml:space="preserve"> </w:t>
+      </w:r>
+      <w:proofErr w:type="spellStart"/>
+      <w:proofErr w:type="gramStart"/>
+      <w:r>
+        <w:rPr>
+          <w:lang w:val="en-US"/>
+        </w:rPr>
+        <w:t>insertMotorBoat</w:t>
+      </w:r>
+      <w:proofErr w:type="spellEnd"/>
+      <w:r>
+        <w:rPr>
+          <w:lang w:val="en-US"/>
+        </w:rPr>
+        <w:t>()</w:t>
+      </w:r>
+      <w:proofErr w:type="gramEnd"/>
+    </w:p>
+    <w:p>
+      <w:pPr>
+        <w:rPr>
+          <w:lang w:val="en-US"/>
+        </w:rPr>
+      </w:pPr>
+      <w:r>
+        <w:rPr>
+          <w:b/>
+          <w:lang w:val="en-US"/>
+        </w:rPr>
+        <w:t>Test</w:t>
+      </w:r>
+      <w:r>
+        <w:rPr>
+          <w:lang w:val="en-US"/>
+        </w:rPr>
+        <w:t xml:space="preserve">: </w:t>
+      </w:r>
+      <w:r>
+        <w:rPr>
+          <w:lang w:val="en-US"/>
+        </w:rPr>
+        <w:t>This method has no test.</w:t>
+      </w:r>
+    </w:p>
+    <w:p>
+      <w:pPr>
+        <w:rPr>
+          <w:lang w:val="en-US"/>
+        </w:rPr>
+      </w:pPr>
+    </w:p>
+    <w:p>
+      <w:pPr>
+        <w:rPr>
+          <w:lang w:val="en-US"/>
+        </w:rPr>
+      </w:pPr>
+      <w:r>
+        <w:rPr>
+          <w:b/>
+          <w:lang w:val="en-US"/>
+        </w:rPr>
+        <w:t>Functionality</w:t>
+      </w:r>
+      <w:r>
+        <w:rPr>
+          <w:b/>
+          <w:lang w:val="en-US"/>
+        </w:rPr>
+        <w:t>:</w:t>
+      </w:r>
+      <w:r>
+        <w:rPr>
+          <w:lang w:val="en-US"/>
+        </w:rPr>
+        <w:t xml:space="preserve"> </w:t>
+      </w:r>
+      <w:r>
+        <w:rPr>
+          <w:lang w:val="en-US"/>
+        </w:rPr>
+        <w:t>Sixth</w:t>
+      </w:r>
+      <w:r>
+        <w:rPr>
+          <w:lang w:val="en-US"/>
+        </w:rPr>
+        <w:t xml:space="preserve"> version </w:t>
+      </w:r>
+      <w:r>
+        <w:rPr>
+          <w:lang w:val="en-US"/>
+        </w:rPr>
+        <w:t>of shoot from Player</w:t>
+      </w:r>
+      <w:r>
+        <w:rPr>
+          <w:lang w:val="en-US"/>
+        </w:rPr>
+        <w:t xml:space="preserve">, we corrected there was a mistake on the tests, we need to call </w:t>
+      </w:r>
+      <w:proofErr w:type="spellStart"/>
+      <w:r>
+        <w:rPr>
+          <w:lang w:val="en-US"/>
+        </w:rPr>
+        <w:t>getTablero</w:t>
+      </w:r>
+      <w:proofErr w:type="spellEnd"/>
+      <w:r>
+        <w:rPr>
+          <w:lang w:val="en-US"/>
+        </w:rPr>
+        <w:t xml:space="preserve"> from player, instead of calling a board.</w:t>
+      </w:r>
+    </w:p>
+    <w:p>
+      <w:pPr>
+        <w:rPr>
+          <w:lang w:val="en-US"/>
+        </w:rPr>
+      </w:pPr>
+      <w:r>
+        <w:rPr>
+          <w:b/>
+          <w:lang w:val="en-US"/>
+        </w:rPr>
+        <w:t>Localization</w:t>
+      </w:r>
+      <w:r>
+        <w:rPr>
+          <w:lang w:val="en-US"/>
+        </w:rPr>
+        <w:t xml:space="preserve">:  </w:t>
+      </w:r>
+      <w:proofErr w:type="spellStart"/>
+      <w:r>
+        <w:rPr>
+          <w:lang w:val="en-US"/>
+        </w:rPr>
+        <w:t>src</w:t>
+      </w:r>
+      <w:proofErr w:type="spellEnd"/>
+      <w:r>
+        <w:rPr>
+          <w:lang w:val="en-US"/>
+        </w:rPr>
+        <w:t>/main/java/</w:t>
+      </w:r>
+      <w:proofErr w:type="spellStart"/>
+      <w:r>
+        <w:rPr>
+          <w:lang w:val="en-US"/>
+        </w:rPr>
+        <w:t>HundirFlota</w:t>
+      </w:r>
+      <w:proofErr w:type="spellEnd"/>
+      <w:r>
+        <w:rPr>
+          <w:lang w:val="en-US"/>
+        </w:rPr>
+        <w:t xml:space="preserve">/Player.java, class Player, </w:t>
+      </w:r>
+      <w:proofErr w:type="spellStart"/>
+      <w:proofErr w:type="gramStart"/>
+      <w:r>
+        <w:rPr>
+          <w:lang w:val="en-US"/>
+        </w:rPr>
+        <w:t>disparar</w:t>
+      </w:r>
+      <w:proofErr w:type="spellEnd"/>
+      <w:r>
+        <w:rPr>
+          <w:lang w:val="en-US"/>
+        </w:rPr>
+        <w:t>()</w:t>
+      </w:r>
+      <w:proofErr w:type="gramEnd"/>
+    </w:p>
+    <w:p>
+      <w:pPr>
+        <w:rPr>
+          <w:lang w:val="en-US"/>
+        </w:rPr>
+      </w:pPr>
+      <w:r>
+        <w:rPr>
+          <w:b/>
+          <w:lang w:val="en-US"/>
+        </w:rPr>
+        <w:t>Test</w:t>
+      </w:r>
+      <w:r>
+        <w:rPr>
+          <w:lang w:val="en-US"/>
+        </w:rPr>
+        <w:t xml:space="preserve">: </w:t>
+      </w:r>
+      <w:proofErr w:type="spellStart"/>
+      <w:r>
+        <w:rPr>
+          <w:lang w:val="en-US"/>
+        </w:rPr>
+        <w:t>src</w:t>
+      </w:r>
+      <w:proofErr w:type="spellEnd"/>
+      <w:r>
+        <w:rPr>
+          <w:lang w:val="en-US"/>
+        </w:rPr>
+        <w:t>/test/java/</w:t>
+      </w:r>
+      <w:proofErr w:type="spellStart"/>
+      <w:r>
+        <w:rPr>
+          <w:lang w:val="en-US"/>
+        </w:rPr>
+        <w:t>HundirFlota</w:t>
+      </w:r>
+      <w:proofErr w:type="spellEnd"/>
+      <w:r>
+        <w:rPr>
+          <w:lang w:val="en-US"/>
+        </w:rPr>
+        <w:t xml:space="preserve">/PlayerTest.java, </w:t>
+      </w:r>
+      <w:proofErr w:type="spellStart"/>
+      <w:r>
+        <w:rPr>
+          <w:lang w:val="en-US"/>
+        </w:rPr>
+        <w:t>PlayerTest</w:t>
+      </w:r>
+      <w:proofErr w:type="spellEnd"/>
       <w:r>
         <w:rPr>
           <w:lang w:val="en-US"/>
@@ -15877,1577 +17341,87 @@
         <w:t xml:space="preserve">, </w:t>
       </w:r>
       <w:proofErr w:type="spellStart"/>
+      <w:r>
+        <w:rPr>
+          <w:lang w:val="en-US"/>
+        </w:rPr>
+        <w:t>testdisparar</w:t>
+      </w:r>
+      <w:proofErr w:type="spellEnd"/>
+      <w:r>
+        <w:rPr>
+          <w:lang w:val="en-US"/>
+        </w:rPr>
+        <w:t xml:space="preserve"> ()</w:t>
+      </w:r>
+    </w:p>
+    <w:p>
+      <w:pPr>
+        <w:rPr>
+          <w:lang w:val="en-US"/>
+        </w:rPr>
+      </w:pPr>
+      <w:r>
+        <w:rPr>
+          <w:lang w:val="en-US"/>
+        </w:rPr>
+        <w:t>We added more test to check that shoot function is working properly</w:t>
+      </w:r>
+      <w:r>
+        <w:rPr>
+          <w:lang w:val="en-US"/>
+        </w:rPr>
+        <w:t>.</w:t>
+      </w:r>
+    </w:p>
+    <w:p>
+      <w:pPr>
+        <w:rPr>
+          <w:lang w:val="en-US"/>
+        </w:rPr>
+      </w:pPr>
+    </w:p>
+    <w:p>
+      <w:pPr>
+        <w:ind w:left="708" w:hanging="708"/>
+        <w:rPr>
+          <w:lang w:val="en-US"/>
+        </w:rPr>
+      </w:pPr>
+      <w:r>
+        <w:rPr>
+          <w:b/>
+          <w:lang w:val="en-US"/>
+        </w:rPr>
+        <w:t>Functionality</w:t>
+      </w:r>
+      <w:r>
+        <w:rPr>
+          <w:b/>
+          <w:lang w:val="en-US"/>
+        </w:rPr>
+        <w:t>:</w:t>
+      </w:r>
+      <w:r>
+        <w:rPr>
+          <w:lang w:val="en-US"/>
+        </w:rPr>
+        <w:t xml:space="preserve"> </w:t>
+      </w:r>
+      <w:r>
+        <w:rPr>
+          <w:lang w:val="en-US"/>
+        </w:rPr>
+        <w:t xml:space="preserve">Seventh version of shoot method, added coverage from the player class to test the integration with the </w:t>
+      </w:r>
+      <w:proofErr w:type="spellStart"/>
       <w:proofErr w:type="gramStart"/>
       <w:r>
         <w:rPr>
           <w:lang w:val="en-US"/>
         </w:rPr>
-        <w:t>numberOfBoatsAlive</w:t>
-      </w:r>
-      <w:proofErr w:type="spellEnd"/>
-      <w:r>
-        <w:rPr>
-          <w:lang w:val="en-US"/>
-        </w:rPr>
-        <w:t>()</w:t>
-      </w:r>
-      <w:proofErr w:type="gramEnd"/>
-    </w:p>
-    <w:p>
-      <w:pPr>
-        <w:rPr>
-          <w:lang w:val="en-US"/>
-        </w:rPr>
-      </w:pPr>
-      <w:r>
-        <w:rPr>
-          <w:b/>
-          <w:lang w:val="en-US"/>
-        </w:rPr>
-        <w:t>Test</w:t>
-      </w:r>
-      <w:r>
-        <w:rPr>
-          <w:lang w:val="en-US"/>
-        </w:rPr>
-        <w:t xml:space="preserve">: </w:t>
-      </w:r>
-      <w:proofErr w:type="spellStart"/>
-      <w:r>
-        <w:rPr>
-          <w:lang w:val="en-US"/>
-        </w:rPr>
-        <w:t>src</w:t>
-      </w:r>
-      <w:proofErr w:type="spellEnd"/>
-      <w:r>
-        <w:rPr>
-          <w:lang w:val="en-US"/>
-        </w:rPr>
-        <w:t>/test/java/</w:t>
-      </w:r>
-      <w:proofErr w:type="spellStart"/>
-      <w:r>
-        <w:rPr>
-          <w:lang w:val="en-US"/>
-        </w:rPr>
-        <w:t>HundirFlota</w:t>
-      </w:r>
-      <w:proofErr w:type="spellEnd"/>
-      <w:r>
-        <w:rPr>
-          <w:lang w:val="en-US"/>
-        </w:rPr>
-        <w:t>/</w:t>
-      </w:r>
-      <w:r>
-        <w:rPr>
-          <w:lang w:val="en-US"/>
-        </w:rPr>
-        <w:t>Board</w:t>
-      </w:r>
-      <w:r>
-        <w:rPr>
-          <w:lang w:val="en-US"/>
-        </w:rPr>
-        <w:t xml:space="preserve">Test.java, </w:t>
-      </w:r>
-      <w:proofErr w:type="spellStart"/>
-      <w:r>
-        <w:rPr>
-          <w:lang w:val="en-US"/>
-        </w:rPr>
-        <w:t>Board</w:t>
-      </w:r>
-      <w:r>
-        <w:rPr>
-          <w:lang w:val="en-US"/>
-        </w:rPr>
-        <w:t>Test</w:t>
-      </w:r>
-      <w:proofErr w:type="spellEnd"/>
-      <w:r>
-        <w:rPr>
-          <w:lang w:val="en-US"/>
-        </w:rPr>
-        <w:t xml:space="preserve">, </w:t>
-      </w:r>
-      <w:proofErr w:type="spellStart"/>
-      <w:proofErr w:type="gramStart"/>
-      <w:r>
-        <w:rPr>
-          <w:lang w:val="en-US"/>
-        </w:rPr>
-        <w:t>numberOfBoatsAlive</w:t>
-      </w:r>
-      <w:proofErr w:type="spellEnd"/>
-      <w:r>
-        <w:rPr>
-          <w:lang w:val="en-US"/>
-        </w:rPr>
-        <w:t>()</w:t>
-      </w:r>
-      <w:proofErr w:type="gramEnd"/>
-      <w:r>
-        <w:rPr>
-          <w:lang w:val="en-US"/>
-        </w:rPr>
-        <w:t xml:space="preserve"> </w:t>
-      </w:r>
-    </w:p>
-    <w:p>
-      <w:pPr>
-        <w:rPr>
-          <w:lang w:val="en-US"/>
-        </w:rPr>
-      </w:pPr>
-      <w:r>
-        <w:rPr>
-          <w:lang w:val="en-US"/>
-        </w:rPr>
-        <w:t>Inserted more boats to test all the conditions and full coverage.</w:t>
-      </w:r>
-    </w:p>
-    <w:p>
-      <w:pPr>
-        <w:rPr>
-          <w:lang w:val="en-US"/>
-        </w:rPr>
-      </w:pPr>
-    </w:p>
-    <w:p>
-      <w:pPr>
-        <w:rPr>
-          <w:lang w:val="en-US"/>
-        </w:rPr>
-      </w:pPr>
-    </w:p>
-    <w:p>
-      <w:pPr>
-        <w:rPr>
-          <w:lang w:val="en-US"/>
-        </w:rPr>
-      </w:pPr>
-      <w:r>
-        <w:rPr>
-          <w:b/>
-          <w:lang w:val="en-US"/>
-        </w:rPr>
-        <w:t>Functionality</w:t>
-      </w:r>
-      <w:r>
-        <w:rPr>
-          <w:b/>
-          <w:lang w:val="en-US"/>
-        </w:rPr>
-        <w:t>:</w:t>
-      </w:r>
-      <w:r>
-        <w:rPr>
-          <w:lang w:val="en-US"/>
-        </w:rPr>
-        <w:t xml:space="preserve"> </w:t>
-      </w:r>
-      <w:r>
-        <w:rPr>
-          <w:lang w:val="en-US"/>
-        </w:rPr>
-        <w:t xml:space="preserve">Fifth version of </w:t>
-      </w:r>
-      <w:proofErr w:type="spellStart"/>
-      <w:r>
-        <w:rPr>
-          <w:lang w:val="en-US"/>
-        </w:rPr>
-        <w:t>insertBoatLastPosition</w:t>
-      </w:r>
-      <w:proofErr w:type="spellEnd"/>
-      <w:r>
-        <w:rPr>
-          <w:lang w:val="en-US"/>
-        </w:rPr>
-        <w:t>, modified one error that we had and we noticed during tests, we weren’t checking properly what happens if you try to place the first position from the boat and the last position from the boat in the same cords.</w:t>
-      </w:r>
-    </w:p>
-    <w:p>
-      <w:pPr>
-        <w:rPr>
-          <w:lang w:val="en-US"/>
-        </w:rPr>
-      </w:pPr>
-      <w:r>
-        <w:rPr>
-          <w:b/>
-          <w:lang w:val="en-US"/>
-        </w:rPr>
-        <w:t>Localization</w:t>
-      </w:r>
-      <w:r>
-        <w:rPr>
-          <w:lang w:val="en-US"/>
-        </w:rPr>
-        <w:t xml:space="preserve">:  </w:t>
-      </w:r>
-      <w:proofErr w:type="spellStart"/>
-      <w:r>
-        <w:rPr>
-          <w:lang w:val="en-US"/>
-        </w:rPr>
-        <w:t>src</w:t>
-      </w:r>
-      <w:proofErr w:type="spellEnd"/>
-      <w:r>
-        <w:rPr>
-          <w:lang w:val="en-US"/>
-        </w:rPr>
-        <w:t>/main/java/</w:t>
-      </w:r>
-      <w:proofErr w:type="spellStart"/>
-      <w:r>
-        <w:rPr>
-          <w:lang w:val="en-US"/>
-        </w:rPr>
-        <w:t>HundirFlota</w:t>
-      </w:r>
-      <w:proofErr w:type="spellEnd"/>
-      <w:r>
-        <w:rPr>
-          <w:lang w:val="en-US"/>
-        </w:rPr>
-        <w:t>/</w:t>
-      </w:r>
-      <w:r>
-        <w:rPr>
-          <w:lang w:val="en-US"/>
-        </w:rPr>
-        <w:t>Board</w:t>
-      </w:r>
-      <w:r>
-        <w:rPr>
-          <w:lang w:val="en-US"/>
-        </w:rPr>
-        <w:t xml:space="preserve">.java, class </w:t>
-      </w:r>
-      <w:r>
-        <w:rPr>
-          <w:lang w:val="en-US"/>
-        </w:rPr>
-        <w:t>Board</w:t>
-      </w:r>
-      <w:r>
-        <w:rPr>
-          <w:lang w:val="en-US"/>
-        </w:rPr>
-        <w:t xml:space="preserve">, </w:t>
-      </w:r>
-      <w:proofErr w:type="spellStart"/>
-      <w:proofErr w:type="gramStart"/>
-      <w:r>
-        <w:rPr>
-          <w:lang w:val="en-US"/>
-        </w:rPr>
-        <w:t>insertBoatLastPosition</w:t>
-      </w:r>
-      <w:proofErr w:type="spellEnd"/>
-      <w:r>
-        <w:rPr>
-          <w:lang w:val="en-US"/>
-        </w:rPr>
-        <w:t>()</w:t>
-      </w:r>
-      <w:proofErr w:type="gramEnd"/>
-    </w:p>
-    <w:p>
-      <w:pPr>
-        <w:rPr>
-          <w:lang w:val="en-US"/>
-        </w:rPr>
-      </w:pPr>
-      <w:r>
-        <w:rPr>
-          <w:b/>
-          <w:lang w:val="en-US"/>
-        </w:rPr>
-        <w:t>Test</w:t>
-      </w:r>
-      <w:r>
-        <w:rPr>
-          <w:lang w:val="en-US"/>
-        </w:rPr>
-        <w:t xml:space="preserve">: </w:t>
-      </w:r>
-      <w:proofErr w:type="spellStart"/>
-      <w:r>
-        <w:rPr>
-          <w:lang w:val="en-US"/>
-        </w:rPr>
-        <w:t>src</w:t>
-      </w:r>
-      <w:proofErr w:type="spellEnd"/>
-      <w:r>
-        <w:rPr>
-          <w:lang w:val="en-US"/>
-        </w:rPr>
-        <w:t>/test/java/</w:t>
-      </w:r>
-      <w:proofErr w:type="spellStart"/>
-      <w:r>
-        <w:rPr>
-          <w:lang w:val="en-US"/>
-        </w:rPr>
-        <w:t>HundirFlota</w:t>
-      </w:r>
-      <w:proofErr w:type="spellEnd"/>
-      <w:r>
-        <w:rPr>
-          <w:lang w:val="en-US"/>
-        </w:rPr>
-        <w:t>/</w:t>
-      </w:r>
-      <w:r>
-        <w:rPr>
-          <w:lang w:val="en-US"/>
-        </w:rPr>
-        <w:t>Board</w:t>
-      </w:r>
-      <w:r>
-        <w:rPr>
-          <w:lang w:val="en-US"/>
-        </w:rPr>
-        <w:t xml:space="preserve">Test.java, </w:t>
-      </w:r>
-      <w:proofErr w:type="spellStart"/>
-      <w:r>
-        <w:rPr>
-          <w:lang w:val="en-US"/>
-        </w:rPr>
-        <w:t>Board</w:t>
-      </w:r>
-      <w:r>
-        <w:rPr>
-          <w:lang w:val="en-US"/>
-        </w:rPr>
-        <w:t>Test</w:t>
-      </w:r>
-      <w:proofErr w:type="spellEnd"/>
-      <w:r>
-        <w:rPr>
-          <w:lang w:val="en-US"/>
-        </w:rPr>
-        <w:t xml:space="preserve">, </w:t>
-      </w:r>
-      <w:proofErr w:type="spellStart"/>
-      <w:proofErr w:type="gramStart"/>
-      <w:r>
-        <w:rPr>
-          <w:lang w:val="en-US"/>
-        </w:rPr>
-        <w:t>insertBoatLastPosition</w:t>
-      </w:r>
-      <w:proofErr w:type="spellEnd"/>
-      <w:r>
-        <w:rPr>
-          <w:lang w:val="en-US"/>
-        </w:rPr>
-        <w:t>(</w:t>
-      </w:r>
-      <w:proofErr w:type="gramEnd"/>
-      <w:r>
-        <w:rPr>
-          <w:lang w:val="en-US"/>
-        </w:rPr>
-        <w:t>)</w:t>
-      </w:r>
-      <w:r>
-        <w:rPr>
-          <w:lang w:val="en-US"/>
-        </w:rPr>
-        <w:t xml:space="preserve"> Black box test. During the white box and black box test for this method we realized that there was a mistake on the code.</w:t>
-      </w:r>
-    </w:p>
-    <w:p>
-      <w:pPr>
-        <w:rPr>
-          <w:lang w:val="en-US"/>
-        </w:rPr>
-      </w:pPr>
-    </w:p>
-    <w:p>
-      <w:pPr>
-        <w:rPr>
-          <w:lang w:val="en-US"/>
-        </w:rPr>
-      </w:pPr>
-      <w:r>
-        <w:rPr>
-          <w:b/>
-          <w:lang w:val="en-US"/>
-        </w:rPr>
-        <w:t>Functionality</w:t>
-      </w:r>
-      <w:r>
-        <w:rPr>
-          <w:b/>
-          <w:lang w:val="en-US"/>
-        </w:rPr>
-        <w:t>:</w:t>
-      </w:r>
-      <w:r>
-        <w:rPr>
-          <w:lang w:val="en-US"/>
-        </w:rPr>
-        <w:t xml:space="preserve"> </w:t>
-      </w:r>
-      <w:r>
-        <w:rPr>
-          <w:lang w:val="en-US"/>
-        </w:rPr>
-        <w:t xml:space="preserve">Fifth version of shoot method, </w:t>
-      </w:r>
-      <w:r>
-        <w:rPr>
-          <w:lang w:val="en-US"/>
-        </w:rPr>
-        <w:t>added that when you shoot a boat and this boat sunk it appears a message that you made a boat sunk</w:t>
-      </w:r>
-      <w:r>
-        <w:rPr>
-          <w:lang w:val="en-US"/>
-        </w:rPr>
-        <w:t>.</w:t>
-      </w:r>
-    </w:p>
-    <w:p>
-      <w:pPr>
-        <w:rPr>
-          <w:lang w:val="en-US"/>
-        </w:rPr>
-      </w:pPr>
-      <w:r>
-        <w:rPr>
-          <w:b/>
-          <w:lang w:val="en-US"/>
-        </w:rPr>
-        <w:t>Localization</w:t>
-      </w:r>
-      <w:r>
-        <w:rPr>
-          <w:lang w:val="en-US"/>
-        </w:rPr>
-        <w:t xml:space="preserve">:  </w:t>
-      </w:r>
-      <w:proofErr w:type="spellStart"/>
-      <w:r>
-        <w:rPr>
-          <w:lang w:val="en-US"/>
-        </w:rPr>
-        <w:t>src</w:t>
-      </w:r>
-      <w:proofErr w:type="spellEnd"/>
-      <w:r>
-        <w:rPr>
-          <w:lang w:val="en-US"/>
-        </w:rPr>
-        <w:t>/main/java/</w:t>
-      </w:r>
-      <w:proofErr w:type="spellStart"/>
-      <w:r>
-        <w:rPr>
-          <w:lang w:val="en-US"/>
-        </w:rPr>
-        <w:t>HundirFlota</w:t>
-      </w:r>
-      <w:proofErr w:type="spellEnd"/>
-      <w:r>
-        <w:rPr>
-          <w:lang w:val="en-US"/>
-        </w:rPr>
-        <w:t>/</w:t>
-      </w:r>
-      <w:r>
-        <w:rPr>
-          <w:lang w:val="en-US"/>
-        </w:rPr>
-        <w:t>Board</w:t>
-      </w:r>
-      <w:r>
-        <w:rPr>
-          <w:lang w:val="en-US"/>
-        </w:rPr>
-        <w:t xml:space="preserve">.java, class </w:t>
-      </w:r>
-      <w:r>
-        <w:rPr>
-          <w:lang w:val="en-US"/>
-        </w:rPr>
-        <w:t>Board</w:t>
-      </w:r>
-      <w:r>
-        <w:rPr>
-          <w:lang w:val="en-US"/>
-        </w:rPr>
-        <w:t xml:space="preserve">, </w:t>
-      </w:r>
-      <w:proofErr w:type="spellStart"/>
-      <w:proofErr w:type="gramStart"/>
-      <w:r>
-        <w:rPr>
-          <w:lang w:val="en-US"/>
-        </w:rPr>
-        <w:t>disparar</w:t>
-      </w:r>
-      <w:proofErr w:type="spellEnd"/>
-      <w:r>
-        <w:rPr>
-          <w:lang w:val="en-US"/>
-        </w:rPr>
-        <w:t>()</w:t>
-      </w:r>
-      <w:proofErr w:type="gramEnd"/>
-    </w:p>
-    <w:p>
-      <w:pPr>
-        <w:rPr>
-          <w:lang w:val="en-US"/>
-        </w:rPr>
-      </w:pPr>
-      <w:r>
-        <w:rPr>
-          <w:b/>
-          <w:lang w:val="en-US"/>
-        </w:rPr>
-        <w:t>Test</w:t>
-      </w:r>
-      <w:r>
-        <w:rPr>
-          <w:lang w:val="en-US"/>
-        </w:rPr>
-        <w:t xml:space="preserve">: </w:t>
-      </w:r>
-      <w:proofErr w:type="spellStart"/>
-      <w:r>
-        <w:rPr>
-          <w:lang w:val="en-US"/>
-        </w:rPr>
-        <w:t>src</w:t>
-      </w:r>
-      <w:proofErr w:type="spellEnd"/>
-      <w:r>
-        <w:rPr>
-          <w:lang w:val="en-US"/>
-        </w:rPr>
-        <w:t>/test/java/</w:t>
-      </w:r>
-      <w:proofErr w:type="spellStart"/>
-      <w:r>
-        <w:rPr>
-          <w:lang w:val="en-US"/>
-        </w:rPr>
-        <w:t>HundirFlota</w:t>
-      </w:r>
-      <w:proofErr w:type="spellEnd"/>
-      <w:r>
-        <w:rPr>
-          <w:lang w:val="en-US"/>
-        </w:rPr>
-        <w:t>/</w:t>
-      </w:r>
-      <w:r>
-        <w:rPr>
-          <w:lang w:val="en-US"/>
-        </w:rPr>
-        <w:t>Board</w:t>
-      </w:r>
-      <w:r>
-        <w:rPr>
-          <w:lang w:val="en-US"/>
-        </w:rPr>
-        <w:t xml:space="preserve">Test.java, </w:t>
-      </w:r>
-      <w:proofErr w:type="spellStart"/>
-      <w:r>
-        <w:rPr>
-          <w:lang w:val="en-US"/>
-        </w:rPr>
-        <w:t>Board</w:t>
-      </w:r>
-      <w:r>
-        <w:rPr>
-          <w:lang w:val="en-US"/>
-        </w:rPr>
-        <w:t>Test</w:t>
-      </w:r>
-      <w:proofErr w:type="spellEnd"/>
-      <w:r>
-        <w:rPr>
-          <w:lang w:val="en-US"/>
-        </w:rPr>
-        <w:t xml:space="preserve">, </w:t>
-      </w:r>
-      <w:proofErr w:type="spellStart"/>
-      <w:proofErr w:type="gramStart"/>
-      <w:r>
-        <w:rPr>
-          <w:lang w:val="en-US"/>
-        </w:rPr>
-        <w:t>insertBoatLastPosition</w:t>
-      </w:r>
-      <w:proofErr w:type="spellEnd"/>
-      <w:r>
-        <w:rPr>
-          <w:lang w:val="en-US"/>
-        </w:rPr>
-        <w:t>(</w:t>
-      </w:r>
-      <w:proofErr w:type="gramEnd"/>
-      <w:r>
-        <w:rPr>
-          <w:lang w:val="en-US"/>
-        </w:rPr>
-        <w:t>)</w:t>
-      </w:r>
-      <w:r>
-        <w:rPr>
-          <w:lang w:val="en-US"/>
-        </w:rPr>
-        <w:t xml:space="preserve"> Black box test. </w:t>
-      </w:r>
-      <w:r>
-        <w:rPr>
-          <w:lang w:val="en-US"/>
-        </w:rPr>
-        <w:t>Added test to check that the method is working perfectly, adding a call to this function making a boat sunk, and check that message is appearing properly</w:t>
-      </w:r>
-      <w:r>
-        <w:rPr>
-          <w:lang w:val="en-US"/>
-        </w:rPr>
-        <w:t>.</w:t>
-      </w:r>
-    </w:p>
-    <w:p>
-      <w:pPr>
-        <w:rPr>
-          <w:lang w:val="en-US"/>
-        </w:rPr>
-      </w:pPr>
-    </w:p>
-    <w:p>
-      <w:pPr>
-        <w:rPr>
-          <w:lang w:val="en-US"/>
-        </w:rPr>
-      </w:pPr>
-      <w:r>
-        <w:rPr>
-          <w:b/>
-          <w:lang w:val="en-US"/>
-        </w:rPr>
-        <w:t>Functionality</w:t>
-      </w:r>
-      <w:r>
-        <w:rPr>
-          <w:b/>
-          <w:lang w:val="en-US"/>
-        </w:rPr>
-        <w:t>:</w:t>
-      </w:r>
-      <w:r>
-        <w:rPr>
-          <w:lang w:val="en-US"/>
-        </w:rPr>
-        <w:t xml:space="preserve"> </w:t>
-      </w:r>
-      <w:r>
-        <w:rPr>
-          <w:lang w:val="en-US"/>
-        </w:rPr>
-        <w:t xml:space="preserve">Second version of </w:t>
-      </w:r>
-      <w:proofErr w:type="spellStart"/>
-      <w:proofErr w:type="gramStart"/>
-      <w:r>
-        <w:rPr>
-          <w:lang w:val="en-US"/>
-        </w:rPr>
-        <w:t>insertAirCraft</w:t>
-      </w:r>
-      <w:proofErr w:type="spellEnd"/>
-      <w:r>
-        <w:rPr>
-          <w:lang w:val="en-US"/>
-        </w:rPr>
-        <w:t>(</w:t>
-      </w:r>
-      <w:proofErr w:type="gramEnd"/>
-      <w:r>
-        <w:rPr>
-          <w:lang w:val="en-US"/>
-        </w:rPr>
-        <w:t xml:space="preserve">) method, we notified that there was an error that wasn’t setting the values of </w:t>
-      </w:r>
-      <w:proofErr w:type="spellStart"/>
-      <w:r>
-        <w:rPr>
-          <w:lang w:val="en-US"/>
-        </w:rPr>
-        <w:t>correctValue</w:t>
-      </w:r>
-      <w:proofErr w:type="spellEnd"/>
-      <w:r>
-        <w:rPr>
-          <w:lang w:val="en-US"/>
-        </w:rPr>
-        <w:t xml:space="preserve"> and </w:t>
-      </w:r>
-      <w:proofErr w:type="spellStart"/>
-      <w:r>
-        <w:rPr>
-          <w:lang w:val="en-US"/>
-        </w:rPr>
-        <w:t>correctValueTwo</w:t>
-      </w:r>
-      <w:proofErr w:type="spellEnd"/>
-      <w:r>
-        <w:rPr>
-          <w:lang w:val="en-US"/>
-        </w:rPr>
-        <w:t xml:space="preserve"> false after collocate a boat.</w:t>
-      </w:r>
-    </w:p>
-    <w:p>
-      <w:pPr>
-        <w:rPr>
-          <w:lang w:val="en-US"/>
-        </w:rPr>
-      </w:pPr>
-      <w:r>
-        <w:rPr>
-          <w:b/>
-          <w:lang w:val="en-US"/>
-        </w:rPr>
-        <w:t>Localization</w:t>
-      </w:r>
-      <w:r>
-        <w:rPr>
-          <w:lang w:val="en-US"/>
-        </w:rPr>
-        <w:t xml:space="preserve">:  </w:t>
-      </w:r>
-      <w:proofErr w:type="spellStart"/>
-      <w:r>
-        <w:rPr>
-          <w:lang w:val="en-US"/>
-        </w:rPr>
-        <w:t>src</w:t>
-      </w:r>
-      <w:proofErr w:type="spellEnd"/>
-      <w:r>
-        <w:rPr>
-          <w:lang w:val="en-US"/>
-        </w:rPr>
-        <w:t>/main/java/</w:t>
-      </w:r>
-      <w:proofErr w:type="spellStart"/>
-      <w:r>
-        <w:rPr>
-          <w:lang w:val="en-US"/>
-        </w:rPr>
-        <w:t>HundirFlota</w:t>
-      </w:r>
-      <w:proofErr w:type="spellEnd"/>
-      <w:r>
-        <w:rPr>
-          <w:lang w:val="en-US"/>
-        </w:rPr>
-        <w:t>/</w:t>
-      </w:r>
-      <w:r>
-        <w:rPr>
-          <w:lang w:val="en-US"/>
-        </w:rPr>
-        <w:t>Game</w:t>
-      </w:r>
-      <w:r>
-        <w:rPr>
-          <w:lang w:val="en-US"/>
-        </w:rPr>
-        <w:t xml:space="preserve">.java, class </w:t>
-      </w:r>
-      <w:r>
-        <w:rPr>
-          <w:lang w:val="en-US"/>
-        </w:rPr>
-        <w:t>Game</w:t>
-      </w:r>
-      <w:r>
-        <w:rPr>
-          <w:lang w:val="en-US"/>
-        </w:rPr>
-        <w:t>,</w:t>
-      </w:r>
-      <w:r>
-        <w:rPr>
-          <w:lang w:val="en-US"/>
-        </w:rPr>
-        <w:t xml:space="preserve"> </w:t>
-      </w:r>
-      <w:proofErr w:type="spellStart"/>
-      <w:proofErr w:type="gramStart"/>
-      <w:r>
-        <w:rPr>
-          <w:lang w:val="en-US"/>
-        </w:rPr>
-        <w:t>insertAirCraft</w:t>
-      </w:r>
-      <w:proofErr w:type="spellEnd"/>
-      <w:r>
-        <w:rPr>
-          <w:lang w:val="en-US"/>
-        </w:rPr>
-        <w:t>()</w:t>
-      </w:r>
-      <w:proofErr w:type="gramEnd"/>
-    </w:p>
-    <w:p>
-      <w:pPr>
-        <w:rPr>
-          <w:lang w:val="en-US"/>
-        </w:rPr>
-      </w:pPr>
-      <w:r>
-        <w:rPr>
-          <w:b/>
-          <w:lang w:val="en-US"/>
-        </w:rPr>
-        <w:t>Test</w:t>
-      </w:r>
-      <w:r>
-        <w:rPr>
-          <w:lang w:val="en-US"/>
-        </w:rPr>
-        <w:t xml:space="preserve">: </w:t>
-      </w:r>
-      <w:r>
-        <w:rPr>
-          <w:lang w:val="en-US"/>
-        </w:rPr>
-        <w:t>This method has no test.</w:t>
-      </w:r>
-    </w:p>
-    <w:p>
-      <w:pPr>
-        <w:rPr>
-          <w:lang w:val="en-US"/>
-        </w:rPr>
-      </w:pPr>
-    </w:p>
-    <w:p>
-      <w:pPr>
-        <w:rPr>
-          <w:lang w:val="en-US"/>
-        </w:rPr>
-      </w:pPr>
-      <w:r>
-        <w:rPr>
-          <w:b/>
-          <w:lang w:val="en-US"/>
-        </w:rPr>
-        <w:t>Functionality</w:t>
-      </w:r>
-      <w:r>
-        <w:rPr>
-          <w:b/>
-          <w:lang w:val="en-US"/>
-        </w:rPr>
-        <w:t>:</w:t>
-      </w:r>
-      <w:r>
-        <w:rPr>
-          <w:lang w:val="en-US"/>
-        </w:rPr>
-        <w:t xml:space="preserve"> </w:t>
-      </w:r>
-      <w:r>
-        <w:rPr>
-          <w:lang w:val="en-US"/>
-        </w:rPr>
-        <w:t xml:space="preserve">Second version of </w:t>
-      </w:r>
-      <w:proofErr w:type="spellStart"/>
-      <w:proofErr w:type="gramStart"/>
-      <w:r>
-        <w:rPr>
-          <w:lang w:val="en-US"/>
-        </w:rPr>
-        <w:t>insertVessel</w:t>
-      </w:r>
-      <w:proofErr w:type="spellEnd"/>
-      <w:r>
-        <w:rPr>
-          <w:lang w:val="en-US"/>
-        </w:rPr>
-        <w:t>(</w:t>
-      </w:r>
-      <w:proofErr w:type="gramEnd"/>
-      <w:r>
-        <w:rPr>
-          <w:lang w:val="en-US"/>
-        </w:rPr>
-        <w:t xml:space="preserve">) method, we notified that there was an error that wasn’t setting the values of </w:t>
-      </w:r>
-      <w:proofErr w:type="spellStart"/>
-      <w:r>
-        <w:rPr>
-          <w:lang w:val="en-US"/>
-        </w:rPr>
-        <w:t>correctValue</w:t>
-      </w:r>
-      <w:proofErr w:type="spellEnd"/>
-      <w:r>
-        <w:rPr>
-          <w:lang w:val="en-US"/>
-        </w:rPr>
-        <w:t xml:space="preserve"> and </w:t>
-      </w:r>
-      <w:proofErr w:type="spellStart"/>
-      <w:r>
-        <w:rPr>
-          <w:lang w:val="en-US"/>
-        </w:rPr>
-        <w:t>correctValueTwo</w:t>
-      </w:r>
-      <w:proofErr w:type="spellEnd"/>
-      <w:r>
-        <w:rPr>
-          <w:lang w:val="en-US"/>
-        </w:rPr>
-        <w:t xml:space="preserve"> false after collocate a Vessel.</w:t>
-      </w:r>
-    </w:p>
-    <w:p>
-      <w:pPr>
-        <w:rPr>
-          <w:lang w:val="en-US"/>
-        </w:rPr>
-      </w:pPr>
-      <w:r>
-        <w:rPr>
-          <w:b/>
-          <w:lang w:val="en-US"/>
-        </w:rPr>
-        <w:t>Localization</w:t>
-      </w:r>
-      <w:r>
-        <w:rPr>
-          <w:lang w:val="en-US"/>
-        </w:rPr>
-        <w:t xml:space="preserve">:  </w:t>
-      </w:r>
-      <w:proofErr w:type="spellStart"/>
-      <w:r>
-        <w:rPr>
-          <w:lang w:val="en-US"/>
-        </w:rPr>
-        <w:t>src</w:t>
-      </w:r>
-      <w:proofErr w:type="spellEnd"/>
-      <w:r>
-        <w:rPr>
-          <w:lang w:val="en-US"/>
-        </w:rPr>
-        <w:t>/main/java/</w:t>
-      </w:r>
-      <w:proofErr w:type="spellStart"/>
-      <w:r>
-        <w:rPr>
-          <w:lang w:val="en-US"/>
-        </w:rPr>
-        <w:t>HundirFlota</w:t>
-      </w:r>
-      <w:proofErr w:type="spellEnd"/>
-      <w:r>
-        <w:rPr>
-          <w:lang w:val="en-US"/>
-        </w:rPr>
-        <w:t>/</w:t>
-      </w:r>
-      <w:r>
-        <w:rPr>
-          <w:lang w:val="en-US"/>
-        </w:rPr>
-        <w:t>Game</w:t>
-      </w:r>
-      <w:r>
-        <w:rPr>
-          <w:lang w:val="en-US"/>
-        </w:rPr>
-        <w:t xml:space="preserve">.java, class </w:t>
-      </w:r>
-      <w:r>
-        <w:rPr>
-          <w:lang w:val="en-US"/>
-        </w:rPr>
-        <w:t>Game</w:t>
-      </w:r>
-      <w:r>
-        <w:rPr>
-          <w:lang w:val="en-US"/>
-        </w:rPr>
-        <w:t>,</w:t>
-      </w:r>
-      <w:r>
-        <w:rPr>
-          <w:lang w:val="en-US"/>
-        </w:rPr>
-        <w:t xml:space="preserve"> </w:t>
-      </w:r>
-      <w:proofErr w:type="spellStart"/>
-      <w:proofErr w:type="gramStart"/>
-      <w:r>
-        <w:rPr>
-          <w:lang w:val="en-US"/>
-        </w:rPr>
-        <w:t>insertVessel</w:t>
-      </w:r>
-      <w:proofErr w:type="spellEnd"/>
-      <w:r>
-        <w:rPr>
-          <w:lang w:val="en-US"/>
-        </w:rPr>
-        <w:t>()</w:t>
-      </w:r>
-      <w:proofErr w:type="gramEnd"/>
-    </w:p>
-    <w:p>
-      <w:pPr>
-        <w:rPr>
-          <w:lang w:val="en-US"/>
-        </w:rPr>
-      </w:pPr>
-      <w:r>
-        <w:rPr>
-          <w:b/>
-          <w:lang w:val="en-US"/>
-        </w:rPr>
-        <w:t>Test</w:t>
-      </w:r>
-      <w:r>
-        <w:rPr>
-          <w:lang w:val="en-US"/>
-        </w:rPr>
-        <w:t xml:space="preserve">: </w:t>
-      </w:r>
-      <w:r>
-        <w:rPr>
-          <w:lang w:val="en-US"/>
-        </w:rPr>
-        <w:t>This method has no test.</w:t>
-      </w:r>
-    </w:p>
-    <w:p>
-      <w:pPr>
-        <w:rPr>
-          <w:lang w:val="en-US"/>
-        </w:rPr>
-      </w:pPr>
-    </w:p>
-    <w:p>
-      <w:pPr>
-        <w:rPr>
-          <w:lang w:val="en-US"/>
-        </w:rPr>
-      </w:pPr>
-      <w:r>
-        <w:rPr>
-          <w:b/>
-          <w:lang w:val="en-US"/>
-        </w:rPr>
-        <w:t>Functionality</w:t>
-      </w:r>
-      <w:r>
-        <w:rPr>
-          <w:b/>
-          <w:lang w:val="en-US"/>
-        </w:rPr>
-        <w:t>:</w:t>
-      </w:r>
-      <w:r>
-        <w:rPr>
-          <w:lang w:val="en-US"/>
-        </w:rPr>
-        <w:t xml:space="preserve"> </w:t>
-      </w:r>
-      <w:r>
-        <w:rPr>
-          <w:lang w:val="en-US"/>
-        </w:rPr>
-        <w:t xml:space="preserve">Second version of </w:t>
-      </w:r>
-      <w:proofErr w:type="spellStart"/>
-      <w:proofErr w:type="gramStart"/>
-      <w:r>
-        <w:rPr>
-          <w:lang w:val="en-US"/>
-        </w:rPr>
-        <w:t>insertMotorBoat</w:t>
-      </w:r>
-      <w:proofErr w:type="spellEnd"/>
-      <w:r>
-        <w:rPr>
-          <w:lang w:val="en-US"/>
-        </w:rPr>
-        <w:t>(</w:t>
-      </w:r>
-      <w:proofErr w:type="gramEnd"/>
-      <w:r>
-        <w:rPr>
-          <w:lang w:val="en-US"/>
-        </w:rPr>
-        <w:t xml:space="preserve">) method, we notified that there was an error that wasn’t setting the values of </w:t>
-      </w:r>
-      <w:proofErr w:type="spellStart"/>
-      <w:r>
-        <w:rPr>
-          <w:lang w:val="en-US"/>
-        </w:rPr>
-        <w:t>correctValue</w:t>
-      </w:r>
-      <w:proofErr w:type="spellEnd"/>
-      <w:r>
-        <w:rPr>
-          <w:lang w:val="en-US"/>
-        </w:rPr>
-        <w:t xml:space="preserve"> and </w:t>
-      </w:r>
-      <w:proofErr w:type="spellStart"/>
-      <w:r>
-        <w:rPr>
-          <w:lang w:val="en-US"/>
-        </w:rPr>
-        <w:t>correctValueTwo</w:t>
-      </w:r>
-      <w:proofErr w:type="spellEnd"/>
-      <w:r>
-        <w:rPr>
-          <w:lang w:val="en-US"/>
-        </w:rPr>
-        <w:t xml:space="preserve"> false after collocate a motor boat.</w:t>
-      </w:r>
-    </w:p>
-    <w:p>
-      <w:pPr>
-        <w:rPr>
-          <w:lang w:val="en-US"/>
-        </w:rPr>
-      </w:pPr>
-      <w:r>
-        <w:rPr>
-          <w:b/>
-          <w:lang w:val="en-US"/>
-        </w:rPr>
-        <w:t>Localization</w:t>
-      </w:r>
-      <w:r>
-        <w:rPr>
-          <w:lang w:val="en-US"/>
-        </w:rPr>
-        <w:t xml:space="preserve">:  </w:t>
-      </w:r>
-      <w:proofErr w:type="spellStart"/>
-      <w:r>
-        <w:rPr>
-          <w:lang w:val="en-US"/>
-        </w:rPr>
-        <w:t>src</w:t>
-      </w:r>
-      <w:proofErr w:type="spellEnd"/>
-      <w:r>
-        <w:rPr>
-          <w:lang w:val="en-US"/>
-        </w:rPr>
-        <w:t>/main/java/</w:t>
-      </w:r>
-      <w:proofErr w:type="spellStart"/>
-      <w:r>
-        <w:rPr>
-          <w:lang w:val="en-US"/>
-        </w:rPr>
-        <w:t>HundirFlota</w:t>
-      </w:r>
-      <w:proofErr w:type="spellEnd"/>
-      <w:r>
-        <w:rPr>
-          <w:lang w:val="en-US"/>
-        </w:rPr>
-        <w:t>/</w:t>
-      </w:r>
-      <w:r>
-        <w:rPr>
-          <w:lang w:val="en-US"/>
-        </w:rPr>
-        <w:t>Game</w:t>
-      </w:r>
-      <w:r>
-        <w:rPr>
-          <w:lang w:val="en-US"/>
-        </w:rPr>
-        <w:t xml:space="preserve">.java, class </w:t>
-      </w:r>
-      <w:r>
-        <w:rPr>
-          <w:lang w:val="en-US"/>
-        </w:rPr>
-        <w:t>Game</w:t>
-      </w:r>
-      <w:r>
-        <w:rPr>
-          <w:lang w:val="en-US"/>
-        </w:rPr>
-        <w:t>,</w:t>
-      </w:r>
-      <w:r>
-        <w:rPr>
-          <w:lang w:val="en-US"/>
-        </w:rPr>
-        <w:t xml:space="preserve"> </w:t>
-      </w:r>
-      <w:proofErr w:type="spellStart"/>
-      <w:proofErr w:type="gramStart"/>
-      <w:r>
-        <w:rPr>
-          <w:lang w:val="en-US"/>
-        </w:rPr>
-        <w:t>insertMotorBoat</w:t>
-      </w:r>
-      <w:proofErr w:type="spellEnd"/>
-      <w:r>
-        <w:rPr>
-          <w:lang w:val="en-US"/>
-        </w:rPr>
-        <w:t>()</w:t>
-      </w:r>
-      <w:proofErr w:type="gramEnd"/>
-    </w:p>
-    <w:p>
-      <w:pPr>
-        <w:rPr>
-          <w:lang w:val="en-US"/>
-        </w:rPr>
-      </w:pPr>
-      <w:r>
-        <w:rPr>
-          <w:b/>
-          <w:lang w:val="en-US"/>
-        </w:rPr>
-        <w:t>Test</w:t>
-      </w:r>
-      <w:r>
-        <w:rPr>
-          <w:lang w:val="en-US"/>
-        </w:rPr>
-        <w:t xml:space="preserve">: </w:t>
-      </w:r>
-      <w:r>
-        <w:rPr>
-          <w:lang w:val="en-US"/>
-        </w:rPr>
-        <w:t>This method has no test.</w:t>
-      </w:r>
-    </w:p>
-    <w:p>
-      <w:pPr>
-        <w:rPr>
-          <w:lang w:val="en-US"/>
-        </w:rPr>
-      </w:pPr>
-    </w:p>
-    <w:p>
-      <w:pPr>
-        <w:rPr>
-          <w:lang w:val="en-US"/>
-        </w:rPr>
-      </w:pPr>
-      <w:r>
-        <w:rPr>
-          <w:b/>
-          <w:lang w:val="en-US"/>
-        </w:rPr>
-        <w:t>Functionality</w:t>
-      </w:r>
-      <w:r>
-        <w:rPr>
-          <w:b/>
-          <w:lang w:val="en-US"/>
-        </w:rPr>
-        <w:t>:</w:t>
-      </w:r>
-      <w:r>
-        <w:rPr>
-          <w:lang w:val="en-US"/>
-        </w:rPr>
-        <w:t xml:space="preserve"> </w:t>
-      </w:r>
-      <w:r>
-        <w:rPr>
-          <w:lang w:val="en-US"/>
-        </w:rPr>
-        <w:t>Sixth</w:t>
-      </w:r>
-      <w:r>
-        <w:rPr>
-          <w:lang w:val="en-US"/>
-        </w:rPr>
-        <w:t xml:space="preserve"> version </w:t>
-      </w:r>
-      <w:r>
-        <w:rPr>
-          <w:lang w:val="en-US"/>
-        </w:rPr>
-        <w:t>of shoot from Player</w:t>
-      </w:r>
-      <w:r>
-        <w:rPr>
-          <w:lang w:val="en-US"/>
-        </w:rPr>
-        <w:t xml:space="preserve">, we corrected there was a mistake on the tests, we need to call </w:t>
-      </w:r>
-      <w:proofErr w:type="spellStart"/>
-      <w:r>
-        <w:rPr>
-          <w:lang w:val="en-US"/>
-        </w:rPr>
-        <w:t>getTablero</w:t>
-      </w:r>
-      <w:proofErr w:type="spellEnd"/>
-      <w:r>
-        <w:rPr>
-          <w:lang w:val="en-US"/>
-        </w:rPr>
-        <w:t xml:space="preserve"> from player, instead of calling a board.</w:t>
-      </w:r>
-    </w:p>
-    <w:p>
-      <w:pPr>
-        <w:rPr>
-          <w:lang w:val="en-US"/>
-        </w:rPr>
-      </w:pPr>
-      <w:r>
-        <w:rPr>
-          <w:b/>
-          <w:lang w:val="en-US"/>
-        </w:rPr>
-        <w:t>Localization</w:t>
-      </w:r>
-      <w:r>
-        <w:rPr>
-          <w:lang w:val="en-US"/>
-        </w:rPr>
-        <w:t xml:space="preserve">:  </w:t>
-      </w:r>
-      <w:proofErr w:type="spellStart"/>
-      <w:r>
-        <w:rPr>
-          <w:lang w:val="en-US"/>
-        </w:rPr>
-        <w:t>src</w:t>
-      </w:r>
-      <w:proofErr w:type="spellEnd"/>
-      <w:r>
-        <w:rPr>
-          <w:lang w:val="en-US"/>
-        </w:rPr>
-        <w:t>/main/java/</w:t>
-      </w:r>
-      <w:proofErr w:type="spellStart"/>
-      <w:r>
-        <w:rPr>
-          <w:lang w:val="en-US"/>
-        </w:rPr>
-        <w:t>HundirFlota</w:t>
-      </w:r>
-      <w:proofErr w:type="spellEnd"/>
-      <w:r>
-        <w:rPr>
-          <w:lang w:val="en-US"/>
-        </w:rPr>
-        <w:t xml:space="preserve">/Player.java, class Player, </w:t>
-      </w:r>
-      <w:proofErr w:type="spellStart"/>
-      <w:proofErr w:type="gramStart"/>
-      <w:r>
-        <w:rPr>
-          <w:lang w:val="en-US"/>
-        </w:rPr>
-        <w:t>disparar</w:t>
-      </w:r>
-      <w:proofErr w:type="spellEnd"/>
-      <w:r>
-        <w:rPr>
-          <w:lang w:val="en-US"/>
-        </w:rPr>
-        <w:t>()</w:t>
-      </w:r>
-      <w:proofErr w:type="gramEnd"/>
-    </w:p>
-    <w:p>
-      <w:pPr>
-        <w:rPr>
-          <w:lang w:val="en-US"/>
-        </w:rPr>
-      </w:pPr>
-      <w:r>
-        <w:rPr>
-          <w:b/>
-          <w:lang w:val="en-US"/>
-        </w:rPr>
-        <w:t>Test</w:t>
-      </w:r>
-      <w:r>
-        <w:rPr>
-          <w:lang w:val="en-US"/>
-        </w:rPr>
-        <w:t xml:space="preserve">: </w:t>
-      </w:r>
-      <w:proofErr w:type="spellStart"/>
-      <w:r>
-        <w:rPr>
-          <w:lang w:val="en-US"/>
-        </w:rPr>
-        <w:t>src</w:t>
-      </w:r>
-      <w:proofErr w:type="spellEnd"/>
-      <w:r>
-        <w:rPr>
-          <w:lang w:val="en-US"/>
-        </w:rPr>
-        <w:t>/test/java/</w:t>
-      </w:r>
-      <w:proofErr w:type="spellStart"/>
-      <w:r>
-        <w:rPr>
-          <w:lang w:val="en-US"/>
-        </w:rPr>
-        <w:t>HundirFlota</w:t>
-      </w:r>
-      <w:proofErr w:type="spellEnd"/>
-      <w:r>
-        <w:rPr>
-          <w:lang w:val="en-US"/>
-        </w:rPr>
-        <w:t xml:space="preserve">/PlayerTest.java, </w:t>
-      </w:r>
-      <w:proofErr w:type="spellStart"/>
-      <w:r>
-        <w:rPr>
-          <w:lang w:val="en-US"/>
-        </w:rPr>
-        <w:t>PlayerTest</w:t>
-      </w:r>
-      <w:proofErr w:type="spellEnd"/>
-      <w:r>
-        <w:rPr>
-          <w:lang w:val="en-US"/>
-        </w:rPr>
-        <w:t xml:space="preserve">, </w:t>
-      </w:r>
-      <w:proofErr w:type="spellStart"/>
-      <w:r>
-        <w:rPr>
-          <w:lang w:val="en-US"/>
-        </w:rPr>
-        <w:t>testdisparar</w:t>
-      </w:r>
-      <w:proofErr w:type="spellEnd"/>
-      <w:r>
-        <w:rPr>
-          <w:lang w:val="en-US"/>
-        </w:rPr>
-        <w:t xml:space="preserve"> ()</w:t>
-      </w:r>
-    </w:p>
-    <w:p>
-      <w:pPr>
-        <w:rPr>
-          <w:lang w:val="en-US"/>
-        </w:rPr>
-      </w:pPr>
-      <w:r>
-        <w:rPr>
-          <w:lang w:val="en-US"/>
-        </w:rPr>
-        <w:t>We added more test to check that shoot function is working properly</w:t>
-      </w:r>
-      <w:r>
-        <w:rPr>
-          <w:lang w:val="en-US"/>
-        </w:rPr>
-        <w:t>.</w:t>
-      </w:r>
-    </w:p>
-    <w:p>
-      <w:pPr>
-        <w:rPr>
-          <w:lang w:val="en-US"/>
-        </w:rPr>
-      </w:pPr>
-    </w:p>
-    <w:p>
-      <w:pPr>
-        <w:ind w:left="708" w:hanging="708"/>
-        <w:rPr>
-          <w:lang w:val="en-US"/>
-        </w:rPr>
-      </w:pPr>
-      <w:r>
-        <w:rPr>
-          <w:b/>
-          <w:lang w:val="en-US"/>
-        </w:rPr>
-        <w:t>Functionality</w:t>
-      </w:r>
-      <w:r>
-        <w:rPr>
-          <w:b/>
-          <w:lang w:val="en-US"/>
-        </w:rPr>
-        <w:t>:</w:t>
-      </w:r>
-      <w:r>
-        <w:rPr>
-          <w:lang w:val="en-US"/>
-        </w:rPr>
-        <w:t xml:space="preserve"> </w:t>
-      </w:r>
-      <w:r>
-        <w:rPr>
-          <w:lang w:val="en-US"/>
-        </w:rPr>
-        <w:t>Seventh</w:t>
-      </w:r>
-      <w:r>
-        <w:rPr>
-          <w:lang w:val="en-US"/>
-        </w:rPr>
-        <w:t xml:space="preserve"> version of shoot method, ad</w:t>
-      </w:r>
-      <w:r>
-        <w:rPr>
-          <w:lang w:val="en-US"/>
-        </w:rPr>
-        <w:t xml:space="preserve">ded coverage from the player class to test the integration with the </w:t>
-      </w:r>
-      <w:bookmarkStart w:id="0" w:name="_GoBack"/>
-      <w:proofErr w:type="spellStart"/>
-      <w:proofErr w:type="gramStart"/>
-      <w:r>
-        <w:rPr>
-          <w:lang w:val="en-US"/>
-        </w:rPr>
         <w:t>isSunk</w:t>
       </w:r>
-      <w:bookmarkEnd w:id="0"/>
       <w:proofErr w:type="spellEnd"/>
       <w:r>
         <w:rPr>
@@ -17867,13 +17841,7 @@
         <w:rPr>
           <w:lang w:val="en-US"/>
         </w:rPr>
-        <w:t xml:space="preserve">Added test to see </w:t>
-      </w:r>
-      <w:r>
-        <w:rPr>
-          <w:lang w:val="en-US"/>
-        </w:rPr>
-        <w:t xml:space="preserve">to check if the motor boats and the vessels are working well on all the </w:t>
+        <w:t xml:space="preserve">Added test to see to check if the motor boats and the vessels are working well on all the </w:t>
       </w:r>
       <w:proofErr w:type="spellStart"/>
       <w:r>
@@ -17882,6 +17850,7 @@
         </w:rPr>
         <w:t>posibles</w:t>
       </w:r>
+      <w:proofErr w:type="spellEnd"/>
     </w:p>
     <w:p>
       <w:pPr>
@@ -17890,7 +17859,6 @@
           <w:lang w:val="en-US"/>
         </w:rPr>
       </w:pPr>
-      <w:proofErr w:type="spellEnd"/>
       <w:r>
         <w:rPr>
           <w:lang w:val="en-US"/>
@@ -17930,13 +17898,7 @@
         <w:rPr>
           <w:lang w:val="en-US"/>
         </w:rPr>
-        <w:t>Another version</w:t>
-      </w:r>
-      <w:r>
-        <w:rPr>
-          <w:lang w:val="en-US"/>
-        </w:rPr>
-        <w:t xml:space="preserve"> of </w:t>
+        <w:t xml:space="preserve">Another version of </w:t>
       </w:r>
       <w:proofErr w:type="spellStart"/>
       <w:proofErr w:type="gramStart"/>
@@ -17958,13 +17920,7 @@
         <w:rPr>
           <w:lang w:val="en-US"/>
         </w:rPr>
-        <w:t xml:space="preserve">), </w:t>
-      </w:r>
-      <w:r>
-        <w:rPr>
-          <w:lang w:val="en-US"/>
-        </w:rPr>
-        <w:t>Changed the name of the boats</w:t>
+        <w:t>), Changed the name of the boats</w:t>
       </w:r>
     </w:p>
     <w:p>
@@ -18118,13 +18074,7 @@
         <w:rPr>
           <w:lang w:val="en-US"/>
         </w:rPr>
-        <w:t>test</w:t>
-      </w:r>
-      <w:r>
-        <w:rPr>
-          <w:lang w:val="en-US"/>
-        </w:rPr>
-        <w:t>createShip</w:t>
+        <w:t>testcreateShip</w:t>
       </w:r>
       <w:proofErr w:type="spellEnd"/>
       <w:r>
@@ -18151,13 +18101,7 @@
         <w:rPr>
           <w:lang w:val="en-US"/>
         </w:rPr>
-        <w:t>boats are returning</w:t>
-      </w:r>
-      <w:r>
-        <w:rPr>
-          <w:lang w:val="en-US"/>
-        </w:rPr>
-        <w:t xml:space="preserve"> the correct values on check it with the new Names.</w:t>
+        <w:t>boats are returning the correct values on check it with the new Names.</w:t>
       </w:r>
     </w:p>
     <w:p>
@@ -18374,128 +18318,11 @@
     <w:p>
       <w:pPr>
         <w:rPr>
-          <w:lang w:val="en-GB"/>
-        </w:rPr>
-      </w:pPr>
-    </w:p>
-    <w:p>
-      <w:pPr>
-        <w:rPr>
-          <w:lang w:val="en-GB"/>
-        </w:rPr>
-      </w:pPr>
-    </w:p>
-    <w:p>
-      <w:pPr>
-        <w:rPr>
-          <w:lang w:val="en-GB"/>
-        </w:rPr>
-      </w:pPr>
-    </w:p>
-    <w:p>
-      <w:pPr>
-        <w:rPr>
-          <w:lang w:val="en-GB"/>
-        </w:rPr>
-      </w:pPr>
-    </w:p>
-    <w:p>
-      <w:pPr>
-        <w:rPr>
-          <w:lang w:val="en-GB"/>
-        </w:rPr>
-      </w:pPr>
-    </w:p>
-    <w:p>
-      <w:pPr>
-        <w:rPr>
-          <w:lang w:val="en-GB"/>
-        </w:rPr>
-      </w:pPr>
-    </w:p>
-    <w:p>
-      <w:pPr>
-        <w:rPr>
-          <w:lang w:val="en-GB"/>
-        </w:rPr>
-      </w:pPr>
-    </w:p>
-    <w:p>
-      <w:pPr>
-        <w:rPr>
-          <w:lang w:val="en-GB"/>
-        </w:rPr>
-      </w:pPr>
-    </w:p>
-    <w:p>
-      <w:pPr>
-        <w:rPr>
-          <w:lang w:val="en-GB"/>
-        </w:rPr>
-      </w:pPr>
-    </w:p>
-    <w:p>
-      <w:pPr>
-        <w:rPr>
-          <w:lang w:val="en-GB"/>
-        </w:rPr>
-      </w:pPr>
-    </w:p>
-    <w:p>
-      <w:pPr>
-        <w:rPr>
-          <w:lang w:val="en-GB"/>
-        </w:rPr>
-      </w:pPr>
-    </w:p>
-    <w:p>
-      <w:pPr>
-        <w:rPr>
-          <w:lang w:val="en-GB"/>
-        </w:rPr>
-      </w:pPr>
-    </w:p>
-    <w:p>
-      <w:pPr>
-        <w:rPr>
-          <w:lang w:val="en-GB"/>
-        </w:rPr>
-      </w:pPr>
-    </w:p>
-    <w:p>
-      <w:pPr>
-        <w:rPr>
-          <w:lang w:val="en-GB"/>
-        </w:rPr>
-      </w:pPr>
-    </w:p>
-    <w:p>
-      <w:pPr>
-        <w:rPr>
-          <w:lang w:val="en-GB"/>
-        </w:rPr>
-      </w:pPr>
-    </w:p>
-    <w:p>
-      <w:pPr>
-        <w:rPr>
-          <w:lang w:val="en-US"/>
-        </w:rPr>
-      </w:pPr>
-    </w:p>
-    <w:p>
-      <w:pPr>
-        <w:rPr>
-          <w:lang w:val="en-US"/>
-        </w:rPr>
-      </w:pPr>
-    </w:p>
-    <w:p>
-      <w:pPr>
-        <w:rPr>
-          <w:lang w:val="en-US"/>
-        </w:rPr>
-      </w:pPr>
+          <w:lang w:val="en-US"/>
+        </w:rPr>
+      </w:pPr>
+      <w:bookmarkStart w:id="0" w:name="_GoBack"/>
+      <w:bookmarkEnd w:id="0"/>
     </w:p>
     <w:sectPr>
       <w:pgSz w:w="11906" w:h="16838"/>

--- a/Report.docx
+++ b/Report.docx
@@ -18125,204 +18125,600 @@
           <w:lang w:val="en-US"/>
         </w:rPr>
       </w:pPr>
-    </w:p>
-    <w:p>
-      <w:pPr>
-        <w:rPr>
-          <w:lang w:val="en-US"/>
-        </w:rPr>
-      </w:pPr>
-    </w:p>
-    <w:p>
-      <w:pPr>
-        <w:rPr>
-          <w:lang w:val="en-US"/>
-        </w:rPr>
-      </w:pPr>
-    </w:p>
-    <w:p>
-      <w:pPr>
-        <w:rPr>
-          <w:lang w:val="en-US"/>
-        </w:rPr>
-      </w:pPr>
-    </w:p>
-    <w:p>
-      <w:pPr>
-        <w:rPr>
-          <w:lang w:val="en-US"/>
-        </w:rPr>
-      </w:pPr>
-    </w:p>
-    <w:p>
-      <w:pPr>
-        <w:rPr>
-          <w:lang w:val="en-US"/>
-        </w:rPr>
-      </w:pPr>
-    </w:p>
-    <w:p>
-      <w:pPr>
-        <w:rPr>
-          <w:lang w:val="en-US"/>
-        </w:rPr>
-      </w:pPr>
-    </w:p>
-    <w:p>
-      <w:pPr>
-        <w:rPr>
-          <w:lang w:val="en-US"/>
-        </w:rPr>
-      </w:pPr>
-    </w:p>
-    <w:p>
-      <w:pPr>
-        <w:rPr>
-          <w:lang w:val="en-US"/>
-        </w:rPr>
-      </w:pPr>
-    </w:p>
-    <w:p>
-      <w:pPr>
-        <w:rPr>
-          <w:lang w:val="en-US"/>
-        </w:rPr>
-      </w:pPr>
-    </w:p>
-    <w:p>
-      <w:pPr>
-        <w:rPr>
-          <w:lang w:val="en-US"/>
-        </w:rPr>
-      </w:pPr>
-    </w:p>
-    <w:p>
-      <w:pPr>
-        <w:rPr>
-          <w:lang w:val="en-US"/>
-        </w:rPr>
-      </w:pPr>
-    </w:p>
-    <w:p>
-      <w:pPr>
-        <w:rPr>
-          <w:lang w:val="en-US"/>
-        </w:rPr>
-      </w:pPr>
-    </w:p>
-    <w:p>
-      <w:pPr>
-        <w:rPr>
-          <w:lang w:val="en-US"/>
-        </w:rPr>
-      </w:pPr>
-    </w:p>
-    <w:p>
-      <w:pPr>
-        <w:rPr>
-          <w:lang w:val="en-US"/>
-        </w:rPr>
-      </w:pPr>
-    </w:p>
-    <w:p>
-      <w:pPr>
-        <w:rPr>
-          <w:lang w:val="en-US"/>
-        </w:rPr>
-      </w:pPr>
-    </w:p>
-    <w:p>
-      <w:pPr>
-        <w:rPr>
-          <w:lang w:val="en-US"/>
-        </w:rPr>
-      </w:pPr>
-    </w:p>
-    <w:p>
-      <w:pPr>
-        <w:rPr>
-          <w:lang w:val="en-US"/>
-        </w:rPr>
-      </w:pPr>
-    </w:p>
-    <w:p>
-      <w:pPr>
-        <w:rPr>
-          <w:lang w:val="en-US"/>
-        </w:rPr>
-      </w:pPr>
-    </w:p>
-    <w:p>
-      <w:pPr>
-        <w:rPr>
-          <w:lang w:val="en-US"/>
-        </w:rPr>
-      </w:pPr>
-    </w:p>
-    <w:p>
-      <w:pPr>
-        <w:rPr>
-          <w:lang w:val="en-US"/>
-        </w:rPr>
-      </w:pPr>
-    </w:p>
-    <w:p>
-      <w:pPr>
-        <w:rPr>
-          <w:lang w:val="en-US"/>
-        </w:rPr>
-      </w:pPr>
-    </w:p>
-    <w:p>
-      <w:pPr>
-        <w:rPr>
-          <w:lang w:val="en-US"/>
-        </w:rPr>
-      </w:pPr>
-    </w:p>
-    <w:p>
-      <w:pPr>
-        <w:rPr>
-          <w:lang w:val="en-US"/>
-        </w:rPr>
-      </w:pPr>
-    </w:p>
-    <w:p>
-      <w:pPr>
-        <w:rPr>
-          <w:lang w:val="en-US"/>
-        </w:rPr>
-      </w:pPr>
-    </w:p>
-    <w:p>
-      <w:pPr>
-        <w:rPr>
-          <w:lang w:val="en-US"/>
-        </w:rPr>
-      </w:pPr>
-    </w:p>
-    <w:p>
-      <w:pPr>
-        <w:rPr>
-          <w:lang w:val="en-US"/>
-        </w:rPr>
-      </w:pPr>
-    </w:p>
-    <w:p>
-      <w:pPr>
-        <w:rPr>
-          <w:lang w:val="en-GB"/>
-        </w:rPr>
-      </w:pPr>
-    </w:p>
-    <w:p>
-      <w:pPr>
-        <w:rPr>
-          <w:lang w:val="en-US"/>
-        </w:rPr>
-      </w:pPr>
+      <w:r>
+        <w:rPr>
+          <w:b/>
+          <w:lang w:val="en-US"/>
+        </w:rPr>
+        <w:t>Functionality</w:t>
+      </w:r>
+      <w:r>
+        <w:rPr>
+          <w:b/>
+          <w:lang w:val="en-US"/>
+        </w:rPr>
+        <w:t>:</w:t>
+      </w:r>
+      <w:r>
+        <w:rPr>
+          <w:lang w:val="en-US"/>
+        </w:rPr>
+        <w:t xml:space="preserve">  </w:t>
+      </w:r>
+      <w:r>
+        <w:rPr>
+          <w:lang w:val="en-US"/>
+        </w:rPr>
+        <w:t xml:space="preserve">Added loop test on </w:t>
+      </w:r>
+      <w:proofErr w:type="spellStart"/>
+      <w:r>
+        <w:rPr>
+          <w:lang w:val="en-US"/>
+        </w:rPr>
+        <w:t>getBoardInfo</w:t>
+      </w:r>
+      <w:proofErr w:type="spellEnd"/>
+    </w:p>
+    <w:p>
+      <w:pPr>
+        <w:rPr>
+          <w:lang w:val="en-US"/>
+        </w:rPr>
+      </w:pPr>
+      <w:r>
+        <w:rPr>
+          <w:b/>
+          <w:lang w:val="en-US"/>
+        </w:rPr>
+        <w:t>Localization</w:t>
+      </w:r>
+      <w:r>
+        <w:rPr>
+          <w:lang w:val="en-US"/>
+        </w:rPr>
+        <w:t xml:space="preserve">:  </w:t>
+      </w:r>
+      <w:proofErr w:type="spellStart"/>
+      <w:r>
+        <w:rPr>
+          <w:lang w:val="en-US"/>
+        </w:rPr>
+        <w:t>src</w:t>
+      </w:r>
+      <w:proofErr w:type="spellEnd"/>
+      <w:r>
+        <w:rPr>
+          <w:lang w:val="en-US"/>
+        </w:rPr>
+        <w:t>/main/java/</w:t>
+      </w:r>
+      <w:proofErr w:type="spellStart"/>
+      <w:r>
+        <w:rPr>
+          <w:lang w:val="en-US"/>
+        </w:rPr>
+        <w:t>HundirFlota</w:t>
+      </w:r>
+      <w:proofErr w:type="spellEnd"/>
+      <w:r>
+        <w:rPr>
+          <w:lang w:val="en-US"/>
+        </w:rPr>
+        <w:t xml:space="preserve">/Player.java, class Player, </w:t>
+      </w:r>
+      <w:proofErr w:type="spellStart"/>
+      <w:proofErr w:type="gramStart"/>
+      <w:r>
+        <w:rPr>
+          <w:lang w:val="en-US"/>
+        </w:rPr>
+        <w:t>iniciarTableroInfo</w:t>
+      </w:r>
+      <w:proofErr w:type="spellEnd"/>
+      <w:r>
+        <w:rPr>
+          <w:lang w:val="en-US"/>
+        </w:rPr>
+        <w:t>()</w:t>
+      </w:r>
+      <w:proofErr w:type="gramEnd"/>
+    </w:p>
+    <w:p>
+      <w:pPr>
+        <w:rPr>
+          <w:lang w:val="en-US"/>
+        </w:rPr>
+      </w:pPr>
+      <w:r>
+        <w:rPr>
+          <w:b/>
+          <w:lang w:val="en-US"/>
+        </w:rPr>
+        <w:t>Test</w:t>
+      </w:r>
+      <w:r>
+        <w:rPr>
+          <w:lang w:val="en-US"/>
+        </w:rPr>
+        <w:t xml:space="preserve">: </w:t>
+      </w:r>
+      <w:proofErr w:type="spellStart"/>
+      <w:r>
+        <w:rPr>
+          <w:lang w:val="en-US"/>
+        </w:rPr>
+        <w:t>src</w:t>
+      </w:r>
+      <w:proofErr w:type="spellEnd"/>
+      <w:r>
+        <w:rPr>
+          <w:lang w:val="en-US"/>
+        </w:rPr>
+        <w:t>/test/java/</w:t>
+      </w:r>
+      <w:proofErr w:type="spellStart"/>
+      <w:r>
+        <w:rPr>
+          <w:lang w:val="en-US"/>
+        </w:rPr>
+        <w:t>HundirFlota</w:t>
+      </w:r>
+      <w:proofErr w:type="spellEnd"/>
+      <w:r>
+        <w:rPr>
+          <w:lang w:val="en-US"/>
+        </w:rPr>
+        <w:t xml:space="preserve">/PlayerTest.java, </w:t>
+      </w:r>
+      <w:proofErr w:type="spellStart"/>
+      <w:r>
+        <w:rPr>
+          <w:lang w:val="en-US"/>
+        </w:rPr>
+        <w:t>PlayerTest</w:t>
+      </w:r>
+      <w:proofErr w:type="spellEnd"/>
+      <w:r>
+        <w:rPr>
+          <w:lang w:val="en-US"/>
+        </w:rPr>
+        <w:t xml:space="preserve">, </w:t>
+      </w:r>
+      <w:proofErr w:type="spellStart"/>
+      <w:proofErr w:type="gramStart"/>
+      <w:r>
+        <w:rPr>
+          <w:lang w:val="en-US"/>
+        </w:rPr>
+        <w:t>iniciarTableroInfo</w:t>
+      </w:r>
+      <w:proofErr w:type="spellEnd"/>
+      <w:r>
+        <w:rPr>
+          <w:lang w:val="en-US"/>
+        </w:rPr>
+        <w:t>()</w:t>
+      </w:r>
+      <w:proofErr w:type="gramEnd"/>
+    </w:p>
+    <w:p>
+      <w:pPr>
+        <w:rPr>
+          <w:lang w:val="en-US"/>
+        </w:rPr>
+      </w:pPr>
+      <w:r>
+        <w:rPr>
+          <w:lang w:val="en-US"/>
+        </w:rPr>
+        <w:t>Loop test for a nested loop checking the internal and the external loop comparing with the complete matrix and some inside values of these.</w:t>
+      </w:r>
+    </w:p>
+    <w:p>
+      <w:pPr>
+        <w:rPr>
+          <w:lang w:val="en-US"/>
+        </w:rPr>
+      </w:pPr>
+    </w:p>
+    <w:p>
+      <w:pPr>
+        <w:ind w:left="1416" w:hanging="1416"/>
+        <w:rPr>
+          <w:lang w:val="en-US"/>
+        </w:rPr>
+      </w:pPr>
+    </w:p>
+    <w:p>
+      <w:pPr>
+        <w:rPr>
+          <w:lang w:val="en-US"/>
+        </w:rPr>
+      </w:pPr>
+      <w:r>
+        <w:rPr>
+          <w:b/>
+          <w:lang w:val="en-US"/>
+        </w:rPr>
+        <w:t>Functionality</w:t>
+      </w:r>
+      <w:r>
+        <w:rPr>
+          <w:b/>
+          <w:lang w:val="en-US"/>
+        </w:rPr>
+        <w:t>:</w:t>
+      </w:r>
+      <w:r>
+        <w:rPr>
+          <w:lang w:val="en-US"/>
+        </w:rPr>
+        <w:t xml:space="preserve">  </w:t>
+      </w:r>
+      <w:r>
+        <w:rPr>
+          <w:lang w:val="en-US"/>
+        </w:rPr>
+        <w:t>Added loop test on Initialize Board</w:t>
+      </w:r>
+    </w:p>
+    <w:p>
+      <w:pPr>
+        <w:rPr>
+          <w:lang w:val="en-US"/>
+        </w:rPr>
+      </w:pPr>
+      <w:r>
+        <w:rPr>
+          <w:b/>
+          <w:lang w:val="en-US"/>
+        </w:rPr>
+        <w:t>Localization</w:t>
+      </w:r>
+      <w:r>
+        <w:rPr>
+          <w:lang w:val="en-US"/>
+        </w:rPr>
+        <w:t xml:space="preserve">:  </w:t>
+      </w:r>
+      <w:proofErr w:type="spellStart"/>
+      <w:r>
+        <w:rPr>
+          <w:lang w:val="en-US"/>
+        </w:rPr>
+        <w:t>src</w:t>
+      </w:r>
+      <w:proofErr w:type="spellEnd"/>
+      <w:r>
+        <w:rPr>
+          <w:lang w:val="en-US"/>
+        </w:rPr>
+        <w:t>/main/java/</w:t>
+      </w:r>
+      <w:proofErr w:type="spellStart"/>
+      <w:r>
+        <w:rPr>
+          <w:lang w:val="en-US"/>
+        </w:rPr>
+        <w:t>HundirFlota</w:t>
+      </w:r>
+      <w:proofErr w:type="spellEnd"/>
+      <w:r>
+        <w:rPr>
+          <w:lang w:val="en-US"/>
+        </w:rPr>
+        <w:t xml:space="preserve">/Board.java, class Board, </w:t>
+      </w:r>
+      <w:proofErr w:type="gramStart"/>
+      <w:r>
+        <w:rPr>
+          <w:lang w:val="en-US"/>
+        </w:rPr>
+        <w:t>Board(</w:t>
+      </w:r>
+      <w:proofErr w:type="gramEnd"/>
+      <w:r>
+        <w:rPr>
+          <w:lang w:val="en-US"/>
+        </w:rPr>
+        <w:t xml:space="preserve">), </w:t>
+      </w:r>
+      <w:proofErr w:type="spellStart"/>
+      <w:r>
+        <w:rPr>
+          <w:lang w:val="en-US"/>
+        </w:rPr>
+        <w:t>iniciarTablero</w:t>
+      </w:r>
+      <w:proofErr w:type="spellEnd"/>
+      <w:r>
+        <w:rPr>
+          <w:lang w:val="en-US"/>
+        </w:rPr>
+        <w:t>()</w:t>
+      </w:r>
+    </w:p>
+    <w:p>
+      <w:pPr>
+        <w:rPr>
+          <w:lang w:val="en-US"/>
+        </w:rPr>
+      </w:pPr>
+      <w:r>
+        <w:rPr>
+          <w:b/>
+          <w:lang w:val="en-US"/>
+        </w:rPr>
+        <w:t>Test</w:t>
+      </w:r>
+      <w:r>
+        <w:rPr>
+          <w:lang w:val="en-US"/>
+        </w:rPr>
+        <w:t xml:space="preserve">: </w:t>
+      </w:r>
+      <w:proofErr w:type="spellStart"/>
+      <w:r>
+        <w:rPr>
+          <w:lang w:val="en-US"/>
+        </w:rPr>
+        <w:t>src</w:t>
+      </w:r>
+      <w:proofErr w:type="spellEnd"/>
+      <w:r>
+        <w:rPr>
+          <w:lang w:val="en-US"/>
+        </w:rPr>
+        <w:t>/test/java/</w:t>
+      </w:r>
+      <w:proofErr w:type="spellStart"/>
+      <w:r>
+        <w:rPr>
+          <w:lang w:val="en-US"/>
+        </w:rPr>
+        <w:t>HundirFlota</w:t>
+      </w:r>
+      <w:proofErr w:type="spellEnd"/>
+      <w:r>
+        <w:rPr>
+          <w:lang w:val="en-US"/>
+        </w:rPr>
+        <w:t xml:space="preserve">/BoardTest.java, </w:t>
+      </w:r>
+      <w:proofErr w:type="spellStart"/>
+      <w:r>
+        <w:rPr>
+          <w:lang w:val="en-US"/>
+        </w:rPr>
+        <w:t>BoardTest</w:t>
+      </w:r>
+      <w:proofErr w:type="spellEnd"/>
+      <w:r>
+        <w:rPr>
+          <w:lang w:val="en-US"/>
+        </w:rPr>
+        <w:t xml:space="preserve">, </w:t>
+      </w:r>
+      <w:proofErr w:type="spellStart"/>
+      <w:proofErr w:type="gramStart"/>
+      <w:r>
+        <w:rPr>
+          <w:lang w:val="en-US"/>
+        </w:rPr>
+        <w:t>testIniciar</w:t>
+      </w:r>
+      <w:proofErr w:type="spellEnd"/>
+      <w:r>
+        <w:rPr>
+          <w:lang w:val="en-US"/>
+        </w:rPr>
+        <w:t>()</w:t>
+      </w:r>
+      <w:proofErr w:type="gramEnd"/>
+    </w:p>
+    <w:p>
+      <w:pPr>
+        <w:rPr>
+          <w:lang w:val="en-US"/>
+        </w:rPr>
+      </w:pPr>
+      <w:r>
+        <w:rPr>
+          <w:lang w:val="en-US"/>
+        </w:rPr>
+        <w:t>Loop test for a nested loop checking the internal and the external loop comparing with the complete</w:t>
+      </w:r>
+      <w:r>
+        <w:rPr>
+          <w:lang w:val="en-US"/>
+        </w:rPr>
+        <w:t xml:space="preserve"> matrix.</w:t>
+      </w:r>
       <w:bookmarkStart w:id="0" w:name="_GoBack"/>
       <w:bookmarkEnd w:id="0"/>
+    </w:p>
+    <w:p>
+      <w:pPr>
+        <w:rPr>
+          <w:lang w:val="en-US"/>
+        </w:rPr>
+      </w:pPr>
+    </w:p>
+    <w:p>
+      <w:pPr>
+        <w:rPr>
+          <w:lang w:val="en-US"/>
+        </w:rPr>
+      </w:pPr>
+    </w:p>
+    <w:p>
+      <w:pPr>
+        <w:rPr>
+          <w:lang w:val="en-US"/>
+        </w:rPr>
+      </w:pPr>
+    </w:p>
+    <w:p>
+      <w:pPr>
+        <w:rPr>
+          <w:lang w:val="en-US"/>
+        </w:rPr>
+      </w:pPr>
+    </w:p>
+    <w:p>
+      <w:pPr>
+        <w:rPr>
+          <w:lang w:val="en-US"/>
+        </w:rPr>
+      </w:pPr>
+    </w:p>
+    <w:p>
+      <w:pPr>
+        <w:rPr>
+          <w:lang w:val="en-US"/>
+        </w:rPr>
+      </w:pPr>
+    </w:p>
+    <w:p>
+      <w:pPr>
+        <w:rPr>
+          <w:lang w:val="en-US"/>
+        </w:rPr>
+      </w:pPr>
+    </w:p>
+    <w:p>
+      <w:pPr>
+        <w:rPr>
+          <w:lang w:val="en-US"/>
+        </w:rPr>
+      </w:pPr>
+    </w:p>
+    <w:p>
+      <w:pPr>
+        <w:rPr>
+          <w:lang w:val="en-US"/>
+        </w:rPr>
+      </w:pPr>
+    </w:p>
+    <w:p>
+      <w:pPr>
+        <w:rPr>
+          <w:lang w:val="en-US"/>
+        </w:rPr>
+      </w:pPr>
+    </w:p>
+    <w:p>
+      <w:pPr>
+        <w:rPr>
+          <w:lang w:val="en-US"/>
+        </w:rPr>
+      </w:pPr>
+    </w:p>
+    <w:p>
+      <w:pPr>
+        <w:rPr>
+          <w:lang w:val="en-US"/>
+        </w:rPr>
+      </w:pPr>
+    </w:p>
+    <w:p>
+      <w:pPr>
+        <w:rPr>
+          <w:lang w:val="en-US"/>
+        </w:rPr>
+      </w:pPr>
+    </w:p>
+    <w:p>
+      <w:pPr>
+        <w:rPr>
+          <w:lang w:val="en-US"/>
+        </w:rPr>
+      </w:pPr>
+    </w:p>
+    <w:p>
+      <w:pPr>
+        <w:rPr>
+          <w:lang w:val="en-US"/>
+        </w:rPr>
+      </w:pPr>
+    </w:p>
+    <w:p>
+      <w:pPr>
+        <w:rPr>
+          <w:lang w:val="en-US"/>
+        </w:rPr>
+      </w:pPr>
+    </w:p>
+    <w:p>
+      <w:pPr>
+        <w:rPr>
+          <w:lang w:val="en-US"/>
+        </w:rPr>
+      </w:pPr>
+    </w:p>
+    <w:p>
+      <w:pPr>
+        <w:rPr>
+          <w:lang w:val="en-US"/>
+        </w:rPr>
+      </w:pPr>
+    </w:p>
+    <w:p>
+      <w:pPr>
+        <w:rPr>
+          <w:lang w:val="en-US"/>
+        </w:rPr>
+      </w:pPr>
+    </w:p>
+    <w:p>
+      <w:pPr>
+        <w:rPr>
+          <w:lang w:val="en-US"/>
+        </w:rPr>
+      </w:pPr>
+    </w:p>
+    <w:p>
+      <w:pPr>
+        <w:rPr>
+          <w:lang w:val="en-US"/>
+        </w:rPr>
+      </w:pPr>
+    </w:p>
+    <w:p>
+      <w:pPr>
+        <w:rPr>
+          <w:lang w:val="en-US"/>
+        </w:rPr>
+      </w:pPr>
+    </w:p>
+    <w:p>
+      <w:pPr>
+        <w:rPr>
+          <w:lang w:val="en-US"/>
+        </w:rPr>
+      </w:pPr>
+    </w:p>
+    <w:p>
+      <w:pPr>
+        <w:rPr>
+          <w:lang w:val="en-US"/>
+        </w:rPr>
+      </w:pPr>
+    </w:p>
+    <w:p>
+      <w:pPr>
+        <w:rPr>
+          <w:lang w:val="en-GB"/>
+        </w:rPr>
+      </w:pPr>
+    </w:p>
+    <w:p>
+      <w:pPr>
+        <w:rPr>
+          <w:lang w:val="en-US"/>
+        </w:rPr>
+      </w:pPr>
     </w:p>
     <w:sectPr>
       <w:pgSz w:w="11906" w:h="16838"/>
